--- a/Предыстория/Описание рас.docx
+++ b/Предыстория/Описание рас.docx
@@ -33,8 +33,45 @@
           <w:sz w:val="28"/>
           <w:szCs w:val="28"/>
         </w:rPr>
-        <w:t xml:space="preserve">РАСЫ: Литоиды, Хархуд (от Норвежского </w:t>
-      </w:r>
+        <w:t xml:space="preserve">РАСЫ: </w:t>
+      </w:r>
+      <w:proofErr w:type="spellStart"/>
+      <w:r>
+        <w:rPr>
+          <w:rFonts w:ascii="Times New Roman" w:hAnsi="Times New Roman" w:cs="Times New Roman"/>
+          <w:sz w:val="28"/>
+          <w:szCs w:val="28"/>
+        </w:rPr>
+        <w:t>Литоиды</w:t>
+      </w:r>
+      <w:proofErr w:type="spellEnd"/>
+      <w:r>
+        <w:rPr>
+          <w:rFonts w:ascii="Times New Roman" w:hAnsi="Times New Roman" w:cs="Times New Roman"/>
+          <w:sz w:val="28"/>
+          <w:szCs w:val="28"/>
+        </w:rPr>
+        <w:t xml:space="preserve">, </w:t>
+      </w:r>
+      <w:proofErr w:type="spellStart"/>
+      <w:r>
+        <w:rPr>
+          <w:rFonts w:ascii="Times New Roman" w:hAnsi="Times New Roman" w:cs="Times New Roman"/>
+          <w:sz w:val="28"/>
+          <w:szCs w:val="28"/>
+        </w:rPr>
+        <w:t>Хархуд</w:t>
+      </w:r>
+      <w:proofErr w:type="spellEnd"/>
+      <w:r>
+        <w:rPr>
+          <w:rFonts w:ascii="Times New Roman" w:hAnsi="Times New Roman" w:cs="Times New Roman"/>
+          <w:sz w:val="28"/>
+          <w:szCs w:val="28"/>
+        </w:rPr>
+        <w:t xml:space="preserve"> (от Норвежского </w:t>
+      </w:r>
+      <w:proofErr w:type="spellStart"/>
       <w:r>
         <w:rPr>
           <w:rFonts w:ascii="Times New Roman" w:hAnsi="Times New Roman" w:cs="Times New Roman"/>
@@ -44,6 +81,7 @@
         </w:rPr>
         <w:t>Hadr</w:t>
       </w:r>
+      <w:proofErr w:type="spellEnd"/>
       <w:r>
         <w:rPr>
           <w:rFonts w:ascii="Times New Roman" w:hAnsi="Times New Roman" w:cs="Times New Roman"/>
@@ -67,36 +105,171 @@
           <w:sz w:val="28"/>
           <w:szCs w:val="28"/>
         </w:rPr>
-        <w:t xml:space="preserve"> – твердокожий), Фреммандешей (от Шведского främmande tjej – инопланетная девушка), Люди, Сиичиву (от Китайского </w:t>
-      </w:r>
-      <w:r>
-        <w:rPr>
-          <w:rFonts w:ascii="MS Gothic" w:eastAsia="MS Gothic" w:hAnsi="MS Gothic" w:cs="MS Gothic" w:hint="eastAsia"/>
+        <w:t xml:space="preserve"> – твердокожий), </w:t>
+      </w:r>
+      <w:proofErr w:type="spellStart"/>
+      <w:r>
+        <w:rPr>
+          <w:rFonts w:ascii="Times New Roman" w:hAnsi="Times New Roman" w:cs="Times New Roman"/>
+          <w:sz w:val="28"/>
+          <w:szCs w:val="28"/>
+        </w:rPr>
+        <w:t>Фреммандешей</w:t>
+      </w:r>
+      <w:proofErr w:type="spellEnd"/>
+      <w:r>
+        <w:rPr>
+          <w:rFonts w:ascii="Times New Roman" w:hAnsi="Times New Roman" w:cs="Times New Roman"/>
+          <w:sz w:val="28"/>
+          <w:szCs w:val="28"/>
+        </w:rPr>
+        <w:t xml:space="preserve"> (от Шведского </w:t>
+      </w:r>
+      <w:proofErr w:type="spellStart"/>
+      <w:r>
+        <w:rPr>
+          <w:rFonts w:ascii="Times New Roman" w:hAnsi="Times New Roman" w:cs="Times New Roman"/>
+          <w:sz w:val="28"/>
+          <w:szCs w:val="28"/>
+        </w:rPr>
+        <w:t>främmande</w:t>
+      </w:r>
+      <w:proofErr w:type="spellEnd"/>
+      <w:r>
+        <w:rPr>
+          <w:rFonts w:ascii="Times New Roman" w:hAnsi="Times New Roman" w:cs="Times New Roman"/>
+          <w:sz w:val="28"/>
+          <w:szCs w:val="28"/>
+        </w:rPr>
+        <w:t xml:space="preserve"> </w:t>
+      </w:r>
+      <w:proofErr w:type="spellStart"/>
+      <w:r>
+        <w:rPr>
+          <w:rFonts w:ascii="Times New Roman" w:hAnsi="Times New Roman" w:cs="Times New Roman"/>
+          <w:sz w:val="28"/>
+          <w:szCs w:val="28"/>
+        </w:rPr>
+        <w:t>tjej</w:t>
+      </w:r>
+      <w:proofErr w:type="spellEnd"/>
+      <w:r>
+        <w:rPr>
+          <w:rFonts w:ascii="Times New Roman" w:hAnsi="Times New Roman" w:cs="Times New Roman"/>
+          <w:sz w:val="28"/>
+          <w:szCs w:val="28"/>
+        </w:rPr>
+        <w:t xml:space="preserve"> – инопланетная девушка), Люди, </w:t>
+      </w:r>
+      <w:proofErr w:type="spellStart"/>
+      <w:r>
+        <w:rPr>
+          <w:rFonts w:ascii="Times New Roman" w:hAnsi="Times New Roman" w:cs="Times New Roman"/>
+          <w:sz w:val="28"/>
+          <w:szCs w:val="28"/>
+        </w:rPr>
+        <w:t>Сиичиву</w:t>
+      </w:r>
+      <w:proofErr w:type="spellEnd"/>
+      <w:r>
+        <w:rPr>
+          <w:rFonts w:ascii="Times New Roman" w:hAnsi="Times New Roman" w:cs="Times New Roman"/>
+          <w:sz w:val="28"/>
+          <w:szCs w:val="28"/>
+        </w:rPr>
+        <w:t xml:space="preserve"> (от Китайского </w:t>
+      </w:r>
+      <w:proofErr w:type="spellStart"/>
+      <w:r>
+        <w:rPr>
+          <w:rFonts w:ascii="Times New Roman" w:eastAsia="MS Gothic" w:hAnsi="Times New Roman" w:cs="Times New Roman"/>
           <w:sz w:val="28"/>
           <w:szCs w:val="28"/>
           <w:lang w:val="en-US"/>
         </w:rPr>
         <w:t>蜥蜴植物</w:t>
       </w:r>
-      <w:r>
-        <w:rPr>
-          <w:rFonts w:ascii="MS Gothic" w:eastAsia="MS Gothic" w:hAnsi="MS Gothic" w:cs="MS Gothic" w:hint="eastAsia"/>
+      <w:proofErr w:type="spellEnd"/>
+      <w:r>
+        <w:rPr>
+          <w:rFonts w:ascii="Times New Roman" w:eastAsia="MS Gothic" w:hAnsi="Times New Roman" w:cs="Times New Roman"/>
+          <w:sz w:val="28"/>
+          <w:szCs w:val="28"/>
+        </w:rPr>
+        <w:t xml:space="preserve"> – ящер растение), </w:t>
+      </w:r>
+      <w:r>
+        <w:rPr>
+          <w:rFonts w:ascii="Times New Roman" w:eastAsia="MS Gothic" w:hAnsi="Times New Roman" w:cs="Times New Roman"/>
+          <w:sz w:val="28"/>
+          <w:szCs w:val="28"/>
+          <w:lang w:val="en-US"/>
+        </w:rPr>
+        <w:t>AI</w:t>
+      </w:r>
+      <w:r>
+        <w:rPr>
+          <w:rFonts w:ascii="Times New Roman" w:eastAsia="MS Gothic" w:hAnsi="Times New Roman" w:cs="Times New Roman"/>
+          <w:sz w:val="28"/>
+          <w:szCs w:val="28"/>
+        </w:rPr>
+        <w:t>.</w:t>
+      </w:r>
+    </w:p>
+    <w:p>
+      <w:pPr>
+        <w:rPr>
+          <w:rFonts w:ascii="Times New Roman" w:hAnsi="Times New Roman" w:cs="Times New Roman"/>
+          <w:sz w:val="28"/>
+          <w:szCs w:val="28"/>
+        </w:rPr>
+      </w:pPr>
+    </w:p>
+    <w:p>
+      <w:pPr>
+        <w:rPr>
+          <w:rFonts w:ascii="Times New Roman" w:hAnsi="Times New Roman" w:cs="Times New Roman"/>
+          <w:sz w:val="28"/>
+          <w:szCs w:val="28"/>
+        </w:rPr>
+      </w:pPr>
+      <w:r>
+        <w:rPr>
+          <w:rFonts w:ascii="Times New Roman" w:hAnsi="Times New Roman" w:cs="Times New Roman"/>
+          <w:sz w:val="28"/>
+          <w:szCs w:val="28"/>
+        </w:rPr>
+        <w:t>Расы</w:t>
+      </w:r>
+      <w:r>
+        <w:rPr>
+          <w:rFonts w:ascii="Times New Roman" w:hAnsi="Times New Roman" w:cs="Times New Roman"/>
           <w:sz w:val="28"/>
           <w:szCs w:val="28"/>
         </w:rPr>
         <w:t xml:space="preserve"> </w:t>
       </w:r>
-      <w:r>
-        <w:rPr>
-          <w:rFonts w:ascii="Times New Roman" w:eastAsia="MS Gothic" w:hAnsi="Times New Roman" w:cs="Times New Roman"/>
-          <w:sz w:val="28"/>
-          <w:szCs w:val="28"/>
-        </w:rPr>
-        <w:t xml:space="preserve">– ящер растение), </w:t>
-      </w:r>
-      <w:r>
-        <w:rPr>
-          <w:rFonts w:ascii="Times New Roman" w:eastAsia="MS Gothic" w:hAnsi="Times New Roman" w:cs="Times New Roman"/>
+      <w:proofErr w:type="spellStart"/>
+      <w:r>
+        <w:rPr>
+          <w:rFonts w:ascii="Times New Roman" w:hAnsi="Times New Roman" w:cs="Times New Roman"/>
+          <w:sz w:val="28"/>
+          <w:szCs w:val="28"/>
+        </w:rPr>
+        <w:t>Сиичиву</w:t>
+      </w:r>
+      <w:proofErr w:type="spellEnd"/>
+      <w:r>
+        <w:rPr>
+          <w:rFonts w:ascii="Times New Roman" w:hAnsi="Times New Roman" w:cs="Times New Roman"/>
+          <w:sz w:val="28"/>
+          <w:szCs w:val="28"/>
+        </w:rPr>
+        <w:t xml:space="preserve"> и </w:t>
+      </w:r>
+      <w:r>
+        <w:rPr>
+          <w:rFonts w:ascii="Times New Roman" w:hAnsi="Times New Roman" w:cs="Times New Roman"/>
           <w:sz w:val="28"/>
           <w:szCs w:val="28"/>
           <w:lang w:val="en-US"/>
@@ -105,14 +278,46 @@
       </w:r>
       <w:r>
         <w:rPr>
-          <w:rFonts w:ascii="Times New Roman" w:eastAsia="MS Gothic" w:hAnsi="Times New Roman" w:cs="Times New Roman"/>
-          <w:sz w:val="28"/>
-          <w:szCs w:val="28"/>
-        </w:rPr>
-        <w:t>.</w:t>
-      </w:r>
-    </w:p>
-    <w:p/>
+          <w:rFonts w:ascii="Times New Roman" w:hAnsi="Times New Roman" w:cs="Times New Roman"/>
+          <w:sz w:val="28"/>
+          <w:szCs w:val="28"/>
+        </w:rPr>
+        <w:t xml:space="preserve"> </w:t>
+      </w:r>
+      <w:r>
+        <w:rPr>
+          <w:rFonts w:ascii="Times New Roman" w:hAnsi="Times New Roman" w:cs="Times New Roman"/>
+          <w:sz w:val="28"/>
+          <w:szCs w:val="28"/>
+        </w:rPr>
+        <w:t>являются расами с коллективным сознание</w:t>
+      </w:r>
+      <w:r>
+        <w:rPr>
+          <w:rFonts w:ascii="Times New Roman" w:hAnsi="Times New Roman" w:cs="Times New Roman"/>
+          <w:sz w:val="28"/>
+          <w:szCs w:val="28"/>
+        </w:rPr>
+        <w:t>м</w:t>
+      </w:r>
+      <w:r>
+        <w:rPr>
+          <w:rFonts w:ascii="Times New Roman" w:hAnsi="Times New Roman" w:cs="Times New Roman"/>
+          <w:sz w:val="28"/>
+          <w:szCs w:val="28"/>
+        </w:rPr>
+        <w:t>. Поэтому игрок этой расы должен описать, почему его персонаж отбился от коллективного сознания, а также он получит связанные с этим штрафы.</w:t>
+      </w:r>
+    </w:p>
+    <w:p>
+      <w:pPr>
+        <w:rPr>
+          <w:rFonts w:ascii="Times New Roman" w:hAnsi="Times New Roman" w:cs="Times New Roman"/>
+          <w:sz w:val="28"/>
+          <w:szCs w:val="28"/>
+        </w:rPr>
+      </w:pPr>
+    </w:p>
     <w:p>
       <w:pPr>
         <w:rPr>
@@ -144,24 +349,60 @@
           <w:sz w:val="28"/>
           <w:szCs w:val="28"/>
         </w:rPr>
-        <w:t xml:space="preserve">Самая древняя раса Файнтерры. Существа, представляющие собой неорганическую форму жизни. Когда-то это были великаны размером с небольшие горы. Они мерно шествовали по всей планете, проживая свое бессмертие в мире и спокойствии. Однако бессмертие не оказалось таким уж абсолютным. Все они со временем впали в спячку, после которой уже не вернулись к своему прежнему образу жизни, а остались в таком виде навсегда. </w:t>
-      </w:r>
-    </w:p>
-    <w:p>
-      <w:pPr>
-        <w:rPr>
-          <w:rFonts w:ascii="Times New Roman" w:hAnsi="Times New Roman" w:cs="Times New Roman"/>
-          <w:sz w:val="28"/>
-          <w:szCs w:val="28"/>
-        </w:rPr>
-      </w:pPr>
-      <w:r>
-        <w:rPr>
-          <w:rFonts w:ascii="Times New Roman" w:hAnsi="Times New Roman" w:cs="Times New Roman"/>
-          <w:sz w:val="28"/>
-          <w:szCs w:val="28"/>
-        </w:rPr>
-        <w:t>Однако появились их меньшие версии. Несмотря на не столь грандиозные масштабы размеры среднего литоида – 3.5 на 2</w:t>
+        <w:t xml:space="preserve">Самая древняя раса </w:t>
+      </w:r>
+      <w:proofErr w:type="spellStart"/>
+      <w:r>
+        <w:rPr>
+          <w:rFonts w:ascii="Times New Roman" w:hAnsi="Times New Roman" w:cs="Times New Roman"/>
+          <w:sz w:val="28"/>
+          <w:szCs w:val="28"/>
+        </w:rPr>
+        <w:t>Файнтерры</w:t>
+      </w:r>
+      <w:proofErr w:type="spellEnd"/>
+      <w:r>
+        <w:rPr>
+          <w:rFonts w:ascii="Times New Roman" w:hAnsi="Times New Roman" w:cs="Times New Roman"/>
+          <w:sz w:val="28"/>
+          <w:szCs w:val="28"/>
+        </w:rPr>
+        <w:t xml:space="preserve">. Существа, представляющие собой неорганическую форму жизни. Когда-то это были великаны размером с небольшие горы. Они мерно шествовали по всей планете, проживая свое бессмертие в мире и спокойствии. Однако бессмертие не оказалось таким уж абсолютным. Все они со временем впали в спячку, после которой уже не вернулись к своему прежнему образу жизни, а остались в таком виде навсегда. </w:t>
+      </w:r>
+    </w:p>
+    <w:p>
+      <w:pPr>
+        <w:rPr>
+          <w:rFonts w:ascii="Times New Roman" w:hAnsi="Times New Roman" w:cs="Times New Roman"/>
+          <w:sz w:val="28"/>
+          <w:szCs w:val="28"/>
+        </w:rPr>
+      </w:pPr>
+      <w:r>
+        <w:rPr>
+          <w:rFonts w:ascii="Times New Roman" w:hAnsi="Times New Roman" w:cs="Times New Roman"/>
+          <w:sz w:val="28"/>
+          <w:szCs w:val="28"/>
+        </w:rPr>
+        <w:t xml:space="preserve">Однако появились их меньшие версии. Несмотря на не столь грандиозные масштабы размеры среднего </w:t>
+      </w:r>
+      <w:proofErr w:type="spellStart"/>
+      <w:r>
+        <w:rPr>
+          <w:rFonts w:ascii="Times New Roman" w:hAnsi="Times New Roman" w:cs="Times New Roman"/>
+          <w:sz w:val="28"/>
+          <w:szCs w:val="28"/>
+        </w:rPr>
+        <w:t>литоида</w:t>
+      </w:r>
+      <w:proofErr w:type="spellEnd"/>
+      <w:r>
+        <w:rPr>
+          <w:rFonts w:ascii="Times New Roman" w:hAnsi="Times New Roman" w:cs="Times New Roman"/>
+          <w:sz w:val="28"/>
+          <w:szCs w:val="28"/>
+        </w:rPr>
+        <w:t xml:space="preserve"> – 3.5 на 2</w:t>
       </w:r>
       <w:r>
         <w:rPr>
@@ -210,7 +451,25 @@
           <w:sz w:val="28"/>
           <w:szCs w:val="28"/>
         </w:rPr>
-        <w:t>По природе своей они добродушны, но если все же разъярить литоида, то быть беде. Его каменное тело, одновременно являющееся и броней, способно выдержать разнообразный спектр разрушительных сил. От попадания из мелкокалиберной пушки до расплескивания по ней лавы. А размеры и грубая сила позволяют разнести врага в щепки или просто</w:t>
+        <w:t xml:space="preserve">По природе своей они добродушны, но если все же разъярить </w:t>
+      </w:r>
+      <w:proofErr w:type="spellStart"/>
+      <w:r>
+        <w:rPr>
+          <w:rFonts w:ascii="Times New Roman" w:hAnsi="Times New Roman" w:cs="Times New Roman"/>
+          <w:sz w:val="28"/>
+          <w:szCs w:val="28"/>
+        </w:rPr>
+        <w:t>литоида</w:t>
+      </w:r>
+      <w:proofErr w:type="spellEnd"/>
+      <w:r>
+        <w:rPr>
+          <w:rFonts w:ascii="Times New Roman" w:hAnsi="Times New Roman" w:cs="Times New Roman"/>
+          <w:sz w:val="28"/>
+          <w:szCs w:val="28"/>
+        </w:rPr>
+        <w:t>, то быть беде. Его каменное тело, одновременно являющееся и броней, способно выдержать разнообразный спектр разрушительных сил. От попадания из мелкокалиберной пушки до расплескивания по ней лавы. А размеры и грубая сила позволяют разнести врага в щепки или просто</w:t>
       </w:r>
       <w:r>
         <w:rPr>
@@ -234,7 +493,25 @@
           <w:sz w:val="28"/>
           <w:szCs w:val="28"/>
         </w:rPr>
-        <w:t>осто раздавить его. Однако у всего есть цена. Благодаря такой силе и живучести литоиды достаточно медлительны и неповоротливы. Да и в целом тяжело не попасть в такую громадину.</w:t>
+        <w:t xml:space="preserve">осто раздавить его. Однако у всего есть цена. Благодаря такой силе и живучести </w:t>
+      </w:r>
+      <w:proofErr w:type="spellStart"/>
+      <w:r>
+        <w:rPr>
+          <w:rFonts w:ascii="Times New Roman" w:hAnsi="Times New Roman" w:cs="Times New Roman"/>
+          <w:sz w:val="28"/>
+          <w:szCs w:val="28"/>
+        </w:rPr>
+        <w:t>литоиды</w:t>
+      </w:r>
+      <w:proofErr w:type="spellEnd"/>
+      <w:r>
+        <w:rPr>
+          <w:rFonts w:ascii="Times New Roman" w:hAnsi="Times New Roman" w:cs="Times New Roman"/>
+          <w:sz w:val="28"/>
+          <w:szCs w:val="28"/>
+        </w:rPr>
+        <w:t xml:space="preserve"> достаточно медлительны и неповоротливы. Да и в целом тяжело не попасть в такую громадину.</w:t>
       </w:r>
       <w:r>
         <w:rPr>
@@ -250,7 +527,23 @@
           <w:sz w:val="28"/>
           <w:szCs w:val="28"/>
         </w:rPr>
-        <w:t xml:space="preserve"> Чем питается данный вид и как выводит остатки веществ, да и вывод ли вообще – неизвестно.</w:t>
+        <w:t xml:space="preserve"> Чем питается данный вид и как выводит остатки веществ, да и вывод</w:t>
+      </w:r>
+      <w:r>
+        <w:rPr>
+          <w:rFonts w:ascii="Times New Roman" w:hAnsi="Times New Roman" w:cs="Times New Roman"/>
+          <w:sz w:val="28"/>
+          <w:szCs w:val="28"/>
+        </w:rPr>
+        <w:t>ит</w:t>
+      </w:r>
+      <w:r>
+        <w:rPr>
+          <w:rFonts w:ascii="Times New Roman" w:hAnsi="Times New Roman" w:cs="Times New Roman"/>
+          <w:sz w:val="28"/>
+          <w:szCs w:val="28"/>
+        </w:rPr>
+        <w:t xml:space="preserve"> ли вообще – неизвестно.</w:t>
       </w:r>
     </w:p>
     <w:p>
@@ -289,31 +582,25 @@
           <w:sz w:val="28"/>
           <w:szCs w:val="28"/>
         </w:rPr>
-        <w:t>О</w:t>
-      </w:r>
-      <w:r>
-        <w:rPr>
-          <w:rFonts w:ascii="Times New Roman" w:hAnsi="Times New Roman" w:cs="Times New Roman"/>
-          <w:sz w:val="28"/>
-          <w:szCs w:val="28"/>
-        </w:rPr>
-        <w:t>снователь – тот, кто основал ту или иную группу литоидов, проживающих на определенной территории, считающейся их владениями</w:t>
-      </w:r>
-      <w:r>
-        <w:rPr>
-          <w:rFonts w:ascii="Times New Roman" w:hAnsi="Times New Roman" w:cs="Times New Roman"/>
-          <w:sz w:val="28"/>
-          <w:szCs w:val="28"/>
-        </w:rPr>
-        <w:t xml:space="preserve">. Он руководит всем, что происходит с группой, отвечает за взаимодействие и отношения с другими группами, является верховной судебной, экономической и </w:t>
-      </w:r>
-      <w:r>
-        <w:rPr>
-          <w:rFonts w:ascii="Times New Roman" w:hAnsi="Times New Roman" w:cs="Times New Roman"/>
-          <w:sz w:val="28"/>
-          <w:szCs w:val="28"/>
-        </w:rPr>
-        <w:t xml:space="preserve">военной властью. Как правило самый крупный и монолитный литоид. Он мало передвигается и руководит всем через своих помощников, а если переговоры требуют его </w:t>
+        <w:t xml:space="preserve">Основатель – тот, кто основал ту или иную группу </w:t>
+      </w:r>
+      <w:proofErr w:type="spellStart"/>
+      <w:r>
+        <w:rPr>
+          <w:rFonts w:ascii="Times New Roman" w:hAnsi="Times New Roman" w:cs="Times New Roman"/>
+          <w:sz w:val="28"/>
+          <w:szCs w:val="28"/>
+        </w:rPr>
+        <w:t>литоидов</w:t>
+      </w:r>
+      <w:proofErr w:type="spellEnd"/>
+      <w:r>
+        <w:rPr>
+          <w:rFonts w:ascii="Times New Roman" w:hAnsi="Times New Roman" w:cs="Times New Roman"/>
+          <w:sz w:val="28"/>
+          <w:szCs w:val="28"/>
+        </w:rPr>
+        <w:t xml:space="preserve">, проживающих на определенной территории, считающейся их </w:t>
       </w:r>
       <w:r>
         <w:rPr>
@@ -322,7 +609,33 @@
           <w:szCs w:val="28"/>
         </w:rPr>
         <w:lastRenderedPageBreak/>
-        <w:t xml:space="preserve">непосредственного присутствия, то помощники помогают ему перемещаться. Однако если такая махина «разомнет суставы», то вполне сможет разнести </w:t>
+        <w:t xml:space="preserve">владениями. Он руководит всем, что происходит с группой, отвечает за взаимодействие и отношения с другими группами, является верховной судебной, экономической и </w:t>
+      </w:r>
+      <w:r>
+        <w:rPr>
+          <w:rFonts w:ascii="Times New Roman" w:hAnsi="Times New Roman" w:cs="Times New Roman"/>
+          <w:sz w:val="28"/>
+          <w:szCs w:val="28"/>
+        </w:rPr>
+        <w:t xml:space="preserve">военной властью. Как правило самый крупный и монолитный </w:t>
+      </w:r>
+      <w:proofErr w:type="spellStart"/>
+      <w:r>
+        <w:rPr>
+          <w:rFonts w:ascii="Times New Roman" w:hAnsi="Times New Roman" w:cs="Times New Roman"/>
+          <w:sz w:val="28"/>
+          <w:szCs w:val="28"/>
+        </w:rPr>
+        <w:t>литоид</w:t>
+      </w:r>
+      <w:proofErr w:type="spellEnd"/>
+      <w:r>
+        <w:rPr>
+          <w:rFonts w:ascii="Times New Roman" w:hAnsi="Times New Roman" w:cs="Times New Roman"/>
+          <w:sz w:val="28"/>
+          <w:szCs w:val="28"/>
+        </w:rPr>
+        <w:t xml:space="preserve">. Он мало передвигается и руководит всем через своих помощников, а если переговоры требуют его непосредственного присутствия, то помощники помогают ему перемещаться. Однако если такая махина «разомнет суставы», то вполне сможет разнести </w:t>
       </w:r>
       <w:r>
         <w:rPr>
@@ -414,15 +727,51 @@
           <w:sz w:val="28"/>
           <w:szCs w:val="28"/>
         </w:rPr>
-        <w:t xml:space="preserve">Старейшина – руководитель определенной узкотерриториальной подгруппы (от 10 до 30 особей). Осуществляет руководство на небольшой территории, следит за исполнением воли Основателя и передает Мудрецам все новости, происходящие на вверенной им территории. Не имеют выдающихся физических качеств, по сравнению с другими </w:t>
-      </w:r>
-      <w:r>
-        <w:rPr>
-          <w:rFonts w:ascii="Times New Roman" w:hAnsi="Times New Roman" w:cs="Times New Roman"/>
-          <w:sz w:val="28"/>
-          <w:szCs w:val="28"/>
-        </w:rPr>
-        <w:t xml:space="preserve">стандартными литоидами. Однако, как правило, эту должность занимает самый сообразительный в подгруппе. </w:t>
+        <w:t xml:space="preserve">Старейшина – руководитель определенной </w:t>
+      </w:r>
+      <w:proofErr w:type="spellStart"/>
+      <w:r>
+        <w:rPr>
+          <w:rFonts w:ascii="Times New Roman" w:hAnsi="Times New Roman" w:cs="Times New Roman"/>
+          <w:sz w:val="28"/>
+          <w:szCs w:val="28"/>
+        </w:rPr>
+        <w:t>узкотерриториальной</w:t>
+      </w:r>
+      <w:proofErr w:type="spellEnd"/>
+      <w:r>
+        <w:rPr>
+          <w:rFonts w:ascii="Times New Roman" w:hAnsi="Times New Roman" w:cs="Times New Roman"/>
+          <w:sz w:val="28"/>
+          <w:szCs w:val="28"/>
+        </w:rPr>
+        <w:t xml:space="preserve"> подгруппы (от 10 до 30 особей). Осуществляет руководство на небольшой территории, следит за исполнением воли Основателя и передает Мудрецам все новости, происходящие на вверенной им территории. Не имеют выдающихся физических качеств, по сравнению с другими </w:t>
+      </w:r>
+      <w:r>
+        <w:rPr>
+          <w:rFonts w:ascii="Times New Roman" w:hAnsi="Times New Roman" w:cs="Times New Roman"/>
+          <w:sz w:val="28"/>
+          <w:szCs w:val="28"/>
+        </w:rPr>
+        <w:t xml:space="preserve">стандартными </w:t>
+      </w:r>
+      <w:proofErr w:type="spellStart"/>
+      <w:r>
+        <w:rPr>
+          <w:rFonts w:ascii="Times New Roman" w:hAnsi="Times New Roman" w:cs="Times New Roman"/>
+          <w:sz w:val="28"/>
+          <w:szCs w:val="28"/>
+        </w:rPr>
+        <w:t>литоидами</w:t>
+      </w:r>
+      <w:proofErr w:type="spellEnd"/>
+      <w:r>
+        <w:rPr>
+          <w:rFonts w:ascii="Times New Roman" w:hAnsi="Times New Roman" w:cs="Times New Roman"/>
+          <w:sz w:val="28"/>
+          <w:szCs w:val="28"/>
+        </w:rPr>
+        <w:t xml:space="preserve">. Однако, как правило, эту должность занимает самый сообразительный в подгруппе. </w:t>
       </w:r>
     </w:p>
     <w:p>
@@ -444,7 +793,43 @@
           <w:sz w:val="28"/>
           <w:szCs w:val="28"/>
         </w:rPr>
-        <w:t>Воин – средний литоид, обученный сражаться во славу Основателя. Как правило обладают чуть более прочной внешней оболочкой, а также различными элементами ее укрепления (своего рода бронежилеты). Из оружия – собственное тело, которого вполне достаточно, чтобы показать из чего сделаны литоиды. При этом не брезгуют различными подручными материалами: булыжники, ветки, небольшие деревья</w:t>
+        <w:t xml:space="preserve">Воин – средний </w:t>
+      </w:r>
+      <w:proofErr w:type="spellStart"/>
+      <w:r>
+        <w:rPr>
+          <w:rFonts w:ascii="Times New Roman" w:hAnsi="Times New Roman" w:cs="Times New Roman"/>
+          <w:sz w:val="28"/>
+          <w:szCs w:val="28"/>
+        </w:rPr>
+        <w:t>литоид</w:t>
+      </w:r>
+      <w:proofErr w:type="spellEnd"/>
+      <w:r>
+        <w:rPr>
+          <w:rFonts w:ascii="Times New Roman" w:hAnsi="Times New Roman" w:cs="Times New Roman"/>
+          <w:sz w:val="28"/>
+          <w:szCs w:val="28"/>
+        </w:rPr>
+        <w:t xml:space="preserve">, обученный сражаться во славу Основателя. Как правило обладают чуть более прочной внешней оболочкой, а также различными элементами ее укрепления (своего рода бронежилеты). Из оружия – собственное тело, которого вполне достаточно, чтобы показать из чего сделаны </w:t>
+      </w:r>
+      <w:proofErr w:type="spellStart"/>
+      <w:r>
+        <w:rPr>
+          <w:rFonts w:ascii="Times New Roman" w:hAnsi="Times New Roman" w:cs="Times New Roman"/>
+          <w:sz w:val="28"/>
+          <w:szCs w:val="28"/>
+        </w:rPr>
+        <w:t>литоиды</w:t>
+      </w:r>
+      <w:proofErr w:type="spellEnd"/>
+      <w:r>
+        <w:rPr>
+          <w:rFonts w:ascii="Times New Roman" w:hAnsi="Times New Roman" w:cs="Times New Roman"/>
+          <w:sz w:val="28"/>
+          <w:szCs w:val="28"/>
+        </w:rPr>
+        <w:t>. При этом не брезгуют различными подручными материалами: булыжники, ветки, небольшие деревья</w:t>
       </w:r>
       <w:r>
         <w:rPr>
@@ -498,7 +883,25 @@
           <w:sz w:val="28"/>
           <w:szCs w:val="28"/>
         </w:rPr>
-        <w:t>среднестатистический литоид. Не обладает никакими особенностями. Поддерживает уют, порядок и гармонию как в подгруппах, так и в группе в целом. Занимаются строительством, украшением места обитания,</w:t>
+        <w:t xml:space="preserve">среднестатистический </w:t>
+      </w:r>
+      <w:proofErr w:type="spellStart"/>
+      <w:r>
+        <w:rPr>
+          <w:rFonts w:ascii="Times New Roman" w:hAnsi="Times New Roman" w:cs="Times New Roman"/>
+          <w:sz w:val="28"/>
+          <w:szCs w:val="28"/>
+        </w:rPr>
+        <w:t>литоид</w:t>
+      </w:r>
+      <w:proofErr w:type="spellEnd"/>
+      <w:r>
+        <w:rPr>
+          <w:rFonts w:ascii="Times New Roman" w:hAnsi="Times New Roman" w:cs="Times New Roman"/>
+          <w:sz w:val="28"/>
+          <w:szCs w:val="28"/>
+        </w:rPr>
+        <w:t>. Не обладает никакими особенностями. Поддерживает уют, порядок и гармонию как в подгруппах, так и в группе в целом. Занимаются строительством, украшением места обитания,</w:t>
       </w:r>
       <w:r>
         <w:rPr>
@@ -507,6 +910,816 @@
           <w:szCs w:val="28"/>
         </w:rPr>
         <w:t xml:space="preserve"> изобретают различные инструменты, конструкции и даже оружие, примитивное, в виде топоров и копий, да и воины не любят пользоваться чем-то подобным, поэтому их применяют сами жители для защиты своего дома.</w:t>
+      </w:r>
+    </w:p>
+    <w:p>
+      <w:pPr>
+        <w:rPr>
+          <w:rFonts w:ascii="Times New Roman" w:hAnsi="Times New Roman" w:cs="Times New Roman"/>
+          <w:sz w:val="28"/>
+          <w:szCs w:val="28"/>
+        </w:rPr>
+      </w:pPr>
+      <w:r>
+        <w:rPr>
+          <w:rFonts w:ascii="Times New Roman" w:hAnsi="Times New Roman" w:cs="Times New Roman"/>
+          <w:sz w:val="28"/>
+          <w:szCs w:val="28"/>
+        </w:rPr>
+        <w:t>Соответственно, в зависимости от роли (или же по этому признаку определяют роль) различают различные типы «камней жизни».</w:t>
+      </w:r>
+      <w:r>
+        <w:rPr>
+          <w:rFonts w:ascii="Times New Roman" w:hAnsi="Times New Roman" w:cs="Times New Roman"/>
+          <w:sz w:val="28"/>
+          <w:szCs w:val="28"/>
+        </w:rPr>
+        <w:t xml:space="preserve"> По своей сути – это практически вечные источники энергии, у </w:t>
+      </w:r>
+      <w:proofErr w:type="spellStart"/>
+      <w:r>
+        <w:rPr>
+          <w:rFonts w:ascii="Times New Roman" w:hAnsi="Times New Roman" w:cs="Times New Roman"/>
+          <w:sz w:val="28"/>
+          <w:szCs w:val="28"/>
+        </w:rPr>
+        <w:t>литоидов</w:t>
+      </w:r>
+      <w:proofErr w:type="spellEnd"/>
+      <w:r>
+        <w:rPr>
+          <w:rFonts w:ascii="Times New Roman" w:hAnsi="Times New Roman" w:cs="Times New Roman"/>
+          <w:sz w:val="28"/>
+          <w:szCs w:val="28"/>
+        </w:rPr>
+        <w:t xml:space="preserve"> от их цвета зависят способности, как физические, так и умственные, также цвет влияет на количество единовременно выделяемой энергии.</w:t>
+      </w:r>
+    </w:p>
+    <w:p>
+      <w:pPr>
+        <w:rPr>
+          <w:rFonts w:ascii="Times New Roman" w:hAnsi="Times New Roman" w:cs="Times New Roman"/>
+          <w:sz w:val="28"/>
+          <w:szCs w:val="28"/>
+        </w:rPr>
+      </w:pPr>
+      <w:r>
+        <w:rPr>
+          <w:rFonts w:ascii="Times New Roman" w:hAnsi="Times New Roman" w:cs="Times New Roman"/>
+          <w:sz w:val="28"/>
+          <w:szCs w:val="28"/>
+        </w:rPr>
+        <w:t>Цвета «камней жизни»:</w:t>
+      </w:r>
+    </w:p>
+    <w:p>
+      <w:pPr>
+        <w:pStyle w:val="a3"/>
+        <w:numPr>
+          <w:ilvl w:val="0"/>
+          <w:numId w:val="2"/>
+        </w:numPr>
+        <w:rPr>
+          <w:rFonts w:ascii="Times New Roman" w:hAnsi="Times New Roman" w:cs="Times New Roman"/>
+          <w:sz w:val="28"/>
+          <w:szCs w:val="28"/>
+        </w:rPr>
+      </w:pPr>
+      <w:r>
+        <w:rPr>
+          <w:rFonts w:ascii="Times New Roman" w:hAnsi="Times New Roman" w:cs="Times New Roman"/>
+          <w:sz w:val="28"/>
+          <w:szCs w:val="28"/>
+        </w:rPr>
+        <w:lastRenderedPageBreak/>
+        <w:t xml:space="preserve">Белый – самый простой и распространенный. Встречается у всех </w:t>
+      </w:r>
+      <w:proofErr w:type="spellStart"/>
+      <w:r>
+        <w:rPr>
+          <w:rFonts w:ascii="Times New Roman" w:hAnsi="Times New Roman" w:cs="Times New Roman"/>
+          <w:sz w:val="28"/>
+          <w:szCs w:val="28"/>
+        </w:rPr>
+        <w:t>литоидов</w:t>
+      </w:r>
+      <w:proofErr w:type="spellEnd"/>
+      <w:r>
+        <w:rPr>
+          <w:rFonts w:ascii="Times New Roman" w:hAnsi="Times New Roman" w:cs="Times New Roman"/>
+          <w:sz w:val="28"/>
+          <w:szCs w:val="28"/>
+        </w:rPr>
+        <w:t xml:space="preserve"> иерархии жителей. Соответственно не имеет никаких примечательных особенностей;</w:t>
+      </w:r>
+    </w:p>
+    <w:p>
+      <w:pPr>
+        <w:pStyle w:val="a3"/>
+        <w:numPr>
+          <w:ilvl w:val="0"/>
+          <w:numId w:val="2"/>
+        </w:numPr>
+        <w:rPr>
+          <w:rFonts w:ascii="Times New Roman" w:hAnsi="Times New Roman" w:cs="Times New Roman"/>
+          <w:sz w:val="28"/>
+          <w:szCs w:val="28"/>
+        </w:rPr>
+      </w:pPr>
+      <w:r>
+        <w:rPr>
+          <w:rFonts w:ascii="Times New Roman" w:hAnsi="Times New Roman" w:cs="Times New Roman"/>
+          <w:sz w:val="28"/>
+          <w:szCs w:val="28"/>
+        </w:rPr>
+        <w:t xml:space="preserve">Зеленый </w:t>
+      </w:r>
+      <w:r>
+        <w:rPr>
+          <w:rFonts w:ascii="Times New Roman" w:hAnsi="Times New Roman" w:cs="Times New Roman"/>
+          <w:sz w:val="28"/>
+          <w:szCs w:val="28"/>
+        </w:rPr>
+        <w:t>–</w:t>
+      </w:r>
+      <w:r>
+        <w:rPr>
+          <w:rFonts w:ascii="Times New Roman" w:hAnsi="Times New Roman" w:cs="Times New Roman"/>
+          <w:sz w:val="28"/>
+          <w:szCs w:val="28"/>
+        </w:rPr>
+        <w:t xml:space="preserve"> </w:t>
+      </w:r>
+      <w:r>
+        <w:rPr>
+          <w:rFonts w:ascii="Times New Roman" w:hAnsi="Times New Roman" w:cs="Times New Roman"/>
+          <w:sz w:val="28"/>
+          <w:szCs w:val="28"/>
+        </w:rPr>
+        <w:t>что-то уже интереснее. Отвечает за повышение живучести и грубой физической силы. Чаще всего встречается у воинов-</w:t>
+      </w:r>
+      <w:proofErr w:type="spellStart"/>
+      <w:r>
+        <w:rPr>
+          <w:rFonts w:ascii="Times New Roman" w:hAnsi="Times New Roman" w:cs="Times New Roman"/>
+          <w:sz w:val="28"/>
+          <w:szCs w:val="28"/>
+        </w:rPr>
+        <w:t>литоидов</w:t>
+      </w:r>
+      <w:proofErr w:type="spellEnd"/>
+      <w:r>
+        <w:rPr>
+          <w:rFonts w:ascii="Times New Roman" w:hAnsi="Times New Roman" w:cs="Times New Roman"/>
+          <w:sz w:val="28"/>
+          <w:szCs w:val="28"/>
+        </w:rPr>
+        <w:t>;</w:t>
+      </w:r>
+    </w:p>
+    <w:p>
+      <w:pPr>
+        <w:pStyle w:val="a3"/>
+        <w:numPr>
+          <w:ilvl w:val="0"/>
+          <w:numId w:val="2"/>
+        </w:numPr>
+        <w:rPr>
+          <w:rFonts w:ascii="Times New Roman" w:hAnsi="Times New Roman" w:cs="Times New Roman"/>
+          <w:sz w:val="28"/>
+          <w:szCs w:val="28"/>
+        </w:rPr>
+      </w:pPr>
+      <w:r>
+        <w:rPr>
+          <w:rFonts w:ascii="Times New Roman" w:hAnsi="Times New Roman" w:cs="Times New Roman"/>
+          <w:sz w:val="28"/>
+          <w:szCs w:val="28"/>
+        </w:rPr>
+        <w:t xml:space="preserve">Синий – данный цвет улучшает восприятие и умственные способности. Из таких </w:t>
+      </w:r>
+      <w:proofErr w:type="spellStart"/>
+      <w:r>
+        <w:rPr>
+          <w:rFonts w:ascii="Times New Roman" w:hAnsi="Times New Roman" w:cs="Times New Roman"/>
+          <w:sz w:val="28"/>
+          <w:szCs w:val="28"/>
+        </w:rPr>
+        <w:t>литоидов</w:t>
+      </w:r>
+      <w:proofErr w:type="spellEnd"/>
+      <w:r>
+        <w:rPr>
+          <w:rFonts w:ascii="Times New Roman" w:hAnsi="Times New Roman" w:cs="Times New Roman"/>
+          <w:sz w:val="28"/>
+          <w:szCs w:val="28"/>
+        </w:rPr>
+        <w:t xml:space="preserve"> получаются хорошие старейшины, поскольку они обладают повышенной харизмой, умением быстро ориентироваться в ситуации, а также грамотно руководить работой подчиненных;</w:t>
+      </w:r>
+    </w:p>
+    <w:p>
+      <w:pPr>
+        <w:pStyle w:val="a3"/>
+        <w:numPr>
+          <w:ilvl w:val="0"/>
+          <w:numId w:val="2"/>
+        </w:numPr>
+        <w:rPr>
+          <w:rFonts w:ascii="Times New Roman" w:hAnsi="Times New Roman" w:cs="Times New Roman"/>
+          <w:sz w:val="28"/>
+          <w:szCs w:val="28"/>
+        </w:rPr>
+      </w:pPr>
+      <w:r>
+        <w:rPr>
+          <w:rFonts w:ascii="Times New Roman" w:hAnsi="Times New Roman" w:cs="Times New Roman"/>
+          <w:sz w:val="28"/>
+          <w:szCs w:val="28"/>
+        </w:rPr>
+        <w:t xml:space="preserve">Красный – достаточно редкий кристалл. Обычно им обладают мудрецы. Он универсален. Т.е. улучшает качества как физические, так и ментальные, правда не в таких значениях, как специализированные камни, но все же близких к ним. Такими камнями обладают мудрецы, являющиеся универсальными </w:t>
+      </w:r>
+      <w:proofErr w:type="spellStart"/>
+      <w:r>
+        <w:rPr>
+          <w:rFonts w:ascii="Times New Roman" w:hAnsi="Times New Roman" w:cs="Times New Roman"/>
+          <w:sz w:val="28"/>
+          <w:szCs w:val="28"/>
+        </w:rPr>
+        <w:t>литоидами</w:t>
+      </w:r>
+      <w:proofErr w:type="spellEnd"/>
+      <w:r>
+        <w:rPr>
+          <w:rFonts w:ascii="Times New Roman" w:hAnsi="Times New Roman" w:cs="Times New Roman"/>
+          <w:sz w:val="28"/>
+          <w:szCs w:val="28"/>
+        </w:rPr>
+        <w:t>, ведущими за собой других, а также способных постоять за себя, даже в битве один на один;</w:t>
+      </w:r>
+    </w:p>
+    <w:p>
+      <w:pPr>
+        <w:pStyle w:val="a3"/>
+        <w:numPr>
+          <w:ilvl w:val="0"/>
+          <w:numId w:val="2"/>
+        </w:numPr>
+        <w:rPr>
+          <w:rFonts w:ascii="Times New Roman" w:hAnsi="Times New Roman" w:cs="Times New Roman"/>
+          <w:sz w:val="28"/>
+          <w:szCs w:val="28"/>
+        </w:rPr>
+      </w:pPr>
+      <w:r>
+        <w:rPr>
+          <w:rFonts w:ascii="Times New Roman" w:hAnsi="Times New Roman" w:cs="Times New Roman"/>
+          <w:sz w:val="28"/>
+          <w:szCs w:val="28"/>
+        </w:rPr>
+        <w:t xml:space="preserve">Фиолетовый – редчайших цвет. </w:t>
+      </w:r>
+      <w:proofErr w:type="spellStart"/>
+      <w:r>
+        <w:rPr>
+          <w:rFonts w:ascii="Times New Roman" w:hAnsi="Times New Roman" w:cs="Times New Roman"/>
+          <w:sz w:val="28"/>
+          <w:szCs w:val="28"/>
+        </w:rPr>
+        <w:t>Литоиды</w:t>
+      </w:r>
+      <w:proofErr w:type="spellEnd"/>
+      <w:r>
+        <w:rPr>
+          <w:rFonts w:ascii="Times New Roman" w:hAnsi="Times New Roman" w:cs="Times New Roman"/>
+          <w:sz w:val="28"/>
+          <w:szCs w:val="28"/>
+        </w:rPr>
+        <w:t xml:space="preserve"> с таким «камнем жизни» становятся основателями.</w:t>
+      </w:r>
+      <w:r>
+        <w:rPr>
+          <w:rFonts w:ascii="Times New Roman" w:hAnsi="Times New Roman" w:cs="Times New Roman"/>
+          <w:sz w:val="28"/>
+          <w:szCs w:val="28"/>
+        </w:rPr>
+        <w:t xml:space="preserve"> Помимо улучшения всех основных характеристик дает случайную способность. Зачастую они уникальны, поэтому не бывает одинаковых </w:t>
+      </w:r>
+      <w:proofErr w:type="spellStart"/>
+      <w:r>
+        <w:rPr>
+          <w:rFonts w:ascii="Times New Roman" w:hAnsi="Times New Roman" w:cs="Times New Roman"/>
+          <w:sz w:val="28"/>
+          <w:szCs w:val="28"/>
+        </w:rPr>
+        <w:t>литоидов</w:t>
+      </w:r>
+      <w:proofErr w:type="spellEnd"/>
+      <w:r>
+        <w:rPr>
+          <w:rFonts w:ascii="Times New Roman" w:hAnsi="Times New Roman" w:cs="Times New Roman"/>
+          <w:sz w:val="28"/>
+          <w:szCs w:val="28"/>
+        </w:rPr>
+        <w:t xml:space="preserve">-основателей. Одной из таких способностей является открытие доступа к «потокам» </w:t>
+      </w:r>
+      <w:proofErr w:type="spellStart"/>
+      <w:r>
+        <w:rPr>
+          <w:rFonts w:ascii="Times New Roman" w:hAnsi="Times New Roman" w:cs="Times New Roman"/>
+          <w:sz w:val="28"/>
+          <w:szCs w:val="28"/>
+        </w:rPr>
+        <w:t>Файнтерры</w:t>
+      </w:r>
+      <w:proofErr w:type="spellEnd"/>
+      <w:r>
+        <w:rPr>
+          <w:rFonts w:ascii="Times New Roman" w:hAnsi="Times New Roman" w:cs="Times New Roman"/>
+          <w:sz w:val="28"/>
+          <w:szCs w:val="28"/>
+        </w:rPr>
+        <w:t>. По сути – возможность использовать магию.</w:t>
+      </w:r>
+    </w:p>
+    <w:p>
+      <w:pPr>
+        <w:rPr>
+          <w:rFonts w:ascii="Times New Roman" w:hAnsi="Times New Roman" w:cs="Times New Roman"/>
+          <w:sz w:val="28"/>
+          <w:szCs w:val="28"/>
+        </w:rPr>
+      </w:pPr>
+    </w:p>
+    <w:p>
+      <w:pPr>
+        <w:rPr>
+          <w:rFonts w:ascii="Times New Roman" w:hAnsi="Times New Roman" w:cs="Times New Roman"/>
+          <w:sz w:val="28"/>
+          <w:szCs w:val="28"/>
+        </w:rPr>
+      </w:pPr>
+      <w:r>
+        <w:rPr>
+          <w:rFonts w:ascii="Times New Roman" w:hAnsi="Times New Roman" w:cs="Times New Roman"/>
+          <w:sz w:val="28"/>
+          <w:szCs w:val="28"/>
+        </w:rPr>
+        <w:t>ХАРХУД</w:t>
+      </w:r>
+    </w:p>
+    <w:p>
+      <w:pPr>
+        <w:rPr>
+          <w:rFonts w:ascii="Times New Roman" w:hAnsi="Times New Roman" w:cs="Times New Roman"/>
+          <w:sz w:val="28"/>
+          <w:szCs w:val="28"/>
+        </w:rPr>
+      </w:pPr>
+      <w:r>
+        <w:rPr>
+          <w:rFonts w:ascii="Times New Roman" w:hAnsi="Times New Roman" w:cs="Times New Roman"/>
+          <w:sz w:val="28"/>
+          <w:szCs w:val="28"/>
+        </w:rPr>
+        <w:t xml:space="preserve">Представители этой расы стали вторыми из разумных, появившихся на землях </w:t>
+      </w:r>
+      <w:proofErr w:type="spellStart"/>
+      <w:r>
+        <w:rPr>
+          <w:rFonts w:ascii="Times New Roman" w:hAnsi="Times New Roman" w:cs="Times New Roman"/>
+          <w:sz w:val="28"/>
+          <w:szCs w:val="28"/>
+        </w:rPr>
+        <w:t>Файнтерры</w:t>
+      </w:r>
+      <w:proofErr w:type="spellEnd"/>
+      <w:r>
+        <w:rPr>
+          <w:rFonts w:ascii="Times New Roman" w:hAnsi="Times New Roman" w:cs="Times New Roman"/>
+          <w:sz w:val="28"/>
+          <w:szCs w:val="28"/>
+        </w:rPr>
+        <w:t xml:space="preserve">. Этот крайне воинственный народ все время находится в движении. Так повелось издавна. Местность, на которой обитают </w:t>
+      </w:r>
+      <w:proofErr w:type="spellStart"/>
+      <w:r>
+        <w:rPr>
+          <w:rFonts w:ascii="Times New Roman" w:hAnsi="Times New Roman" w:cs="Times New Roman"/>
+          <w:sz w:val="28"/>
+          <w:szCs w:val="28"/>
+        </w:rPr>
+        <w:t>Хархуд</w:t>
+      </w:r>
+      <w:proofErr w:type="spellEnd"/>
+      <w:r>
+        <w:rPr>
+          <w:rFonts w:ascii="Times New Roman" w:hAnsi="Times New Roman" w:cs="Times New Roman"/>
+          <w:sz w:val="28"/>
+          <w:szCs w:val="28"/>
+        </w:rPr>
+        <w:t xml:space="preserve"> достаточно быстро становится непригодной для постоянной жизни. Их звери выедают местную растительность, а их охотники истребляют местную живность.</w:t>
+      </w:r>
+      <w:r>
+        <w:rPr>
+          <w:rFonts w:ascii="Times New Roman" w:hAnsi="Times New Roman" w:cs="Times New Roman"/>
+          <w:sz w:val="28"/>
+          <w:szCs w:val="28"/>
+        </w:rPr>
+        <w:t xml:space="preserve"> Поэтому жизнь в движении – их ключ к выживанию. </w:t>
+      </w:r>
+    </w:p>
+    <w:p>
+      <w:pPr>
+        <w:rPr>
+          <w:rFonts w:ascii="Times New Roman" w:hAnsi="Times New Roman" w:cs="Times New Roman"/>
+          <w:sz w:val="28"/>
+          <w:szCs w:val="28"/>
+        </w:rPr>
+      </w:pPr>
+      <w:r>
+        <w:rPr>
+          <w:rFonts w:ascii="Times New Roman" w:hAnsi="Times New Roman" w:cs="Times New Roman"/>
+          <w:sz w:val="28"/>
+          <w:szCs w:val="28"/>
+        </w:rPr>
+        <w:t xml:space="preserve">Несмотря на кочевой образ жизни у </w:t>
+      </w:r>
+      <w:proofErr w:type="spellStart"/>
+      <w:r>
+        <w:rPr>
+          <w:rFonts w:ascii="Times New Roman" w:hAnsi="Times New Roman" w:cs="Times New Roman"/>
+          <w:sz w:val="28"/>
+          <w:szCs w:val="28"/>
+        </w:rPr>
+        <w:t>Хархуд</w:t>
+      </w:r>
+      <w:proofErr w:type="spellEnd"/>
+      <w:r>
+        <w:rPr>
+          <w:rFonts w:ascii="Times New Roman" w:hAnsi="Times New Roman" w:cs="Times New Roman"/>
+          <w:sz w:val="28"/>
+          <w:szCs w:val="28"/>
+        </w:rPr>
+        <w:t xml:space="preserve"> есть центральный город, на территории которого племена могут найти пристанище, отдых, рынок и работу. </w:t>
+      </w:r>
+      <w:r>
+        <w:rPr>
+          <w:rFonts w:ascii="Times New Roman" w:hAnsi="Times New Roman" w:cs="Times New Roman"/>
+          <w:sz w:val="28"/>
+          <w:szCs w:val="28"/>
+        </w:rPr>
+        <w:t xml:space="preserve">А еще именно в этом городе воспитываются дети расы. Рождаемость у </w:t>
+      </w:r>
+      <w:proofErr w:type="spellStart"/>
+      <w:r>
+        <w:rPr>
+          <w:rFonts w:ascii="Times New Roman" w:hAnsi="Times New Roman" w:cs="Times New Roman"/>
+          <w:sz w:val="28"/>
+          <w:szCs w:val="28"/>
+        </w:rPr>
+        <w:t>Хархуд</w:t>
+      </w:r>
+      <w:proofErr w:type="spellEnd"/>
+      <w:r>
+        <w:rPr>
+          <w:rFonts w:ascii="Times New Roman" w:hAnsi="Times New Roman" w:cs="Times New Roman"/>
+          <w:sz w:val="28"/>
+          <w:szCs w:val="28"/>
+        </w:rPr>
+        <w:t xml:space="preserve"> достаточно низкая, а смертность напротив – высокая. Поэтому младенцев тщательно стерегут, а как только те научатся ходить и держать что-то в руках их учат военному ремеслу</w:t>
+      </w:r>
+      <w:r>
+        <w:rPr>
+          <w:rFonts w:ascii="Times New Roman" w:hAnsi="Times New Roman" w:cs="Times New Roman"/>
+          <w:sz w:val="28"/>
+          <w:szCs w:val="28"/>
+        </w:rPr>
+        <w:t xml:space="preserve">, являющемуся, по сути, их образом жизни. </w:t>
+      </w:r>
+    </w:p>
+    <w:p>
+      <w:pPr>
+        <w:rPr>
+          <w:rFonts w:ascii="Times New Roman" w:hAnsi="Times New Roman" w:cs="Times New Roman"/>
+          <w:sz w:val="28"/>
+          <w:szCs w:val="28"/>
+        </w:rPr>
+      </w:pPr>
+      <w:r>
+        <w:rPr>
+          <w:rFonts w:ascii="Times New Roman" w:hAnsi="Times New Roman" w:cs="Times New Roman"/>
+          <w:sz w:val="28"/>
+          <w:szCs w:val="28"/>
+        </w:rPr>
+        <w:t xml:space="preserve">Данная раса не имеет четкой иерархии и центрального управления. Единственное, что может их регулировать – «Свод напутствий Первых». Это многотомное собрание книг, в которых первые из </w:t>
+      </w:r>
+      <w:proofErr w:type="spellStart"/>
+      <w:r>
+        <w:rPr>
+          <w:rFonts w:ascii="Times New Roman" w:hAnsi="Times New Roman" w:cs="Times New Roman"/>
+          <w:sz w:val="28"/>
+          <w:szCs w:val="28"/>
+        </w:rPr>
+        <w:t>Хархуд</w:t>
+      </w:r>
+      <w:proofErr w:type="spellEnd"/>
+      <w:r>
+        <w:rPr>
+          <w:rFonts w:ascii="Times New Roman" w:hAnsi="Times New Roman" w:cs="Times New Roman"/>
+          <w:sz w:val="28"/>
+          <w:szCs w:val="28"/>
+        </w:rPr>
+        <w:t xml:space="preserve"> давали напутствия своим потомкам как жить и что как делать. К этой книге привязана традиция: </w:t>
+      </w:r>
+      <w:r>
+        <w:rPr>
+          <w:rFonts w:ascii="Times New Roman" w:hAnsi="Times New Roman" w:cs="Times New Roman"/>
+          <w:sz w:val="28"/>
+          <w:szCs w:val="28"/>
+        </w:rPr>
+        <w:lastRenderedPageBreak/>
+        <w:t xml:space="preserve">каждый великий воин </w:t>
+      </w:r>
+      <w:proofErr w:type="spellStart"/>
+      <w:r>
+        <w:rPr>
+          <w:rFonts w:ascii="Times New Roman" w:hAnsi="Times New Roman" w:cs="Times New Roman"/>
+          <w:sz w:val="28"/>
+          <w:szCs w:val="28"/>
+        </w:rPr>
+        <w:t>Хархуд</w:t>
+      </w:r>
+      <w:proofErr w:type="spellEnd"/>
+      <w:r>
+        <w:rPr>
+          <w:rFonts w:ascii="Times New Roman" w:hAnsi="Times New Roman" w:cs="Times New Roman"/>
+          <w:sz w:val="28"/>
+          <w:szCs w:val="28"/>
+        </w:rPr>
+        <w:t xml:space="preserve"> вправе изменить, убрать или добавить 1 пункт в этот свод перед своей смертью.</w:t>
+      </w:r>
+    </w:p>
+    <w:p>
+      <w:pPr>
+        <w:rPr>
+          <w:rFonts w:ascii="Times New Roman" w:hAnsi="Times New Roman" w:cs="Times New Roman"/>
+          <w:sz w:val="28"/>
+          <w:szCs w:val="28"/>
+        </w:rPr>
+      </w:pPr>
+      <w:r>
+        <w:rPr>
+          <w:rFonts w:ascii="Times New Roman" w:hAnsi="Times New Roman" w:cs="Times New Roman"/>
+          <w:sz w:val="28"/>
+          <w:szCs w:val="28"/>
+        </w:rPr>
+        <w:t xml:space="preserve">Еще немного о различных особенностях жизни </w:t>
+      </w:r>
+      <w:proofErr w:type="spellStart"/>
+      <w:r>
+        <w:rPr>
+          <w:rFonts w:ascii="Times New Roman" w:hAnsi="Times New Roman" w:cs="Times New Roman"/>
+          <w:sz w:val="28"/>
+          <w:szCs w:val="28"/>
+        </w:rPr>
+        <w:t>Хархуд</w:t>
+      </w:r>
+      <w:proofErr w:type="spellEnd"/>
+      <w:r>
+        <w:rPr>
+          <w:rFonts w:ascii="Times New Roman" w:hAnsi="Times New Roman" w:cs="Times New Roman"/>
+          <w:sz w:val="28"/>
+          <w:szCs w:val="28"/>
+        </w:rPr>
+        <w:t xml:space="preserve">: считается позором умереть от старости, а не в бою. Поэтому все </w:t>
+      </w:r>
+      <w:proofErr w:type="spellStart"/>
+      <w:r>
+        <w:rPr>
+          <w:rFonts w:ascii="Times New Roman" w:hAnsi="Times New Roman" w:cs="Times New Roman"/>
+          <w:sz w:val="28"/>
+          <w:szCs w:val="28"/>
+        </w:rPr>
+        <w:t>Хархуд</w:t>
+      </w:r>
+      <w:proofErr w:type="spellEnd"/>
+      <w:r>
+        <w:rPr>
+          <w:rFonts w:ascii="Times New Roman" w:hAnsi="Times New Roman" w:cs="Times New Roman"/>
+          <w:sz w:val="28"/>
+          <w:szCs w:val="28"/>
+        </w:rPr>
+        <w:t xml:space="preserve"> преклонного возраста выступают на арене, где бьются насмерть. В зависимости от количества поверженных противников, а также их силы семья участника получает вознаграждение в различном ресурсе: материалах, деньгах, еде и т.п.</w:t>
+      </w:r>
+    </w:p>
+    <w:p>
+      <w:pPr>
+        <w:rPr>
+          <w:rFonts w:ascii="Times New Roman" w:hAnsi="Times New Roman" w:cs="Times New Roman"/>
+          <w:sz w:val="28"/>
+          <w:szCs w:val="28"/>
+        </w:rPr>
+      </w:pPr>
+      <w:r>
+        <w:rPr>
+          <w:rFonts w:ascii="Times New Roman" w:hAnsi="Times New Roman" w:cs="Times New Roman"/>
+          <w:sz w:val="28"/>
+          <w:szCs w:val="28"/>
+        </w:rPr>
+        <w:t>Ключевой особенностью расы является способность наращивать костяные наросты по всему телу. Самым опытным бойца требуется всего пара секунд, чтобы стать ходячей крепостью, облаченной в костяной экзоскелет.</w:t>
+      </w:r>
+      <w:r>
+        <w:rPr>
+          <w:rFonts w:ascii="Times New Roman" w:hAnsi="Times New Roman" w:cs="Times New Roman"/>
+          <w:sz w:val="28"/>
+          <w:szCs w:val="28"/>
+        </w:rPr>
+        <w:t xml:space="preserve"> Активно используют примитивные виды оружия, от луков и мечей до пик и арбалетов. </w:t>
+      </w:r>
+    </w:p>
+    <w:p>
+      <w:pPr>
+        <w:rPr>
+          <w:rFonts w:ascii="Times New Roman" w:hAnsi="Times New Roman" w:cs="Times New Roman"/>
+          <w:sz w:val="28"/>
+          <w:szCs w:val="28"/>
+        </w:rPr>
+      </w:pPr>
+      <w:r>
+        <w:rPr>
+          <w:rFonts w:ascii="Times New Roman" w:hAnsi="Times New Roman" w:cs="Times New Roman"/>
+          <w:sz w:val="28"/>
+          <w:szCs w:val="28"/>
+        </w:rPr>
+        <w:t xml:space="preserve">В зависимости от умений, которые приобретаются различными путями </w:t>
+      </w:r>
+      <w:r>
+        <w:rPr>
+          <w:rFonts w:ascii="Times New Roman" w:hAnsi="Times New Roman" w:cs="Times New Roman"/>
+          <w:sz w:val="28"/>
+          <w:szCs w:val="28"/>
+        </w:rPr>
+        <w:t xml:space="preserve">представители этой расы могут либо очень быстро создавать небольшие костяные пластины, защищающие основные части тела, либо превращать себя в ходячие танки, но на это тратится больше времени и теряются скорость и маневренность. А также некоторым </w:t>
+      </w:r>
+      <w:proofErr w:type="spellStart"/>
+      <w:r>
+        <w:rPr>
+          <w:rFonts w:ascii="Times New Roman" w:hAnsi="Times New Roman" w:cs="Times New Roman"/>
+          <w:sz w:val="28"/>
+          <w:szCs w:val="28"/>
+        </w:rPr>
+        <w:t>Хархуд</w:t>
+      </w:r>
+      <w:proofErr w:type="spellEnd"/>
+      <w:r>
+        <w:rPr>
+          <w:rFonts w:ascii="Times New Roman" w:hAnsi="Times New Roman" w:cs="Times New Roman"/>
+          <w:sz w:val="28"/>
+          <w:szCs w:val="28"/>
+        </w:rPr>
+        <w:t xml:space="preserve"> просто физически не хватает сил таскать на себе такой экзоскелет. Поэтому большинство из них предпочитает средний и легкий тип защиты, делая ставку на скорость и ловкость.</w:t>
+      </w:r>
+    </w:p>
+    <w:p>
+      <w:pPr>
+        <w:rPr>
+          <w:rFonts w:ascii="Times New Roman" w:hAnsi="Times New Roman" w:cs="Times New Roman"/>
+          <w:sz w:val="28"/>
+          <w:szCs w:val="28"/>
+        </w:rPr>
+      </w:pPr>
+      <w:r>
+        <w:rPr>
+          <w:rFonts w:ascii="Times New Roman" w:hAnsi="Times New Roman" w:cs="Times New Roman"/>
+          <w:sz w:val="28"/>
+          <w:szCs w:val="28"/>
+        </w:rPr>
+        <w:t xml:space="preserve">В каждой кочевой ячейке есть свой вождь, за которым идут все остальные. Особого расслоения общества не наблюдается. Все мужчины являются как воинами, так и ремесленниками: кузнецы, охотники, кожевники и т.п. Женщины занимаются собирательством, следят за </w:t>
+      </w:r>
+      <w:r>
+        <w:rPr>
+          <w:rFonts w:ascii="Times New Roman" w:hAnsi="Times New Roman" w:cs="Times New Roman"/>
+          <w:sz w:val="28"/>
+          <w:szCs w:val="28"/>
+        </w:rPr>
+        <w:t>стоянкой, также принимают участие в ее охране, ну и самое главное – следят за детьми, которые родились и живут вне города.</w:t>
+      </w:r>
+      <w:r>
+        <w:rPr>
+          <w:rFonts w:ascii="Times New Roman" w:hAnsi="Times New Roman" w:cs="Times New Roman"/>
+          <w:sz w:val="28"/>
+          <w:szCs w:val="28"/>
+        </w:rPr>
+        <w:t xml:space="preserve"> На такие случаи в каждой ячейке есть свои учителя – уменьшенная версия училищ в городе. По началу мальчики и девочки воспитываются примерно одинаково, однако с возрастом их распределяют на отдельные группы, занимающиеся тем, чем дети планирую жить, став взрослыми.</w:t>
+      </w:r>
+    </w:p>
+    <w:p>
+      <w:pPr>
+        <w:rPr>
+          <w:rFonts w:ascii="Times New Roman" w:hAnsi="Times New Roman" w:cs="Times New Roman"/>
+          <w:sz w:val="28"/>
+          <w:szCs w:val="28"/>
+        </w:rPr>
+      </w:pPr>
+      <w:r>
+        <w:rPr>
+          <w:rFonts w:ascii="Times New Roman" w:hAnsi="Times New Roman" w:cs="Times New Roman"/>
+          <w:sz w:val="28"/>
+          <w:szCs w:val="28"/>
+        </w:rPr>
+        <w:t xml:space="preserve">Вождь ячейки выбирается соревнованием, в котором проверяются: сила и ловкость, </w:t>
+      </w:r>
+      <w:r>
+        <w:rPr>
+          <w:rFonts w:ascii="Times New Roman" w:hAnsi="Times New Roman" w:cs="Times New Roman"/>
+          <w:sz w:val="28"/>
+          <w:szCs w:val="28"/>
+        </w:rPr>
+        <w:t>тактика и стратегия, умение организовать ячейку, а также способность оценивать окружающую обстановку.</w:t>
+      </w:r>
+      <w:r>
+        <w:rPr>
+          <w:rFonts w:ascii="Times New Roman" w:hAnsi="Times New Roman" w:cs="Times New Roman"/>
+          <w:sz w:val="28"/>
+          <w:szCs w:val="28"/>
+        </w:rPr>
+        <w:t xml:space="preserve"> Выигрывает тот, кто смог лучше всех организовать свою малую ячейку и победить соперников.</w:t>
+      </w:r>
+    </w:p>
+    <w:p>
+      <w:pPr>
+        <w:rPr>
+          <w:rFonts w:ascii="Times New Roman" w:hAnsi="Times New Roman" w:cs="Times New Roman"/>
+          <w:sz w:val="28"/>
+          <w:szCs w:val="28"/>
+        </w:rPr>
+      </w:pPr>
+      <w:r>
+        <w:rPr>
+          <w:rFonts w:ascii="Times New Roman" w:hAnsi="Times New Roman" w:cs="Times New Roman"/>
+          <w:sz w:val="28"/>
+          <w:szCs w:val="28"/>
+        </w:rPr>
+        <w:t xml:space="preserve">Центральный город обладает некоторым постоянным населением, которое занимается </w:t>
+      </w:r>
+      <w:r>
+        <w:rPr>
+          <w:rFonts w:ascii="Times New Roman" w:hAnsi="Times New Roman" w:cs="Times New Roman"/>
+          <w:sz w:val="28"/>
+          <w:szCs w:val="28"/>
+        </w:rPr>
+        <w:t>организацией столицы, поддержанием ее в должном состоянии, обороне и т.п.</w:t>
+      </w:r>
+      <w:r>
+        <w:rPr>
+          <w:rFonts w:ascii="Times New Roman" w:hAnsi="Times New Roman" w:cs="Times New Roman"/>
+          <w:sz w:val="28"/>
+          <w:szCs w:val="28"/>
+        </w:rPr>
+        <w:t xml:space="preserve"> </w:t>
+      </w:r>
+    </w:p>
+    <w:p>
+      <w:pPr>
+        <w:rPr>
+          <w:rFonts w:ascii="Times New Roman" w:hAnsi="Times New Roman" w:cs="Times New Roman"/>
+          <w:sz w:val="28"/>
+          <w:szCs w:val="28"/>
+        </w:rPr>
+      </w:pPr>
+      <w:r>
+        <w:rPr>
+          <w:rFonts w:ascii="Times New Roman" w:hAnsi="Times New Roman" w:cs="Times New Roman"/>
+          <w:sz w:val="28"/>
+          <w:szCs w:val="28"/>
+        </w:rPr>
+        <w:t xml:space="preserve">В нем же собирают Великий совет, когда наступает угроза, способная </w:t>
+      </w:r>
+      <w:r>
+        <w:rPr>
+          <w:rFonts w:ascii="Times New Roman" w:hAnsi="Times New Roman" w:cs="Times New Roman"/>
+          <w:sz w:val="28"/>
+          <w:szCs w:val="28"/>
+        </w:rPr>
+        <w:t xml:space="preserve">уничтожить или сильно ухудшить положение расы или определенных крупных ячеек, на которых держится народ </w:t>
+      </w:r>
+      <w:proofErr w:type="spellStart"/>
+      <w:r>
+        <w:rPr>
+          <w:rFonts w:ascii="Times New Roman" w:hAnsi="Times New Roman" w:cs="Times New Roman"/>
+          <w:sz w:val="28"/>
+          <w:szCs w:val="28"/>
+        </w:rPr>
+        <w:t>Хархуд</w:t>
+      </w:r>
+      <w:proofErr w:type="spellEnd"/>
+      <w:r>
+        <w:rPr>
+          <w:rFonts w:ascii="Times New Roman" w:hAnsi="Times New Roman" w:cs="Times New Roman"/>
+          <w:sz w:val="28"/>
+          <w:szCs w:val="28"/>
+        </w:rPr>
+        <w:t xml:space="preserve">. </w:t>
       </w:r>
     </w:p>
     <w:sectPr>
@@ -522,6 +1735,92 @@
 <file path=word/numbering.xml><?xml version="1.0" encoding="utf-8"?>
 <w:numbering xmlns:wpc="http://schemas.microsoft.com/office/word/2010/wordprocessingCanvas" xmlns:cx="http://schemas.microsoft.com/office/drawing/2014/chartex" xmlns:cx1="http://schemas.microsoft.com/office/drawing/2015/9/8/chartex" xmlns:cx2="http://schemas.microsoft.com/office/drawing/2015/10/21/chartex" xmlns:cx3="http://schemas.microsoft.com/office/drawing/2016/5/9/chartex" xmlns:cx4="http://schemas.microsoft.com/office/drawing/2016/5/10/chartex" xmlns:cx5="http://schemas.microsoft.com/office/drawing/2016/5/11/chartex" xmlns:cx6="http://schemas.microsoft.com/office/drawing/2016/5/12/chartex" xmlns:cx7="http://schemas.microsoft.com/office/drawing/2016/5/13/chartex" xmlns:cx8="http://schemas.microsoft.com/office/drawing/2016/5/14/chartex" xmlns:mc="http://schemas.openxmlformats.org/markup-compatibility/2006" xmlns:aink="http://schemas.microsoft.com/office/drawing/2016/ink" xmlns:am3d="http://schemas.microsoft.com/office/drawing/2017/model3d" xmlns:o="urn:schemas-microsoft-com:office:office" xmlns:r="http://schemas.openxmlformats.org/officeDocument/2006/relationships" xmlns:m="http://schemas.openxmlformats.org/officeDocument/2006/math" xmlns:v="urn:schemas-microsoft-com:vml" xmlns:wp14="http://schemas.microsoft.com/office/word/2010/wordprocessingDrawing" xmlns:wp="http://schemas.openxmlformats.org/drawingml/2006/wordprocessingDrawing" xmlns:w10="urn:schemas-microsoft-com:office:word" xmlns:w="http://schemas.openxmlformats.org/wordprocessingml/2006/main" xmlns:w14="http://schemas.microsoft.com/office/word/2010/wordml" xmlns:w15="http://schemas.microsoft.com/office/word/2012/wordml" xmlns:w16cex="http://schemas.microsoft.com/office/word/2018/wordml/cex" xmlns:w16cid="http://schemas.microsoft.com/office/word/2016/wordml/cid" xmlns:w16="http://schemas.microsoft.com/office/word/2018/wordml" xmlns:w16sdtdh="http://schemas.microsoft.com/office/word/2020/wordml/sdtdatahash" xmlns:w16se="http://schemas.microsoft.com/office/word/2015/wordml/symex" xmlns:wpg="http://schemas.microsoft.com/office/word/2010/wordprocessingGroup" xmlns:wpi="http://schemas.microsoft.com/office/word/2010/wordprocessingInk" xmlns:wne="http://schemas.microsoft.com/office/word/2006/wordml" xmlns:wps="http://schemas.microsoft.com/office/word/2010/wordprocessingShape" mc:Ignorable="w14 w15 w16se w16cid w16 w16cex w16sdtdh wp14">
   <w:abstractNum w:abstractNumId="0" w15:restartNumberingAfterBreak="0">
+    <w:nsid w:val="1C121573"/>
+    <w:multiLevelType w:val="hybridMultilevel"/>
+    <w:tmpl w:val="ED4E46BA"/>
+    <w:lvl w:ilvl="0" w:tplc="04190011">
+      <w:start w:val="1"/>
+      <w:numFmt w:val="decimal"/>
+      <w:lvlText w:val="%1)"/>
+      <w:lvlJc w:val="left"/>
+      <w:pPr>
+        <w:ind w:left="720" w:hanging="360"/>
+      </w:pPr>
+    </w:lvl>
+    <w:lvl w:ilvl="1" w:tplc="04190019" w:tentative="1">
+      <w:start w:val="1"/>
+      <w:numFmt w:val="lowerLetter"/>
+      <w:lvlText w:val="%2."/>
+      <w:lvlJc w:val="left"/>
+      <w:pPr>
+        <w:ind w:left="1440" w:hanging="360"/>
+      </w:pPr>
+    </w:lvl>
+    <w:lvl w:ilvl="2" w:tplc="0419001B" w:tentative="1">
+      <w:start w:val="1"/>
+      <w:numFmt w:val="lowerRoman"/>
+      <w:lvlText w:val="%3."/>
+      <w:lvlJc w:val="right"/>
+      <w:pPr>
+        <w:ind w:left="2160" w:hanging="180"/>
+      </w:pPr>
+    </w:lvl>
+    <w:lvl w:ilvl="3" w:tplc="0419000F" w:tentative="1">
+      <w:start w:val="1"/>
+      <w:numFmt w:val="decimal"/>
+      <w:lvlText w:val="%4."/>
+      <w:lvlJc w:val="left"/>
+      <w:pPr>
+        <w:ind w:left="2880" w:hanging="360"/>
+      </w:pPr>
+    </w:lvl>
+    <w:lvl w:ilvl="4" w:tplc="04190019" w:tentative="1">
+      <w:start w:val="1"/>
+      <w:numFmt w:val="lowerLetter"/>
+      <w:lvlText w:val="%5."/>
+      <w:lvlJc w:val="left"/>
+      <w:pPr>
+        <w:ind w:left="3600" w:hanging="360"/>
+      </w:pPr>
+    </w:lvl>
+    <w:lvl w:ilvl="5" w:tplc="0419001B" w:tentative="1">
+      <w:start w:val="1"/>
+      <w:numFmt w:val="lowerRoman"/>
+      <w:lvlText w:val="%6."/>
+      <w:lvlJc w:val="right"/>
+      <w:pPr>
+        <w:ind w:left="4320" w:hanging="180"/>
+      </w:pPr>
+    </w:lvl>
+    <w:lvl w:ilvl="6" w:tplc="0419000F" w:tentative="1">
+      <w:start w:val="1"/>
+      <w:numFmt w:val="decimal"/>
+      <w:lvlText w:val="%7."/>
+      <w:lvlJc w:val="left"/>
+      <w:pPr>
+        <w:ind w:left="5040" w:hanging="360"/>
+      </w:pPr>
+    </w:lvl>
+    <w:lvl w:ilvl="7" w:tplc="04190019" w:tentative="1">
+      <w:start w:val="1"/>
+      <w:numFmt w:val="lowerLetter"/>
+      <w:lvlText w:val="%8."/>
+      <w:lvlJc w:val="left"/>
+      <w:pPr>
+        <w:ind w:left="5760" w:hanging="360"/>
+      </w:pPr>
+    </w:lvl>
+    <w:lvl w:ilvl="8" w:tplc="0419001B" w:tentative="1">
+      <w:start w:val="1"/>
+      <w:numFmt w:val="lowerRoman"/>
+      <w:lvlText w:val="%9."/>
+      <w:lvlJc w:val="right"/>
+      <w:pPr>
+        <w:ind w:left="6480" w:hanging="180"/>
+      </w:pPr>
+    </w:lvl>
+  </w:abstractNum>
+  <w:abstractNum w:abstractNumId="1" w15:restartNumberingAfterBreak="0">
     <w:nsid w:val="3EA870BA"/>
     <w:multiLevelType w:val="hybridMultilevel"/>
     <w:tmpl w:val="F230D016"/>
@@ -611,6 +1910,9 @@
     </w:lvl>
   </w:abstractNum>
   <w:num w:numId="1">
+    <w:abstractNumId w:val="1"/>
+  </w:num>
+  <w:num w:numId="2">
     <w:abstractNumId w:val="0"/>
   </w:num>
 </w:numbering>

--- a/Предыстория/Описание рас.docx
+++ b/Предыстория/Описание рас.docx
@@ -33,45 +33,8 @@
           <w:sz w:val="28"/>
           <w:szCs w:val="28"/>
         </w:rPr>
-        <w:t xml:space="preserve">РАСЫ: </w:t>
-      </w:r>
-      <w:proofErr w:type="spellStart"/>
-      <w:r>
-        <w:rPr>
-          <w:rFonts w:ascii="Times New Roman" w:hAnsi="Times New Roman" w:cs="Times New Roman"/>
-          <w:sz w:val="28"/>
-          <w:szCs w:val="28"/>
-        </w:rPr>
-        <w:t>Литоиды</w:t>
-      </w:r>
-      <w:proofErr w:type="spellEnd"/>
-      <w:r>
-        <w:rPr>
-          <w:rFonts w:ascii="Times New Roman" w:hAnsi="Times New Roman" w:cs="Times New Roman"/>
-          <w:sz w:val="28"/>
-          <w:szCs w:val="28"/>
-        </w:rPr>
-        <w:t xml:space="preserve">, </w:t>
-      </w:r>
-      <w:proofErr w:type="spellStart"/>
-      <w:r>
-        <w:rPr>
-          <w:rFonts w:ascii="Times New Roman" w:hAnsi="Times New Roman" w:cs="Times New Roman"/>
-          <w:sz w:val="28"/>
-          <w:szCs w:val="28"/>
-        </w:rPr>
-        <w:t>Хархуд</w:t>
-      </w:r>
-      <w:proofErr w:type="spellEnd"/>
-      <w:r>
-        <w:rPr>
-          <w:rFonts w:ascii="Times New Roman" w:hAnsi="Times New Roman" w:cs="Times New Roman"/>
-          <w:sz w:val="28"/>
-          <w:szCs w:val="28"/>
-        </w:rPr>
-        <w:t xml:space="preserve"> (от Норвежского </w:t>
-      </w:r>
-      <w:proofErr w:type="spellStart"/>
+        <w:t xml:space="preserve">РАСЫ: Литоиды, Хархуд (от Норвежского </w:t>
+      </w:r>
       <w:r>
         <w:rPr>
           <w:rFonts w:ascii="Times New Roman" w:hAnsi="Times New Roman" w:cs="Times New Roman"/>
@@ -81,7 +44,6 @@
         </w:rPr>
         <w:t>Hadr</w:t>
       </w:r>
-      <w:proofErr w:type="spellEnd"/>
       <w:r>
         <w:rPr>
           <w:rFonts w:ascii="Times New Roman" w:hAnsi="Times New Roman" w:cs="Times New Roman"/>
@@ -105,36 +67,85 @@
           <w:sz w:val="28"/>
           <w:szCs w:val="28"/>
         </w:rPr>
-        <w:t xml:space="preserve"> – твердокожий), </w:t>
-      </w:r>
-      <w:proofErr w:type="spellStart"/>
-      <w:r>
-        <w:rPr>
-          <w:rFonts w:ascii="Times New Roman" w:hAnsi="Times New Roman" w:cs="Times New Roman"/>
-          <w:sz w:val="28"/>
-          <w:szCs w:val="28"/>
-        </w:rPr>
-        <w:t>Фреммандешей</w:t>
-      </w:r>
-      <w:proofErr w:type="spellEnd"/>
-      <w:r>
-        <w:rPr>
-          <w:rFonts w:ascii="Times New Roman" w:hAnsi="Times New Roman" w:cs="Times New Roman"/>
-          <w:sz w:val="28"/>
-          <w:szCs w:val="28"/>
-        </w:rPr>
-        <w:t xml:space="preserve"> (от Шведского </w:t>
-      </w:r>
-      <w:proofErr w:type="spellStart"/>
-      <w:r>
-        <w:rPr>
-          <w:rFonts w:ascii="Times New Roman" w:hAnsi="Times New Roman" w:cs="Times New Roman"/>
-          <w:sz w:val="28"/>
-          <w:szCs w:val="28"/>
-        </w:rPr>
-        <w:t>främmande</w:t>
-      </w:r>
-      <w:proofErr w:type="spellEnd"/>
+        <w:t xml:space="preserve"> – твердокожий), Фреммандешей (от Шведского främmande tjej – инопланетная девушка), Люди, Сиичиву (от Китайского </w:t>
+      </w:r>
+      <w:r>
+        <w:rPr>
+          <w:rFonts w:ascii="Times New Roman" w:eastAsia="MS Gothic" w:hAnsi="Times New Roman" w:cs="Times New Roman"/>
+          <w:sz w:val="28"/>
+          <w:szCs w:val="28"/>
+          <w:lang w:val="en-US"/>
+        </w:rPr>
+        <w:t>蜥蜴植物</w:t>
+      </w:r>
+      <w:r>
+        <w:rPr>
+          <w:rFonts w:ascii="Times New Roman" w:eastAsia="MS Gothic" w:hAnsi="Times New Roman" w:cs="Times New Roman"/>
+          <w:sz w:val="28"/>
+          <w:szCs w:val="28"/>
+        </w:rPr>
+        <w:t xml:space="preserve"> – ящер растение), </w:t>
+      </w:r>
+      <w:r>
+        <w:rPr>
+          <w:rFonts w:ascii="Times New Roman" w:eastAsia="MS Gothic" w:hAnsi="Times New Roman" w:cs="Times New Roman"/>
+          <w:sz w:val="28"/>
+          <w:szCs w:val="28"/>
+          <w:lang w:val="en-US"/>
+        </w:rPr>
+        <w:t>AI</w:t>
+      </w:r>
+      <w:r>
+        <w:rPr>
+          <w:rFonts w:ascii="Times New Roman" w:eastAsia="MS Gothic" w:hAnsi="Times New Roman" w:cs="Times New Roman"/>
+          <w:sz w:val="28"/>
+          <w:szCs w:val="28"/>
+        </w:rPr>
+        <w:t>.</w:t>
+      </w:r>
+    </w:p>
+    <w:p>
+      <w:pPr>
+        <w:rPr>
+          <w:rFonts w:ascii="Times New Roman" w:hAnsi="Times New Roman" w:cs="Times New Roman"/>
+          <w:sz w:val="28"/>
+          <w:szCs w:val="28"/>
+        </w:rPr>
+      </w:pPr>
+    </w:p>
+    <w:p>
+      <w:pPr>
+        <w:rPr>
+          <w:rFonts w:ascii="Times New Roman" w:hAnsi="Times New Roman" w:cs="Times New Roman"/>
+          <w:sz w:val="28"/>
+          <w:szCs w:val="28"/>
+        </w:rPr>
+      </w:pPr>
+      <w:r>
+        <w:rPr>
+          <w:rFonts w:ascii="Times New Roman" w:hAnsi="Times New Roman" w:cs="Times New Roman"/>
+          <w:sz w:val="28"/>
+          <w:szCs w:val="28"/>
+        </w:rPr>
+        <w:t>Расы</w:t>
+      </w:r>
+      <w:r>
+        <w:rPr>
+          <w:rFonts w:ascii="Times New Roman" w:hAnsi="Times New Roman" w:cs="Times New Roman"/>
+          <w:sz w:val="28"/>
+          <w:szCs w:val="28"/>
+        </w:rPr>
+        <w:t xml:space="preserve"> Сиичиву и </w:t>
+      </w:r>
+      <w:r>
+        <w:rPr>
+          <w:rFonts w:ascii="Times New Roman" w:hAnsi="Times New Roman" w:cs="Times New Roman"/>
+          <w:sz w:val="28"/>
+          <w:szCs w:val="28"/>
+          <w:lang w:val="en-US"/>
+        </w:rPr>
+        <w:t>AI</w:t>
+      </w:r>
       <w:r>
         <w:rPr>
           <w:rFonts w:ascii="Times New Roman" w:hAnsi="Times New Roman" w:cs="Times New Roman"/>
@@ -143,147 +154,6 @@
         </w:rPr>
         <w:t xml:space="preserve"> </w:t>
       </w:r>
-      <w:proofErr w:type="spellStart"/>
-      <w:r>
-        <w:rPr>
-          <w:rFonts w:ascii="Times New Roman" w:hAnsi="Times New Roman" w:cs="Times New Roman"/>
-          <w:sz w:val="28"/>
-          <w:szCs w:val="28"/>
-        </w:rPr>
-        <w:t>tjej</w:t>
-      </w:r>
-      <w:proofErr w:type="spellEnd"/>
-      <w:r>
-        <w:rPr>
-          <w:rFonts w:ascii="Times New Roman" w:hAnsi="Times New Roman" w:cs="Times New Roman"/>
-          <w:sz w:val="28"/>
-          <w:szCs w:val="28"/>
-        </w:rPr>
-        <w:t xml:space="preserve"> – инопланетная девушка), Люди, </w:t>
-      </w:r>
-      <w:proofErr w:type="spellStart"/>
-      <w:r>
-        <w:rPr>
-          <w:rFonts w:ascii="Times New Roman" w:hAnsi="Times New Roman" w:cs="Times New Roman"/>
-          <w:sz w:val="28"/>
-          <w:szCs w:val="28"/>
-        </w:rPr>
-        <w:t>Сиичиву</w:t>
-      </w:r>
-      <w:proofErr w:type="spellEnd"/>
-      <w:r>
-        <w:rPr>
-          <w:rFonts w:ascii="Times New Roman" w:hAnsi="Times New Roman" w:cs="Times New Roman"/>
-          <w:sz w:val="28"/>
-          <w:szCs w:val="28"/>
-        </w:rPr>
-        <w:t xml:space="preserve"> (от Китайского </w:t>
-      </w:r>
-      <w:proofErr w:type="spellStart"/>
-      <w:r>
-        <w:rPr>
-          <w:rFonts w:ascii="Times New Roman" w:eastAsia="MS Gothic" w:hAnsi="Times New Roman" w:cs="Times New Roman"/>
-          <w:sz w:val="28"/>
-          <w:szCs w:val="28"/>
-          <w:lang w:val="en-US"/>
-        </w:rPr>
-        <w:t>蜥蜴植物</w:t>
-      </w:r>
-      <w:proofErr w:type="spellEnd"/>
-      <w:r>
-        <w:rPr>
-          <w:rFonts w:ascii="Times New Roman" w:eastAsia="MS Gothic" w:hAnsi="Times New Roman" w:cs="Times New Roman"/>
-          <w:sz w:val="28"/>
-          <w:szCs w:val="28"/>
-        </w:rPr>
-        <w:t xml:space="preserve"> – ящер растение), </w:t>
-      </w:r>
-      <w:r>
-        <w:rPr>
-          <w:rFonts w:ascii="Times New Roman" w:eastAsia="MS Gothic" w:hAnsi="Times New Roman" w:cs="Times New Roman"/>
-          <w:sz w:val="28"/>
-          <w:szCs w:val="28"/>
-          <w:lang w:val="en-US"/>
-        </w:rPr>
-        <w:t>AI</w:t>
-      </w:r>
-      <w:r>
-        <w:rPr>
-          <w:rFonts w:ascii="Times New Roman" w:eastAsia="MS Gothic" w:hAnsi="Times New Roman" w:cs="Times New Roman"/>
-          <w:sz w:val="28"/>
-          <w:szCs w:val="28"/>
-        </w:rPr>
-        <w:t>.</w:t>
-      </w:r>
-    </w:p>
-    <w:p>
-      <w:pPr>
-        <w:rPr>
-          <w:rFonts w:ascii="Times New Roman" w:hAnsi="Times New Roman" w:cs="Times New Roman"/>
-          <w:sz w:val="28"/>
-          <w:szCs w:val="28"/>
-        </w:rPr>
-      </w:pPr>
-    </w:p>
-    <w:p>
-      <w:pPr>
-        <w:rPr>
-          <w:rFonts w:ascii="Times New Roman" w:hAnsi="Times New Roman" w:cs="Times New Roman"/>
-          <w:sz w:val="28"/>
-          <w:szCs w:val="28"/>
-        </w:rPr>
-      </w:pPr>
-      <w:r>
-        <w:rPr>
-          <w:rFonts w:ascii="Times New Roman" w:hAnsi="Times New Roman" w:cs="Times New Roman"/>
-          <w:sz w:val="28"/>
-          <w:szCs w:val="28"/>
-        </w:rPr>
-        <w:t>Расы</w:t>
-      </w:r>
-      <w:r>
-        <w:rPr>
-          <w:rFonts w:ascii="Times New Roman" w:hAnsi="Times New Roman" w:cs="Times New Roman"/>
-          <w:sz w:val="28"/>
-          <w:szCs w:val="28"/>
-        </w:rPr>
-        <w:t xml:space="preserve"> </w:t>
-      </w:r>
-      <w:proofErr w:type="spellStart"/>
-      <w:r>
-        <w:rPr>
-          <w:rFonts w:ascii="Times New Roman" w:hAnsi="Times New Roman" w:cs="Times New Roman"/>
-          <w:sz w:val="28"/>
-          <w:szCs w:val="28"/>
-        </w:rPr>
-        <w:t>Сиичиву</w:t>
-      </w:r>
-      <w:proofErr w:type="spellEnd"/>
-      <w:r>
-        <w:rPr>
-          <w:rFonts w:ascii="Times New Roman" w:hAnsi="Times New Roman" w:cs="Times New Roman"/>
-          <w:sz w:val="28"/>
-          <w:szCs w:val="28"/>
-        </w:rPr>
-        <w:t xml:space="preserve"> и </w:t>
-      </w:r>
-      <w:r>
-        <w:rPr>
-          <w:rFonts w:ascii="Times New Roman" w:hAnsi="Times New Roman" w:cs="Times New Roman"/>
-          <w:sz w:val="28"/>
-          <w:szCs w:val="28"/>
-          <w:lang w:val="en-US"/>
-        </w:rPr>
-        <w:t>AI</w:t>
-      </w:r>
-      <w:r>
-        <w:rPr>
-          <w:rFonts w:ascii="Times New Roman" w:hAnsi="Times New Roman" w:cs="Times New Roman"/>
-          <w:sz w:val="28"/>
-          <w:szCs w:val="28"/>
-        </w:rPr>
-        <w:t xml:space="preserve"> </w:t>
-      </w:r>
       <w:r>
         <w:rPr>
           <w:rFonts w:ascii="Times New Roman" w:hAnsi="Times New Roman" w:cs="Times New Roman"/>
@@ -349,60 +219,24 @@
           <w:sz w:val="28"/>
           <w:szCs w:val="28"/>
         </w:rPr>
-        <w:t xml:space="preserve">Самая древняя раса </w:t>
-      </w:r>
-      <w:proofErr w:type="spellStart"/>
-      <w:r>
-        <w:rPr>
-          <w:rFonts w:ascii="Times New Roman" w:hAnsi="Times New Roman" w:cs="Times New Roman"/>
-          <w:sz w:val="28"/>
-          <w:szCs w:val="28"/>
-        </w:rPr>
-        <w:t>Файнтерры</w:t>
-      </w:r>
-      <w:proofErr w:type="spellEnd"/>
-      <w:r>
-        <w:rPr>
-          <w:rFonts w:ascii="Times New Roman" w:hAnsi="Times New Roman" w:cs="Times New Roman"/>
-          <w:sz w:val="28"/>
-          <w:szCs w:val="28"/>
-        </w:rPr>
-        <w:t xml:space="preserve">. Существа, представляющие собой неорганическую форму жизни. Когда-то это были великаны размером с небольшие горы. Они мерно шествовали по всей планете, проживая свое бессмертие в мире и спокойствии. Однако бессмертие не оказалось таким уж абсолютным. Все они со временем впали в спячку, после которой уже не вернулись к своему прежнему образу жизни, а остались в таком виде навсегда. </w:t>
-      </w:r>
-    </w:p>
-    <w:p>
-      <w:pPr>
-        <w:rPr>
-          <w:rFonts w:ascii="Times New Roman" w:hAnsi="Times New Roman" w:cs="Times New Roman"/>
-          <w:sz w:val="28"/>
-          <w:szCs w:val="28"/>
-        </w:rPr>
-      </w:pPr>
-      <w:r>
-        <w:rPr>
-          <w:rFonts w:ascii="Times New Roman" w:hAnsi="Times New Roman" w:cs="Times New Roman"/>
-          <w:sz w:val="28"/>
-          <w:szCs w:val="28"/>
-        </w:rPr>
-        <w:t xml:space="preserve">Однако появились их меньшие версии. Несмотря на не столь грандиозные масштабы размеры среднего </w:t>
-      </w:r>
-      <w:proofErr w:type="spellStart"/>
-      <w:r>
-        <w:rPr>
-          <w:rFonts w:ascii="Times New Roman" w:hAnsi="Times New Roman" w:cs="Times New Roman"/>
-          <w:sz w:val="28"/>
-          <w:szCs w:val="28"/>
-        </w:rPr>
-        <w:t>литоида</w:t>
-      </w:r>
-      <w:proofErr w:type="spellEnd"/>
-      <w:r>
-        <w:rPr>
-          <w:rFonts w:ascii="Times New Roman" w:hAnsi="Times New Roman" w:cs="Times New Roman"/>
-          <w:sz w:val="28"/>
-          <w:szCs w:val="28"/>
-        </w:rPr>
-        <w:t xml:space="preserve"> – 3.5 на 2</w:t>
+        <w:t xml:space="preserve">Самая древняя раса Файнтерры. Существа, представляющие собой неорганическую форму жизни. Когда-то это были великаны размером с небольшие горы. Они мерно шествовали по всей планете, проживая свое бессмертие в мире и спокойствии. Однако бессмертие не оказалось таким уж абсолютным. Все они со временем впали в спячку, после которой уже не вернулись к своему прежнему образу жизни, а остались в таком виде навсегда. </w:t>
+      </w:r>
+    </w:p>
+    <w:p>
+      <w:pPr>
+        <w:rPr>
+          <w:rFonts w:ascii="Times New Roman" w:hAnsi="Times New Roman" w:cs="Times New Roman"/>
+          <w:sz w:val="28"/>
+          <w:szCs w:val="28"/>
+        </w:rPr>
+      </w:pPr>
+      <w:r>
+        <w:rPr>
+          <w:rFonts w:ascii="Times New Roman" w:hAnsi="Times New Roman" w:cs="Times New Roman"/>
+          <w:sz w:val="28"/>
+          <w:szCs w:val="28"/>
+        </w:rPr>
+        <w:t>Однако появились их меньшие версии. Несмотря на не столь грандиозные масштабы размеры среднего литоида – 3.5 на 2</w:t>
       </w:r>
       <w:r>
         <w:rPr>
@@ -451,25 +285,7 @@
           <w:sz w:val="28"/>
           <w:szCs w:val="28"/>
         </w:rPr>
-        <w:t xml:space="preserve">По природе своей они добродушны, но если все же разъярить </w:t>
-      </w:r>
-      <w:proofErr w:type="spellStart"/>
-      <w:r>
-        <w:rPr>
-          <w:rFonts w:ascii="Times New Roman" w:hAnsi="Times New Roman" w:cs="Times New Roman"/>
-          <w:sz w:val="28"/>
-          <w:szCs w:val="28"/>
-        </w:rPr>
-        <w:t>литоида</w:t>
-      </w:r>
-      <w:proofErr w:type="spellEnd"/>
-      <w:r>
-        <w:rPr>
-          <w:rFonts w:ascii="Times New Roman" w:hAnsi="Times New Roman" w:cs="Times New Roman"/>
-          <w:sz w:val="28"/>
-          <w:szCs w:val="28"/>
-        </w:rPr>
-        <w:t>, то быть беде. Его каменное тело, одновременно являющееся и броней, способно выдержать разнообразный спектр разрушительных сил. От попадания из мелкокалиберной пушки до расплескивания по ней лавы. А размеры и грубая сила позволяют разнести врага в щепки или просто</w:t>
+        <w:t>По природе своей они добродушны, но если все же разъярить литоида, то быть беде. Его каменное тело, одновременно являющееся и броней, способно выдержать разнообразный спектр разрушительных сил. От попадания из мелкокалиберной пушки до расплескивания по ней лавы. А размеры и грубая сила позволяют разнести врага в щепки или просто</w:t>
       </w:r>
       <w:r>
         <w:rPr>
@@ -493,25 +309,7 @@
           <w:sz w:val="28"/>
           <w:szCs w:val="28"/>
         </w:rPr>
-        <w:t xml:space="preserve">осто раздавить его. Однако у всего есть цена. Благодаря такой силе и живучести </w:t>
-      </w:r>
-      <w:proofErr w:type="spellStart"/>
-      <w:r>
-        <w:rPr>
-          <w:rFonts w:ascii="Times New Roman" w:hAnsi="Times New Roman" w:cs="Times New Roman"/>
-          <w:sz w:val="28"/>
-          <w:szCs w:val="28"/>
-        </w:rPr>
-        <w:t>литоиды</w:t>
-      </w:r>
-      <w:proofErr w:type="spellEnd"/>
-      <w:r>
-        <w:rPr>
-          <w:rFonts w:ascii="Times New Roman" w:hAnsi="Times New Roman" w:cs="Times New Roman"/>
-          <w:sz w:val="28"/>
-          <w:szCs w:val="28"/>
-        </w:rPr>
-        <w:t xml:space="preserve"> достаточно медлительны и неповоротливы. Да и в целом тяжело не попасть в такую громадину.</w:t>
+        <w:t>осто раздавить его. Однако у всего есть цена. Благодаря такой силе и живучести литоиды достаточно медлительны и неповоротливы. Да и в целом тяжело не попасть в такую громадину.</w:t>
       </w:r>
       <w:r>
         <w:rPr>
@@ -582,25 +380,7 @@
           <w:sz w:val="28"/>
           <w:szCs w:val="28"/>
         </w:rPr>
-        <w:t xml:space="preserve">Основатель – тот, кто основал ту или иную группу </w:t>
-      </w:r>
-      <w:proofErr w:type="spellStart"/>
-      <w:r>
-        <w:rPr>
-          <w:rFonts w:ascii="Times New Roman" w:hAnsi="Times New Roman" w:cs="Times New Roman"/>
-          <w:sz w:val="28"/>
-          <w:szCs w:val="28"/>
-        </w:rPr>
-        <w:t>литоидов</w:t>
-      </w:r>
-      <w:proofErr w:type="spellEnd"/>
-      <w:r>
-        <w:rPr>
-          <w:rFonts w:ascii="Times New Roman" w:hAnsi="Times New Roman" w:cs="Times New Roman"/>
-          <w:sz w:val="28"/>
-          <w:szCs w:val="28"/>
-        </w:rPr>
-        <w:t xml:space="preserve">, проживающих на определенной территории, считающейся их </w:t>
+        <w:t xml:space="preserve">Основатель – тот, кто основал ту или иную группу литоидов, проживающих на определенной территории, считающейся их </w:t>
       </w:r>
       <w:r>
         <w:rPr>
@@ -617,25 +397,7 @@
           <w:sz w:val="28"/>
           <w:szCs w:val="28"/>
         </w:rPr>
-        <w:t xml:space="preserve">военной властью. Как правило самый крупный и монолитный </w:t>
-      </w:r>
-      <w:proofErr w:type="spellStart"/>
-      <w:r>
-        <w:rPr>
-          <w:rFonts w:ascii="Times New Roman" w:hAnsi="Times New Roman" w:cs="Times New Roman"/>
-          <w:sz w:val="28"/>
-          <w:szCs w:val="28"/>
-        </w:rPr>
-        <w:t>литоид</w:t>
-      </w:r>
-      <w:proofErr w:type="spellEnd"/>
-      <w:r>
-        <w:rPr>
-          <w:rFonts w:ascii="Times New Roman" w:hAnsi="Times New Roman" w:cs="Times New Roman"/>
-          <w:sz w:val="28"/>
-          <w:szCs w:val="28"/>
-        </w:rPr>
-        <w:t xml:space="preserve">. Он мало передвигается и руководит всем через своих помощников, а если переговоры требуют его непосредственного присутствия, то помощники помогают ему перемещаться. Однако если такая махина «разомнет суставы», то вполне сможет разнести </w:t>
+        <w:t xml:space="preserve">военной властью. Как правило самый крупный и монолитный литоид. Он мало передвигается и руководит всем через своих помощников, а если переговоры требуют его непосредственного присутствия, то помощники помогают ему перемещаться. Однако если такая махина «разомнет суставы», то вполне сможет разнести </w:t>
       </w:r>
       <w:r>
         <w:rPr>
@@ -727,51 +489,15 @@
           <w:sz w:val="28"/>
           <w:szCs w:val="28"/>
         </w:rPr>
-        <w:t xml:space="preserve">Старейшина – руководитель определенной </w:t>
-      </w:r>
-      <w:proofErr w:type="spellStart"/>
-      <w:r>
-        <w:rPr>
-          <w:rFonts w:ascii="Times New Roman" w:hAnsi="Times New Roman" w:cs="Times New Roman"/>
-          <w:sz w:val="28"/>
-          <w:szCs w:val="28"/>
-        </w:rPr>
-        <w:t>узкотерриториальной</w:t>
-      </w:r>
-      <w:proofErr w:type="spellEnd"/>
-      <w:r>
-        <w:rPr>
-          <w:rFonts w:ascii="Times New Roman" w:hAnsi="Times New Roman" w:cs="Times New Roman"/>
-          <w:sz w:val="28"/>
-          <w:szCs w:val="28"/>
-        </w:rPr>
-        <w:t xml:space="preserve"> подгруппы (от 10 до 30 особей). Осуществляет руководство на небольшой территории, следит за исполнением воли Основателя и передает Мудрецам все новости, происходящие на вверенной им территории. Не имеют выдающихся физических качеств, по сравнению с другими </w:t>
-      </w:r>
-      <w:r>
-        <w:rPr>
-          <w:rFonts w:ascii="Times New Roman" w:hAnsi="Times New Roman" w:cs="Times New Roman"/>
-          <w:sz w:val="28"/>
-          <w:szCs w:val="28"/>
-        </w:rPr>
-        <w:t xml:space="preserve">стандартными </w:t>
-      </w:r>
-      <w:proofErr w:type="spellStart"/>
-      <w:r>
-        <w:rPr>
-          <w:rFonts w:ascii="Times New Roman" w:hAnsi="Times New Roman" w:cs="Times New Roman"/>
-          <w:sz w:val="28"/>
-          <w:szCs w:val="28"/>
-        </w:rPr>
-        <w:t>литоидами</w:t>
-      </w:r>
-      <w:proofErr w:type="spellEnd"/>
-      <w:r>
-        <w:rPr>
-          <w:rFonts w:ascii="Times New Roman" w:hAnsi="Times New Roman" w:cs="Times New Roman"/>
-          <w:sz w:val="28"/>
-          <w:szCs w:val="28"/>
-        </w:rPr>
-        <w:t xml:space="preserve">. Однако, как правило, эту должность занимает самый сообразительный в подгруппе. </w:t>
+        <w:t xml:space="preserve">Старейшина – руководитель определенной узкотерриториальной подгруппы (от 10 до 30 особей). Осуществляет руководство на небольшой территории, следит за исполнением воли Основателя и передает Мудрецам все новости, происходящие на вверенной им территории. Не имеют выдающихся физических качеств, по сравнению с другими </w:t>
+      </w:r>
+      <w:r>
+        <w:rPr>
+          <w:rFonts w:ascii="Times New Roman" w:hAnsi="Times New Roman" w:cs="Times New Roman"/>
+          <w:sz w:val="28"/>
+          <w:szCs w:val="28"/>
+        </w:rPr>
+        <w:t xml:space="preserve">стандартными литоидами. Однако, как правило, эту должность занимает самый сообразительный в подгруппе. </w:t>
       </w:r>
     </w:p>
     <w:p>
@@ -793,43 +519,7 @@
           <w:sz w:val="28"/>
           <w:szCs w:val="28"/>
         </w:rPr>
-        <w:t xml:space="preserve">Воин – средний </w:t>
-      </w:r>
-      <w:proofErr w:type="spellStart"/>
-      <w:r>
-        <w:rPr>
-          <w:rFonts w:ascii="Times New Roman" w:hAnsi="Times New Roman" w:cs="Times New Roman"/>
-          <w:sz w:val="28"/>
-          <w:szCs w:val="28"/>
-        </w:rPr>
-        <w:t>литоид</w:t>
-      </w:r>
-      <w:proofErr w:type="spellEnd"/>
-      <w:r>
-        <w:rPr>
-          <w:rFonts w:ascii="Times New Roman" w:hAnsi="Times New Roman" w:cs="Times New Roman"/>
-          <w:sz w:val="28"/>
-          <w:szCs w:val="28"/>
-        </w:rPr>
-        <w:t xml:space="preserve">, обученный сражаться во славу Основателя. Как правило обладают чуть более прочной внешней оболочкой, а также различными элементами ее укрепления (своего рода бронежилеты). Из оружия – собственное тело, которого вполне достаточно, чтобы показать из чего сделаны </w:t>
-      </w:r>
-      <w:proofErr w:type="spellStart"/>
-      <w:r>
-        <w:rPr>
-          <w:rFonts w:ascii="Times New Roman" w:hAnsi="Times New Roman" w:cs="Times New Roman"/>
-          <w:sz w:val="28"/>
-          <w:szCs w:val="28"/>
-        </w:rPr>
-        <w:t>литоиды</w:t>
-      </w:r>
-      <w:proofErr w:type="spellEnd"/>
-      <w:r>
-        <w:rPr>
-          <w:rFonts w:ascii="Times New Roman" w:hAnsi="Times New Roman" w:cs="Times New Roman"/>
-          <w:sz w:val="28"/>
-          <w:szCs w:val="28"/>
-        </w:rPr>
-        <w:t>. При этом не брезгуют различными подручными материалами: булыжники, ветки, небольшие деревья</w:t>
+        <w:t>Воин – средний литоид, обученный сражаться во славу Основателя. Как правило обладают чуть более прочной внешней оболочкой, а также различными элементами ее укрепления (своего рода бронежилеты). Из оружия – собственное тело, которого вполне достаточно, чтобы показать из чего сделаны литоиды. При этом не брезгуют различными подручными материалами: булыжники, ветки, небольшие деревья</w:t>
       </w:r>
       <w:r>
         <w:rPr>
@@ -883,25 +573,7 @@
           <w:sz w:val="28"/>
           <w:szCs w:val="28"/>
         </w:rPr>
-        <w:t xml:space="preserve">среднестатистический </w:t>
-      </w:r>
-      <w:proofErr w:type="spellStart"/>
-      <w:r>
-        <w:rPr>
-          <w:rFonts w:ascii="Times New Roman" w:hAnsi="Times New Roman" w:cs="Times New Roman"/>
-          <w:sz w:val="28"/>
-          <w:szCs w:val="28"/>
-        </w:rPr>
-        <w:t>литоид</w:t>
-      </w:r>
-      <w:proofErr w:type="spellEnd"/>
-      <w:r>
-        <w:rPr>
-          <w:rFonts w:ascii="Times New Roman" w:hAnsi="Times New Roman" w:cs="Times New Roman"/>
-          <w:sz w:val="28"/>
-          <w:szCs w:val="28"/>
-        </w:rPr>
-        <w:t>. Не обладает никакими особенностями. Поддерживает уют, порядок и гармонию как в подгруппах, так и в группе в целом. Занимаются строительством, украшением места обитания,</w:t>
+        <w:t>среднестатистический литоид. Не обладает никакими особенностями. Поддерживает уют, порядок и гармонию как в подгруппах, так и в группе в целом. Занимаются строительством, украшением места обитания,</w:t>
       </w:r>
       <w:r>
         <w:rPr>
@@ -934,25 +606,7 @@
           <w:sz w:val="28"/>
           <w:szCs w:val="28"/>
         </w:rPr>
-        <w:t xml:space="preserve"> По своей сути – это практически вечные источники энергии, у </w:t>
-      </w:r>
-      <w:proofErr w:type="spellStart"/>
-      <w:r>
-        <w:rPr>
-          <w:rFonts w:ascii="Times New Roman" w:hAnsi="Times New Roman" w:cs="Times New Roman"/>
-          <w:sz w:val="28"/>
-          <w:szCs w:val="28"/>
-        </w:rPr>
-        <w:t>литоидов</w:t>
-      </w:r>
-      <w:proofErr w:type="spellEnd"/>
-      <w:r>
-        <w:rPr>
-          <w:rFonts w:ascii="Times New Roman" w:hAnsi="Times New Roman" w:cs="Times New Roman"/>
-          <w:sz w:val="28"/>
-          <w:szCs w:val="28"/>
-        </w:rPr>
-        <w:t xml:space="preserve"> от их цвета зависят способности, как физические, так и умственные, также цвет влияет на количество единовременно выделяемой энергии.</w:t>
+        <w:t xml:space="preserve"> По своей сути – это практически вечные источники энергии, у литоидов от их цвета зависят способности, как физические, так и умственные, также цвет влияет на количество единовременно выделяемой энергии.</w:t>
       </w:r>
     </w:p>
     <w:p>
@@ -992,25 +646,7 @@
           <w:szCs w:val="28"/>
         </w:rPr>
         <w:lastRenderedPageBreak/>
-        <w:t xml:space="preserve">Белый – самый простой и распространенный. Встречается у всех </w:t>
-      </w:r>
-      <w:proofErr w:type="spellStart"/>
-      <w:r>
-        <w:rPr>
-          <w:rFonts w:ascii="Times New Roman" w:hAnsi="Times New Roman" w:cs="Times New Roman"/>
-          <w:sz w:val="28"/>
-          <w:szCs w:val="28"/>
-        </w:rPr>
-        <w:t>литоидов</w:t>
-      </w:r>
-      <w:proofErr w:type="spellEnd"/>
-      <w:r>
-        <w:rPr>
-          <w:rFonts w:ascii="Times New Roman" w:hAnsi="Times New Roman" w:cs="Times New Roman"/>
-          <w:sz w:val="28"/>
-          <w:szCs w:val="28"/>
-        </w:rPr>
-        <w:t xml:space="preserve"> иерархии жителей. Соответственно не имеет никаких примечательных особенностей;</w:t>
+        <w:t>Белый – самый простой и распространенный. Встречается у всех литоидов иерархии жителей. Соответственно не имеет никаких примечательных особенностей;</w:t>
       </w:r>
     </w:p>
     <w:p>
@@ -1056,25 +692,7 @@
           <w:sz w:val="28"/>
           <w:szCs w:val="28"/>
         </w:rPr>
-        <w:t>что-то уже интереснее. Отвечает за повышение живучести и грубой физической силы. Чаще всего встречается у воинов-</w:t>
-      </w:r>
-      <w:proofErr w:type="spellStart"/>
-      <w:r>
-        <w:rPr>
-          <w:rFonts w:ascii="Times New Roman" w:hAnsi="Times New Roman" w:cs="Times New Roman"/>
-          <w:sz w:val="28"/>
-          <w:szCs w:val="28"/>
-        </w:rPr>
-        <w:t>литоидов</w:t>
-      </w:r>
-      <w:proofErr w:type="spellEnd"/>
-      <w:r>
-        <w:rPr>
-          <w:rFonts w:ascii="Times New Roman" w:hAnsi="Times New Roman" w:cs="Times New Roman"/>
-          <w:sz w:val="28"/>
-          <w:szCs w:val="28"/>
-        </w:rPr>
-        <w:t>;</w:t>
+        <w:t>что-то уже интереснее. Отвечает за повышение живучести и грубой физической силы. Чаще всего встречается у воинов-литоидов;</w:t>
       </w:r>
     </w:p>
     <w:p>
@@ -1096,25 +714,7 @@
           <w:sz w:val="28"/>
           <w:szCs w:val="28"/>
         </w:rPr>
-        <w:t xml:space="preserve">Синий – данный цвет улучшает восприятие и умственные способности. Из таких </w:t>
-      </w:r>
-      <w:proofErr w:type="spellStart"/>
-      <w:r>
-        <w:rPr>
-          <w:rFonts w:ascii="Times New Roman" w:hAnsi="Times New Roman" w:cs="Times New Roman"/>
-          <w:sz w:val="28"/>
-          <w:szCs w:val="28"/>
-        </w:rPr>
-        <w:t>литоидов</w:t>
-      </w:r>
-      <w:proofErr w:type="spellEnd"/>
-      <w:r>
-        <w:rPr>
-          <w:rFonts w:ascii="Times New Roman" w:hAnsi="Times New Roman" w:cs="Times New Roman"/>
-          <w:sz w:val="28"/>
-          <w:szCs w:val="28"/>
-        </w:rPr>
-        <w:t xml:space="preserve"> получаются хорошие старейшины, поскольку они обладают повышенной харизмой, умением быстро ориентироваться в ситуации, а также грамотно руководить работой подчиненных;</w:t>
+        <w:t>Синий – данный цвет улучшает восприятие и умственные способности. Из таких литоидов получаются хорошие старейшины, поскольку они обладают повышенной харизмой, умением быстро ориентироваться в ситуации, а также грамотно руководить работой подчиненных;</w:t>
       </w:r>
     </w:p>
     <w:p>
@@ -1136,25 +736,7 @@
           <w:sz w:val="28"/>
           <w:szCs w:val="28"/>
         </w:rPr>
-        <w:t xml:space="preserve">Красный – достаточно редкий кристалл. Обычно им обладают мудрецы. Он универсален. Т.е. улучшает качества как физические, так и ментальные, правда не в таких значениях, как специализированные камни, но все же близких к ним. Такими камнями обладают мудрецы, являющиеся универсальными </w:t>
-      </w:r>
-      <w:proofErr w:type="spellStart"/>
-      <w:r>
-        <w:rPr>
-          <w:rFonts w:ascii="Times New Roman" w:hAnsi="Times New Roman" w:cs="Times New Roman"/>
-          <w:sz w:val="28"/>
-          <w:szCs w:val="28"/>
-        </w:rPr>
-        <w:t>литоидами</w:t>
-      </w:r>
-      <w:proofErr w:type="spellEnd"/>
-      <w:r>
-        <w:rPr>
-          <w:rFonts w:ascii="Times New Roman" w:hAnsi="Times New Roman" w:cs="Times New Roman"/>
-          <w:sz w:val="28"/>
-          <w:szCs w:val="28"/>
-        </w:rPr>
-        <w:t>, ведущими за собой других, а также способных постоять за себя, даже в битве один на один;</w:t>
+        <w:t>Красный – достаточно редкий кристалл. Обычно им обладают мудрецы. Он универсален. Т.е. улучшает качества как физические, так и ментальные, правда не в таких значениях, как специализированные камни, но все же близких к ним. Такими камнями обладают мудрецы, являющиеся универсальными литоидами, ведущими за собой других, а также способных постоять за себя, даже в битве один на один;</w:t>
       </w:r>
     </w:p>
     <w:p>
@@ -1176,69 +758,15 @@
           <w:sz w:val="28"/>
           <w:szCs w:val="28"/>
         </w:rPr>
-        <w:t xml:space="preserve">Фиолетовый – редчайших цвет. </w:t>
-      </w:r>
-      <w:proofErr w:type="spellStart"/>
-      <w:r>
-        <w:rPr>
-          <w:rFonts w:ascii="Times New Roman" w:hAnsi="Times New Roman" w:cs="Times New Roman"/>
-          <w:sz w:val="28"/>
-          <w:szCs w:val="28"/>
-        </w:rPr>
-        <w:t>Литоиды</w:t>
-      </w:r>
-      <w:proofErr w:type="spellEnd"/>
-      <w:r>
-        <w:rPr>
-          <w:rFonts w:ascii="Times New Roman" w:hAnsi="Times New Roman" w:cs="Times New Roman"/>
-          <w:sz w:val="28"/>
-          <w:szCs w:val="28"/>
-        </w:rPr>
-        <w:t xml:space="preserve"> с таким «камнем жизни» становятся основателями.</w:t>
-      </w:r>
-      <w:r>
-        <w:rPr>
-          <w:rFonts w:ascii="Times New Roman" w:hAnsi="Times New Roman" w:cs="Times New Roman"/>
-          <w:sz w:val="28"/>
-          <w:szCs w:val="28"/>
-        </w:rPr>
-        <w:t xml:space="preserve"> Помимо улучшения всех основных характеристик дает случайную способность. Зачастую они уникальны, поэтому не бывает одинаковых </w:t>
-      </w:r>
-      <w:proofErr w:type="spellStart"/>
-      <w:r>
-        <w:rPr>
-          <w:rFonts w:ascii="Times New Roman" w:hAnsi="Times New Roman" w:cs="Times New Roman"/>
-          <w:sz w:val="28"/>
-          <w:szCs w:val="28"/>
-        </w:rPr>
-        <w:t>литоидов</w:t>
-      </w:r>
-      <w:proofErr w:type="spellEnd"/>
-      <w:r>
-        <w:rPr>
-          <w:rFonts w:ascii="Times New Roman" w:hAnsi="Times New Roman" w:cs="Times New Roman"/>
-          <w:sz w:val="28"/>
-          <w:szCs w:val="28"/>
-        </w:rPr>
-        <w:t xml:space="preserve">-основателей. Одной из таких способностей является открытие доступа к «потокам» </w:t>
-      </w:r>
-      <w:proofErr w:type="spellStart"/>
-      <w:r>
-        <w:rPr>
-          <w:rFonts w:ascii="Times New Roman" w:hAnsi="Times New Roman" w:cs="Times New Roman"/>
-          <w:sz w:val="28"/>
-          <w:szCs w:val="28"/>
-        </w:rPr>
-        <w:t>Файнтерры</w:t>
-      </w:r>
-      <w:proofErr w:type="spellEnd"/>
-      <w:r>
-        <w:rPr>
-          <w:rFonts w:ascii="Times New Roman" w:hAnsi="Times New Roman" w:cs="Times New Roman"/>
-          <w:sz w:val="28"/>
-          <w:szCs w:val="28"/>
-        </w:rPr>
-        <w:t>. По сути – возможность использовать магию.</w:t>
+        <w:t>Фиолетовый – редчайших цвет. Литоиды с таким «камнем жизни» становятся основателями.</w:t>
+      </w:r>
+      <w:r>
+        <w:rPr>
+          <w:rFonts w:ascii="Times New Roman" w:hAnsi="Times New Roman" w:cs="Times New Roman"/>
+          <w:sz w:val="28"/>
+          <w:szCs w:val="28"/>
+        </w:rPr>
+        <w:t xml:space="preserve"> Помимо улучшения всех основных характеристик дает случайную способность. Зачастую они уникальны, поэтому не бывает одинаковых литоидов-основателей. Одной из таких способностей является открытие доступа к «потокам» Файнтерры. По сути – возможность использовать магию.</w:t>
       </w:r>
     </w:p>
     <w:p>
@@ -1281,43 +809,7 @@
           <w:sz w:val="28"/>
           <w:szCs w:val="28"/>
         </w:rPr>
-        <w:t xml:space="preserve">Представители этой расы стали вторыми из разумных, появившихся на землях </w:t>
-      </w:r>
-      <w:proofErr w:type="spellStart"/>
-      <w:r>
-        <w:rPr>
-          <w:rFonts w:ascii="Times New Roman" w:hAnsi="Times New Roman" w:cs="Times New Roman"/>
-          <w:sz w:val="28"/>
-          <w:szCs w:val="28"/>
-        </w:rPr>
-        <w:t>Файнтерры</w:t>
-      </w:r>
-      <w:proofErr w:type="spellEnd"/>
-      <w:r>
-        <w:rPr>
-          <w:rFonts w:ascii="Times New Roman" w:hAnsi="Times New Roman" w:cs="Times New Roman"/>
-          <w:sz w:val="28"/>
-          <w:szCs w:val="28"/>
-        </w:rPr>
-        <w:t xml:space="preserve">. Этот крайне воинственный народ все время находится в движении. Так повелось издавна. Местность, на которой обитают </w:t>
-      </w:r>
-      <w:proofErr w:type="spellStart"/>
-      <w:r>
-        <w:rPr>
-          <w:rFonts w:ascii="Times New Roman" w:hAnsi="Times New Roman" w:cs="Times New Roman"/>
-          <w:sz w:val="28"/>
-          <w:szCs w:val="28"/>
-        </w:rPr>
-        <w:t>Хархуд</w:t>
-      </w:r>
-      <w:proofErr w:type="spellEnd"/>
-      <w:r>
-        <w:rPr>
-          <w:rFonts w:ascii="Times New Roman" w:hAnsi="Times New Roman" w:cs="Times New Roman"/>
-          <w:sz w:val="28"/>
-          <w:szCs w:val="28"/>
-        </w:rPr>
-        <w:t xml:space="preserve"> достаточно быстро становится непригодной для постоянной жизни. Их звери выедают местную растительность, а их охотники истребляют местную живность.</w:t>
+        <w:t>Представители этой расы стали вторыми из разумных, появившихся на землях Файнтерры. Этот крайне воинственный народ все время находится в движении. Так повелось издавна. Местность, на которой обитают Хархуд достаточно быстро становится непригодной для постоянной жизни. Их звери выедают местную растительность, а их охотники истребляют местную живность.</w:t>
       </w:r>
       <w:r>
         <w:rPr>
@@ -1342,51 +834,15 @@
           <w:sz w:val="28"/>
           <w:szCs w:val="28"/>
         </w:rPr>
-        <w:t xml:space="preserve">Несмотря на кочевой образ жизни у </w:t>
-      </w:r>
-      <w:proofErr w:type="spellStart"/>
-      <w:r>
-        <w:rPr>
-          <w:rFonts w:ascii="Times New Roman" w:hAnsi="Times New Roman" w:cs="Times New Roman"/>
-          <w:sz w:val="28"/>
-          <w:szCs w:val="28"/>
-        </w:rPr>
-        <w:t>Хархуд</w:t>
-      </w:r>
-      <w:proofErr w:type="spellEnd"/>
-      <w:r>
-        <w:rPr>
-          <w:rFonts w:ascii="Times New Roman" w:hAnsi="Times New Roman" w:cs="Times New Roman"/>
-          <w:sz w:val="28"/>
-          <w:szCs w:val="28"/>
-        </w:rPr>
-        <w:t xml:space="preserve"> есть центральный город, на территории которого племена могут найти пристанище, отдых, рынок и работу. </w:t>
-      </w:r>
-      <w:r>
-        <w:rPr>
-          <w:rFonts w:ascii="Times New Roman" w:hAnsi="Times New Roman" w:cs="Times New Roman"/>
-          <w:sz w:val="28"/>
-          <w:szCs w:val="28"/>
-        </w:rPr>
-        <w:t xml:space="preserve">А еще именно в этом городе воспитываются дети расы. Рождаемость у </w:t>
-      </w:r>
-      <w:proofErr w:type="spellStart"/>
-      <w:r>
-        <w:rPr>
-          <w:rFonts w:ascii="Times New Roman" w:hAnsi="Times New Roman" w:cs="Times New Roman"/>
-          <w:sz w:val="28"/>
-          <w:szCs w:val="28"/>
-        </w:rPr>
-        <w:t>Хархуд</w:t>
-      </w:r>
-      <w:proofErr w:type="spellEnd"/>
-      <w:r>
-        <w:rPr>
-          <w:rFonts w:ascii="Times New Roman" w:hAnsi="Times New Roman" w:cs="Times New Roman"/>
-          <w:sz w:val="28"/>
-          <w:szCs w:val="28"/>
-        </w:rPr>
-        <w:t xml:space="preserve"> достаточно низкая, а смертность напротив – высокая. Поэтому младенцев тщательно стерегут, а как только те научатся ходить и держать что-то в руках их учат военному ремеслу</w:t>
+        <w:t xml:space="preserve">Несмотря на кочевой образ жизни у Хархуд есть центральный город, на территории которого племена могут найти пристанище, отдых, рынок и работу. </w:t>
+      </w:r>
+      <w:r>
+        <w:rPr>
+          <w:rFonts w:ascii="Times New Roman" w:hAnsi="Times New Roman" w:cs="Times New Roman"/>
+          <w:sz w:val="28"/>
+          <w:szCs w:val="28"/>
+        </w:rPr>
+        <w:t>А еще именно в этом городе воспитываются дети расы. Рождаемость у Хархуд достаточно низкая, а смертность напротив – высокая. Поэтому младенцев тщательно стерегут, а как только те научатся ходить и держать что-то в руках их учат военному ремеслу</w:t>
       </w:r>
       <w:r>
         <w:rPr>
@@ -1411,25 +867,7 @@
           <w:sz w:val="28"/>
           <w:szCs w:val="28"/>
         </w:rPr>
-        <w:t xml:space="preserve">Данная раса не имеет четкой иерархии и центрального управления. Единственное, что может их регулировать – «Свод напутствий Первых». Это многотомное собрание книг, в которых первые из </w:t>
-      </w:r>
-      <w:proofErr w:type="spellStart"/>
-      <w:r>
-        <w:rPr>
-          <w:rFonts w:ascii="Times New Roman" w:hAnsi="Times New Roman" w:cs="Times New Roman"/>
-          <w:sz w:val="28"/>
-          <w:szCs w:val="28"/>
-        </w:rPr>
-        <w:t>Хархуд</w:t>
-      </w:r>
-      <w:proofErr w:type="spellEnd"/>
-      <w:r>
-        <w:rPr>
-          <w:rFonts w:ascii="Times New Roman" w:hAnsi="Times New Roman" w:cs="Times New Roman"/>
-          <w:sz w:val="28"/>
-          <w:szCs w:val="28"/>
-        </w:rPr>
-        <w:t xml:space="preserve"> давали напутствия своим потомкам как жить и что как делать. К этой книге привязана традиция: </w:t>
+        <w:t xml:space="preserve">Данная раса не имеет четкой иерархии и центрального управления. Единственное, что может их регулировать – «Свод напутствий Первых». Это многотомное собрание книг, в которых первые из Хархуд давали напутствия своим потомкам как жить и что как делать. К этой книге привязана традиция: </w:t>
       </w:r>
       <w:r>
         <w:rPr>
@@ -1438,78 +876,24 @@
           <w:szCs w:val="28"/>
         </w:rPr>
         <w:lastRenderedPageBreak/>
-        <w:t xml:space="preserve">каждый великий воин </w:t>
-      </w:r>
-      <w:proofErr w:type="spellStart"/>
-      <w:r>
-        <w:rPr>
-          <w:rFonts w:ascii="Times New Roman" w:hAnsi="Times New Roman" w:cs="Times New Roman"/>
-          <w:sz w:val="28"/>
-          <w:szCs w:val="28"/>
-        </w:rPr>
-        <w:t>Хархуд</w:t>
-      </w:r>
-      <w:proofErr w:type="spellEnd"/>
-      <w:r>
-        <w:rPr>
-          <w:rFonts w:ascii="Times New Roman" w:hAnsi="Times New Roman" w:cs="Times New Roman"/>
-          <w:sz w:val="28"/>
-          <w:szCs w:val="28"/>
-        </w:rPr>
-        <w:t xml:space="preserve"> вправе изменить, убрать или добавить 1 пункт в этот свод перед своей смертью.</w:t>
-      </w:r>
-    </w:p>
-    <w:p>
-      <w:pPr>
-        <w:rPr>
-          <w:rFonts w:ascii="Times New Roman" w:hAnsi="Times New Roman" w:cs="Times New Roman"/>
-          <w:sz w:val="28"/>
-          <w:szCs w:val="28"/>
-        </w:rPr>
-      </w:pPr>
-      <w:r>
-        <w:rPr>
-          <w:rFonts w:ascii="Times New Roman" w:hAnsi="Times New Roman" w:cs="Times New Roman"/>
-          <w:sz w:val="28"/>
-          <w:szCs w:val="28"/>
-        </w:rPr>
-        <w:t xml:space="preserve">Еще немного о различных особенностях жизни </w:t>
-      </w:r>
-      <w:proofErr w:type="spellStart"/>
-      <w:r>
-        <w:rPr>
-          <w:rFonts w:ascii="Times New Roman" w:hAnsi="Times New Roman" w:cs="Times New Roman"/>
-          <w:sz w:val="28"/>
-          <w:szCs w:val="28"/>
-        </w:rPr>
-        <w:t>Хархуд</w:t>
-      </w:r>
-      <w:proofErr w:type="spellEnd"/>
-      <w:r>
-        <w:rPr>
-          <w:rFonts w:ascii="Times New Roman" w:hAnsi="Times New Roman" w:cs="Times New Roman"/>
-          <w:sz w:val="28"/>
-          <w:szCs w:val="28"/>
-        </w:rPr>
-        <w:t xml:space="preserve">: считается позором умереть от старости, а не в бою. Поэтому все </w:t>
-      </w:r>
-      <w:proofErr w:type="spellStart"/>
-      <w:r>
-        <w:rPr>
-          <w:rFonts w:ascii="Times New Roman" w:hAnsi="Times New Roman" w:cs="Times New Roman"/>
-          <w:sz w:val="28"/>
-          <w:szCs w:val="28"/>
-        </w:rPr>
-        <w:t>Хархуд</w:t>
-      </w:r>
-      <w:proofErr w:type="spellEnd"/>
-      <w:r>
-        <w:rPr>
-          <w:rFonts w:ascii="Times New Roman" w:hAnsi="Times New Roman" w:cs="Times New Roman"/>
-          <w:sz w:val="28"/>
-          <w:szCs w:val="28"/>
-        </w:rPr>
-        <w:t xml:space="preserve"> преклонного возраста выступают на арене, где бьются насмерть. В зависимости от количества поверженных противников, а также их силы семья участника получает вознаграждение в различном ресурсе: материалах, деньгах, еде и т.п.</w:t>
+        <w:t>каждый великий воин Хархуд вправе изменить, убрать или добавить 1 пункт в этот свод перед своей смертью.</w:t>
+      </w:r>
+    </w:p>
+    <w:p>
+      <w:pPr>
+        <w:rPr>
+          <w:rFonts w:ascii="Times New Roman" w:hAnsi="Times New Roman" w:cs="Times New Roman"/>
+          <w:sz w:val="28"/>
+          <w:szCs w:val="28"/>
+        </w:rPr>
+      </w:pPr>
+      <w:r>
+        <w:rPr>
+          <w:rFonts w:ascii="Times New Roman" w:hAnsi="Times New Roman" w:cs="Times New Roman"/>
+          <w:sz w:val="28"/>
+          <w:szCs w:val="28"/>
+        </w:rPr>
+        <w:t>Еще немного о различных особенностях жизни Хархуд: считается позором умереть от старости, а не в бою. Поэтому все Хархуд преклонного возраста выступают на арене, где бьются насмерть. В зависимости от количества поверженных противников, а также их силы семья участника получает вознаграждение в различном ресурсе: материалах, деньгах, еде и т.п.</w:t>
       </w:r>
     </w:p>
     <w:p>
@@ -1551,33 +935,7 @@
           <w:sz w:val="28"/>
           <w:szCs w:val="28"/>
         </w:rPr>
-        <w:t xml:space="preserve">В зависимости от умений, которые приобретаются различными путями </w:t>
-      </w:r>
-      <w:r>
-        <w:rPr>
-          <w:rFonts w:ascii="Times New Roman" w:hAnsi="Times New Roman" w:cs="Times New Roman"/>
-          <w:sz w:val="28"/>
-          <w:szCs w:val="28"/>
-        </w:rPr>
-        <w:t xml:space="preserve">представители этой расы могут либо очень быстро создавать небольшие костяные пластины, защищающие основные части тела, либо превращать себя в ходячие танки, но на это тратится больше времени и теряются скорость и маневренность. А также некоторым </w:t>
-      </w:r>
-      <w:proofErr w:type="spellStart"/>
-      <w:r>
-        <w:rPr>
-          <w:rFonts w:ascii="Times New Roman" w:hAnsi="Times New Roman" w:cs="Times New Roman"/>
-          <w:sz w:val="28"/>
-          <w:szCs w:val="28"/>
-        </w:rPr>
-        <w:t>Хархуд</w:t>
-      </w:r>
-      <w:proofErr w:type="spellEnd"/>
-      <w:r>
-        <w:rPr>
-          <w:rFonts w:ascii="Times New Roman" w:hAnsi="Times New Roman" w:cs="Times New Roman"/>
-          <w:sz w:val="28"/>
-          <w:szCs w:val="28"/>
-        </w:rPr>
-        <w:t xml:space="preserve"> просто физически не хватает сил таскать на себе такой экзоскелет. Поэтому большинство из них предпочитает средний и легкий тип защиты, делая ставку на скорость и ловкость.</w:t>
+        <w:t>В зависимости от умений, которые приобретаются различными путями представители этой расы могут либо очень быстро создавать небольшие костяные пластины, защищающие основные части тела, либо превращать себя в ходячие танки, но на это тратится больше времени и теряются скорость и маневренность. А также некоторым Хархуд просто физически не хватает сил таскать на себе такой экзоскелет. Поэтому большинство из них предпочитает средний и легкий тип защиты, делая ставку на скорость и ловкость.</w:t>
       </w:r>
     </w:p>
     <w:p>
@@ -1701,25 +1059,603 @@
           <w:sz w:val="28"/>
           <w:szCs w:val="28"/>
         </w:rPr>
-        <w:t xml:space="preserve">уничтожить или сильно ухудшить положение расы или определенных крупных ячеек, на которых держится народ </w:t>
-      </w:r>
-      <w:proofErr w:type="spellStart"/>
-      <w:r>
-        <w:rPr>
-          <w:rFonts w:ascii="Times New Roman" w:hAnsi="Times New Roman" w:cs="Times New Roman"/>
-          <w:sz w:val="28"/>
-          <w:szCs w:val="28"/>
-        </w:rPr>
-        <w:t>Хархуд</w:t>
-      </w:r>
-      <w:proofErr w:type="spellEnd"/>
-      <w:r>
-        <w:rPr>
-          <w:rFonts w:ascii="Times New Roman" w:hAnsi="Times New Roman" w:cs="Times New Roman"/>
-          <w:sz w:val="28"/>
-          <w:szCs w:val="28"/>
+        <w:t xml:space="preserve">уничтожить или сильно ухудшить положение расы или определенных крупных ячеек, на которых держится народ Хархуд. </w:t>
+      </w:r>
+    </w:p>
+    <w:p>
+      <w:pPr>
+        <w:rPr>
+          <w:rFonts w:ascii="Times New Roman" w:hAnsi="Times New Roman" w:cs="Times New Roman"/>
+          <w:sz w:val="28"/>
+          <w:szCs w:val="28"/>
+        </w:rPr>
+      </w:pPr>
+      <w:r>
+        <w:rPr>
+          <w:rFonts w:ascii="Times New Roman" w:hAnsi="Times New Roman" w:cs="Times New Roman"/>
+          <w:sz w:val="28"/>
+          <w:szCs w:val="28"/>
+        </w:rPr>
+        <w:lastRenderedPageBreak/>
+        <w:t>Отдельной особенностью являются питомцы Хархуд. Двуногие ящеры с мощными челюстями, способные быстро настигать жертву и расправляться с ней. Или хотя бы удержать, пока охотники ее добивают.</w:t>
+      </w:r>
+    </w:p>
+    <w:p>
+      <w:pPr>
+        <w:pStyle w:val="a3"/>
+        <w:numPr>
+          <w:ilvl w:val="0"/>
+          <w:numId w:val="3"/>
+        </w:numPr>
+        <w:rPr>
+          <w:rFonts w:ascii="Times New Roman" w:hAnsi="Times New Roman" w:cs="Times New Roman"/>
+          <w:sz w:val="28"/>
+          <w:szCs w:val="28"/>
+        </w:rPr>
+      </w:pPr>
+      <w:r>
+        <w:rPr>
+          <w:rFonts w:ascii="Times New Roman" w:hAnsi="Times New Roman" w:cs="Times New Roman"/>
+          <w:sz w:val="28"/>
+          <w:szCs w:val="28"/>
+        </w:rPr>
+        <w:t>Хопбен</w:t>
+      </w:r>
+      <w:r>
+        <w:rPr>
+          <w:rFonts w:ascii="Times New Roman" w:hAnsi="Times New Roman" w:cs="Times New Roman"/>
+          <w:sz w:val="28"/>
+          <w:szCs w:val="28"/>
+          <w:lang w:val="en-US"/>
+        </w:rPr>
+        <w:t xml:space="preserve"> (</w:t>
+      </w:r>
+      <w:r>
+        <w:rPr>
+          <w:rFonts w:ascii="Times New Roman" w:hAnsi="Times New Roman" w:cs="Times New Roman"/>
+          <w:sz w:val="28"/>
+          <w:szCs w:val="28"/>
+        </w:rPr>
+        <w:t>дат</w:t>
+      </w:r>
+      <w:r>
+        <w:rPr>
+          <w:rFonts w:ascii="Times New Roman" w:hAnsi="Times New Roman" w:cs="Times New Roman"/>
+          <w:sz w:val="28"/>
+          <w:szCs w:val="28"/>
+          <w:lang w:val="en-US"/>
         </w:rPr>
         <w:t xml:space="preserve">. </w:t>
+      </w:r>
+      <w:r>
+        <w:rPr>
+          <w:rFonts w:ascii="Times New Roman" w:hAnsi="Times New Roman" w:cs="Times New Roman"/>
+          <w:sz w:val="28"/>
+          <w:szCs w:val="28"/>
+          <w:lang w:val="en-US"/>
+        </w:rPr>
+        <w:t>Hoppe</w:t>
+      </w:r>
+      <w:r>
+        <w:rPr>
+          <w:rFonts w:ascii="Times New Roman" w:hAnsi="Times New Roman" w:cs="Times New Roman"/>
+          <w:sz w:val="28"/>
+          <w:szCs w:val="28"/>
+        </w:rPr>
+        <w:t xml:space="preserve"> </w:t>
+      </w:r>
+      <w:r>
+        <w:rPr>
+          <w:rFonts w:ascii="Times New Roman" w:hAnsi="Times New Roman" w:cs="Times New Roman"/>
+          <w:sz w:val="28"/>
+          <w:szCs w:val="28"/>
+          <w:lang w:val="en-US"/>
+        </w:rPr>
+        <w:t>ben</w:t>
+      </w:r>
+      <w:r>
+        <w:rPr>
+          <w:rFonts w:ascii="Times New Roman" w:hAnsi="Times New Roman" w:cs="Times New Roman"/>
+          <w:sz w:val="28"/>
+          <w:szCs w:val="28"/>
+        </w:rPr>
+        <w:t xml:space="preserve"> – «</w:t>
+      </w:r>
+      <w:r>
+        <w:rPr>
+          <w:rFonts w:ascii="Times New Roman" w:hAnsi="Times New Roman" w:cs="Times New Roman"/>
+          <w:sz w:val="28"/>
+          <w:szCs w:val="28"/>
+        </w:rPr>
+        <w:t xml:space="preserve">Прыгающая нога» </w:t>
+      </w:r>
+      <w:r>
+        <w:rPr>
+          <w:rFonts w:ascii="Times New Roman" w:hAnsi="Times New Roman" w:cs="Times New Roman"/>
+          <w:sz w:val="28"/>
+          <w:szCs w:val="28"/>
+        </w:rPr>
+        <w:t xml:space="preserve">д/в </w:t>
+      </w:r>
+      <w:r>
+        <w:rPr>
+          <w:rFonts w:ascii="Times New Roman" w:hAnsi="Times New Roman" w:cs="Times New Roman"/>
+          <w:sz w:val="28"/>
+          <w:szCs w:val="28"/>
+        </w:rPr>
+        <w:t>0.7/</w:t>
+      </w:r>
+      <w:r>
+        <w:rPr>
+          <w:rFonts w:ascii="Times New Roman" w:hAnsi="Times New Roman" w:cs="Times New Roman"/>
+          <w:sz w:val="28"/>
+          <w:szCs w:val="28"/>
+        </w:rPr>
+        <w:t>0.3</w:t>
+      </w:r>
+      <w:r>
+        <w:rPr>
+          <w:rFonts w:ascii="Times New Roman" w:hAnsi="Times New Roman" w:cs="Times New Roman"/>
+          <w:sz w:val="28"/>
+          <w:szCs w:val="28"/>
+        </w:rPr>
+        <w:t>)</w:t>
+      </w:r>
+    </w:p>
+    <w:p>
+      <w:pPr>
+        <w:ind w:left="360"/>
+        <w:rPr>
+          <w:rFonts w:ascii="Times New Roman" w:hAnsi="Times New Roman" w:cs="Times New Roman"/>
+          <w:sz w:val="28"/>
+          <w:szCs w:val="28"/>
+          <w:lang w:val="en-US"/>
+        </w:rPr>
+      </w:pPr>
+      <w:r>
+        <w:rPr>
+          <w:noProof/>
+        </w:rPr>
+        <w:drawing>
+          <wp:inline distT="0" distB="0" distL="0" distR="0" wp14:anchorId="194337EE" wp14:editId="19097E6F">
+            <wp:extent cx="2143125" cy="1607287"/>
+            <wp:effectExtent l="0" t="0" r="0" b="0"/>
+            <wp:docPr id="8" name="Рисунок 8"/>
+            <wp:cNvGraphicFramePr>
+              <a:graphicFrameLocks xmlns:a="http://schemas.openxmlformats.org/drawingml/2006/main" noChangeAspect="1"/>
+            </wp:cNvGraphicFramePr>
+            <a:graphic xmlns:a="http://schemas.openxmlformats.org/drawingml/2006/main">
+              <a:graphicData uri="http://schemas.openxmlformats.org/drawingml/2006/picture">
+                <pic:pic xmlns:pic="http://schemas.openxmlformats.org/drawingml/2006/picture">
+                  <pic:nvPicPr>
+                    <pic:cNvPr id="0" name="Picture 21"/>
+                    <pic:cNvPicPr>
+                      <a:picLocks noChangeAspect="1" noChangeArrowheads="1"/>
+                    </pic:cNvPicPr>
+                  </pic:nvPicPr>
+                  <pic:blipFill>
+                    <a:blip r:embed="rId5" cstate="print">
+                      <a:extLst>
+                        <a:ext uri="{28A0092B-C50C-407E-A947-70E740481C1C}">
+                          <a14:useLocalDpi xmlns:a14="http://schemas.microsoft.com/office/drawing/2010/main" val="0"/>
+                        </a:ext>
+                      </a:extLst>
+                    </a:blip>
+                    <a:srcRect/>
+                    <a:stretch>
+                      <a:fillRect/>
+                    </a:stretch>
+                  </pic:blipFill>
+                  <pic:spPr bwMode="auto">
+                    <a:xfrm>
+                      <a:off x="0" y="0"/>
+                      <a:ext cx="2157850" cy="1618331"/>
+                    </a:xfrm>
+                    <a:prstGeom prst="rect">
+                      <a:avLst/>
+                    </a:prstGeom>
+                    <a:noFill/>
+                    <a:ln>
+                      <a:noFill/>
+                    </a:ln>
+                  </pic:spPr>
+                </pic:pic>
+              </a:graphicData>
+            </a:graphic>
+          </wp:inline>
+        </w:drawing>
+      </w:r>
+    </w:p>
+    <w:p>
+      <w:pPr>
+        <w:pStyle w:val="a3"/>
+        <w:numPr>
+          <w:ilvl w:val="0"/>
+          <w:numId w:val="3"/>
+        </w:numPr>
+        <w:rPr>
+          <w:rFonts w:ascii="Times New Roman" w:hAnsi="Times New Roman" w:cs="Times New Roman"/>
+          <w:sz w:val="28"/>
+          <w:szCs w:val="28"/>
+        </w:rPr>
+      </w:pPr>
+      <w:r>
+        <w:rPr>
+          <w:rFonts w:ascii="Times New Roman" w:hAnsi="Times New Roman" w:cs="Times New Roman"/>
+          <w:sz w:val="28"/>
+          <w:szCs w:val="28"/>
+        </w:rPr>
+        <w:t>Казделсур</w:t>
+      </w:r>
+      <w:r>
+        <w:rPr>
+          <w:rFonts w:ascii="Times New Roman" w:hAnsi="Times New Roman" w:cs="Times New Roman"/>
+          <w:sz w:val="28"/>
+          <w:szCs w:val="28"/>
+          <w:lang w:val="en-US"/>
+        </w:rPr>
+        <w:t xml:space="preserve"> (</w:t>
+      </w:r>
+      <w:r>
+        <w:rPr>
+          <w:rFonts w:ascii="Times New Roman" w:hAnsi="Times New Roman" w:cs="Times New Roman"/>
+          <w:sz w:val="28"/>
+          <w:szCs w:val="28"/>
+        </w:rPr>
+        <w:t>исп</w:t>
+      </w:r>
+      <w:r>
+        <w:rPr>
+          <w:rFonts w:ascii="Times New Roman" w:hAnsi="Times New Roman" w:cs="Times New Roman"/>
+          <w:sz w:val="28"/>
+          <w:szCs w:val="28"/>
+          <w:lang w:val="en-US"/>
+        </w:rPr>
+        <w:t xml:space="preserve">. </w:t>
+      </w:r>
+      <w:r>
+        <w:rPr>
+          <w:rFonts w:ascii="Times New Roman" w:hAnsi="Times New Roman" w:cs="Times New Roman"/>
+          <w:sz w:val="28"/>
+          <w:szCs w:val="28"/>
+          <w:lang w:val="en-US"/>
+        </w:rPr>
+        <w:t>Cazador</w:t>
+      </w:r>
+      <w:r>
+        <w:rPr>
+          <w:rFonts w:ascii="Times New Roman" w:hAnsi="Times New Roman" w:cs="Times New Roman"/>
+          <w:sz w:val="28"/>
+          <w:szCs w:val="28"/>
+        </w:rPr>
+        <w:t xml:space="preserve"> </w:t>
+      </w:r>
+      <w:r>
+        <w:rPr>
+          <w:rFonts w:ascii="Times New Roman" w:hAnsi="Times New Roman" w:cs="Times New Roman"/>
+          <w:sz w:val="28"/>
+          <w:szCs w:val="28"/>
+          <w:lang w:val="en-US"/>
+        </w:rPr>
+        <w:t>del</w:t>
+      </w:r>
+      <w:r>
+        <w:rPr>
+          <w:rFonts w:ascii="Times New Roman" w:hAnsi="Times New Roman" w:cs="Times New Roman"/>
+          <w:sz w:val="28"/>
+          <w:szCs w:val="28"/>
+        </w:rPr>
+        <w:t xml:space="preserve"> </w:t>
+      </w:r>
+      <w:r>
+        <w:rPr>
+          <w:rFonts w:ascii="Times New Roman" w:hAnsi="Times New Roman" w:cs="Times New Roman"/>
+          <w:sz w:val="28"/>
+          <w:szCs w:val="28"/>
+          <w:lang w:val="en-US"/>
+        </w:rPr>
+        <w:t>sur</w:t>
+      </w:r>
+      <w:r>
+        <w:rPr>
+          <w:rFonts w:ascii="Times New Roman" w:hAnsi="Times New Roman" w:cs="Times New Roman"/>
+          <w:sz w:val="28"/>
+          <w:szCs w:val="28"/>
+        </w:rPr>
+        <w:t>– «</w:t>
+      </w:r>
+      <w:r>
+        <w:rPr>
+          <w:rFonts w:ascii="Times New Roman" w:hAnsi="Times New Roman" w:cs="Times New Roman"/>
+          <w:sz w:val="28"/>
+          <w:szCs w:val="28"/>
+        </w:rPr>
+        <w:t>Южный</w:t>
+      </w:r>
+      <w:r>
+        <w:rPr>
+          <w:rFonts w:ascii="Times New Roman" w:hAnsi="Times New Roman" w:cs="Times New Roman"/>
+          <w:sz w:val="28"/>
+          <w:szCs w:val="28"/>
+        </w:rPr>
+        <w:t xml:space="preserve"> </w:t>
+      </w:r>
+      <w:r>
+        <w:rPr>
+          <w:rFonts w:ascii="Times New Roman" w:hAnsi="Times New Roman" w:cs="Times New Roman"/>
+          <w:sz w:val="28"/>
+          <w:szCs w:val="28"/>
+        </w:rPr>
+        <w:t>охотник</w:t>
+      </w:r>
+      <w:r>
+        <w:rPr>
+          <w:rFonts w:ascii="Times New Roman" w:hAnsi="Times New Roman" w:cs="Times New Roman"/>
+          <w:sz w:val="28"/>
+          <w:szCs w:val="28"/>
+        </w:rPr>
+        <w:t>»</w:t>
+      </w:r>
+      <w:r>
+        <w:rPr>
+          <w:rFonts w:ascii="Times New Roman" w:hAnsi="Times New Roman" w:cs="Times New Roman"/>
+          <w:sz w:val="28"/>
+          <w:szCs w:val="28"/>
+        </w:rPr>
+        <w:t xml:space="preserve"> </w:t>
+      </w:r>
+      <w:r>
+        <w:rPr>
+          <w:rFonts w:ascii="Times New Roman" w:hAnsi="Times New Roman" w:cs="Times New Roman"/>
+          <w:sz w:val="28"/>
+          <w:szCs w:val="28"/>
+        </w:rPr>
+        <w:t xml:space="preserve">д/в </w:t>
+      </w:r>
+      <w:r>
+        <w:rPr>
+          <w:rFonts w:ascii="Times New Roman" w:hAnsi="Times New Roman" w:cs="Times New Roman"/>
+          <w:sz w:val="28"/>
+          <w:szCs w:val="28"/>
+        </w:rPr>
+        <w:t>5/2</w:t>
+      </w:r>
+      <w:r>
+        <w:rPr>
+          <w:rFonts w:ascii="Times New Roman" w:hAnsi="Times New Roman" w:cs="Times New Roman"/>
+          <w:sz w:val="28"/>
+          <w:szCs w:val="28"/>
+        </w:rPr>
+        <w:t>)</w:t>
+      </w:r>
+    </w:p>
+    <w:p>
+      <w:pPr>
+        <w:ind w:left="360"/>
+        <w:rPr>
+          <w:rFonts w:ascii="Times New Roman" w:hAnsi="Times New Roman" w:cs="Times New Roman"/>
+          <w:sz w:val="28"/>
+          <w:szCs w:val="28"/>
+        </w:rPr>
+      </w:pPr>
+      <w:r>
+        <w:rPr>
+          <w:noProof/>
+        </w:rPr>
+        <w:drawing>
+          <wp:inline distT="0" distB="0" distL="0" distR="0" wp14:anchorId="0D3CA359" wp14:editId="781106C9">
+            <wp:extent cx="2209800" cy="1345486"/>
+            <wp:effectExtent l="0" t="0" r="0" b="7620"/>
+            <wp:docPr id="3" name="Рисунок 3" descr="Австраловенатор: описание динозавра с картинками"/>
+            <wp:cNvGraphicFramePr>
+              <a:graphicFrameLocks xmlns:a="http://schemas.openxmlformats.org/drawingml/2006/main" noChangeAspect="1"/>
+            </wp:cNvGraphicFramePr>
+            <a:graphic xmlns:a="http://schemas.openxmlformats.org/drawingml/2006/main">
+              <a:graphicData uri="http://schemas.openxmlformats.org/drawingml/2006/picture">
+                <pic:pic xmlns:pic="http://schemas.openxmlformats.org/drawingml/2006/picture">
+                  <pic:nvPicPr>
+                    <pic:cNvPr id="0" name="Picture 5" descr="Австраловенатор: описание динозавра с картинками"/>
+                    <pic:cNvPicPr>
+                      <a:picLocks noChangeAspect="1" noChangeArrowheads="1"/>
+                    </pic:cNvPicPr>
+                  </pic:nvPicPr>
+                  <pic:blipFill>
+                    <a:blip r:embed="rId6" cstate="print">
+                      <a:extLst>
+                        <a:ext uri="{28A0092B-C50C-407E-A947-70E740481C1C}">
+                          <a14:useLocalDpi xmlns:a14="http://schemas.microsoft.com/office/drawing/2010/main" val="0"/>
+                        </a:ext>
+                      </a:extLst>
+                    </a:blip>
+                    <a:srcRect/>
+                    <a:stretch>
+                      <a:fillRect/>
+                    </a:stretch>
+                  </pic:blipFill>
+                  <pic:spPr bwMode="auto">
+                    <a:xfrm>
+                      <a:off x="0" y="0"/>
+                      <a:ext cx="2225117" cy="1354812"/>
+                    </a:xfrm>
+                    <a:prstGeom prst="rect">
+                      <a:avLst/>
+                    </a:prstGeom>
+                    <a:noFill/>
+                    <a:ln>
+                      <a:noFill/>
+                    </a:ln>
+                  </pic:spPr>
+                </pic:pic>
+              </a:graphicData>
+            </a:graphic>
+          </wp:inline>
+        </w:drawing>
+      </w:r>
+    </w:p>
+    <w:p>
+      <w:pPr>
+        <w:pStyle w:val="a3"/>
+        <w:numPr>
+          <w:ilvl w:val="0"/>
+          <w:numId w:val="3"/>
+        </w:numPr>
+        <w:rPr>
+          <w:rFonts w:ascii="Times New Roman" w:hAnsi="Times New Roman" w:cs="Times New Roman"/>
+          <w:sz w:val="28"/>
+          <w:szCs w:val="28"/>
+        </w:rPr>
+      </w:pPr>
+      <w:r>
+        <w:rPr>
+          <w:rFonts w:ascii="Times New Roman" w:hAnsi="Times New Roman" w:cs="Times New Roman"/>
+          <w:sz w:val="28"/>
+          <w:szCs w:val="28"/>
+        </w:rPr>
+        <w:t xml:space="preserve">Трисрагусея (латышский </w:t>
+      </w:r>
+      <w:r>
+        <w:rPr>
+          <w:rFonts w:ascii="Times New Roman" w:hAnsi="Times New Roman" w:cs="Times New Roman"/>
+          <w:sz w:val="28"/>
+          <w:szCs w:val="28"/>
+          <w:lang w:val="en-US"/>
+        </w:rPr>
+        <w:t>T</w:t>
+      </w:r>
+      <w:r>
+        <w:rPr>
+          <w:rFonts w:ascii="Times New Roman" w:hAnsi="Times New Roman" w:cs="Times New Roman"/>
+          <w:sz w:val="28"/>
+          <w:szCs w:val="28"/>
+        </w:rPr>
+        <w:t>rīs ragu seja</w:t>
+      </w:r>
+      <w:r>
+        <w:rPr>
+          <w:rFonts w:ascii="Times New Roman" w:hAnsi="Times New Roman" w:cs="Times New Roman"/>
+          <w:sz w:val="28"/>
+          <w:szCs w:val="28"/>
+        </w:rPr>
+        <w:t xml:space="preserve"> </w:t>
+      </w:r>
+      <w:r>
+        <w:rPr>
+          <w:rFonts w:ascii="Times New Roman" w:hAnsi="Times New Roman" w:cs="Times New Roman"/>
+          <w:sz w:val="28"/>
+          <w:szCs w:val="28"/>
+        </w:rPr>
+        <w:t>–</w:t>
+      </w:r>
+      <w:r>
+        <w:rPr>
+          <w:rFonts w:ascii="Times New Roman" w:hAnsi="Times New Roman" w:cs="Times New Roman"/>
+          <w:sz w:val="28"/>
+          <w:szCs w:val="28"/>
+        </w:rPr>
+        <w:t xml:space="preserve"> </w:t>
+      </w:r>
+      <w:r>
+        <w:rPr>
+          <w:rFonts w:ascii="Times New Roman" w:hAnsi="Times New Roman" w:cs="Times New Roman"/>
+          <w:sz w:val="28"/>
+          <w:szCs w:val="28"/>
+        </w:rPr>
+        <w:t>«Трехрогое лицо»</w:t>
+      </w:r>
+      <w:r>
+        <w:rPr>
+          <w:rFonts w:ascii="Times New Roman" w:hAnsi="Times New Roman" w:cs="Times New Roman"/>
+          <w:sz w:val="28"/>
+          <w:szCs w:val="28"/>
+        </w:rPr>
+        <w:t xml:space="preserve"> </w:t>
+      </w:r>
+      <w:r>
+        <w:rPr>
+          <w:rFonts w:ascii="Times New Roman" w:hAnsi="Times New Roman" w:cs="Times New Roman"/>
+          <w:sz w:val="28"/>
+          <w:szCs w:val="28"/>
+        </w:rPr>
+        <w:t xml:space="preserve">д/в </w:t>
+      </w:r>
+      <w:r>
+        <w:rPr>
+          <w:rFonts w:ascii="Times New Roman" w:hAnsi="Times New Roman" w:cs="Times New Roman"/>
+          <w:sz w:val="28"/>
+          <w:szCs w:val="28"/>
+        </w:rPr>
+        <w:t>8/3</w:t>
+      </w:r>
+      <w:r>
+        <w:rPr>
+          <w:rFonts w:ascii="Times New Roman" w:hAnsi="Times New Roman" w:cs="Times New Roman"/>
+          <w:sz w:val="28"/>
+          <w:szCs w:val="28"/>
+        </w:rPr>
+        <w:t>)</w:t>
+      </w:r>
+    </w:p>
+    <w:p>
+      <w:pPr>
+        <w:ind w:left="360"/>
+        <w:rPr>
+          <w:rFonts w:ascii="Times New Roman" w:hAnsi="Times New Roman" w:cs="Times New Roman"/>
+          <w:sz w:val="28"/>
+          <w:szCs w:val="28"/>
+        </w:rPr>
+      </w:pPr>
+      <w:r>
+        <w:rPr>
+          <w:noProof/>
+        </w:rPr>
+        <w:drawing>
+          <wp:inline distT="0" distB="0" distL="0" distR="0" wp14:anchorId="42FC25A0" wp14:editId="7CCA9432">
+            <wp:extent cx="2143125" cy="1205465"/>
+            <wp:effectExtent l="0" t="0" r="0" b="0"/>
+            <wp:docPr id="7" name="Рисунок 7" descr="Трицератопс: описание динозавра с картинками"/>
+            <wp:cNvGraphicFramePr>
+              <a:graphicFrameLocks xmlns:a="http://schemas.openxmlformats.org/drawingml/2006/main" noChangeAspect="1"/>
+            </wp:cNvGraphicFramePr>
+            <a:graphic xmlns:a="http://schemas.openxmlformats.org/drawingml/2006/main">
+              <a:graphicData uri="http://schemas.openxmlformats.org/drawingml/2006/picture">
+                <pic:pic xmlns:pic="http://schemas.openxmlformats.org/drawingml/2006/picture">
+                  <pic:nvPicPr>
+                    <pic:cNvPr id="0" name="Picture 19" descr="Трицератопс: описание динозавра с картинками"/>
+                    <pic:cNvPicPr>
+                      <a:picLocks noChangeAspect="1" noChangeArrowheads="1"/>
+                    </pic:cNvPicPr>
+                  </pic:nvPicPr>
+                  <pic:blipFill>
+                    <a:blip r:embed="rId7" cstate="print">
+                      <a:extLst>
+                        <a:ext uri="{28A0092B-C50C-407E-A947-70E740481C1C}">
+                          <a14:useLocalDpi xmlns:a14="http://schemas.microsoft.com/office/drawing/2010/main" val="0"/>
+                        </a:ext>
+                      </a:extLst>
+                    </a:blip>
+                    <a:srcRect/>
+                    <a:stretch>
+                      <a:fillRect/>
+                    </a:stretch>
+                  </pic:blipFill>
+                  <pic:spPr bwMode="auto">
+                    <a:xfrm>
+                      <a:off x="0" y="0"/>
+                      <a:ext cx="2153901" cy="1211526"/>
+                    </a:xfrm>
+                    <a:prstGeom prst="rect">
+                      <a:avLst/>
+                    </a:prstGeom>
+                    <a:noFill/>
+                    <a:ln>
+                      <a:noFill/>
+                    </a:ln>
+                  </pic:spPr>
+                </pic:pic>
+              </a:graphicData>
+            </a:graphic>
+          </wp:inline>
+        </w:drawing>
       </w:r>
     </w:p>
     <w:sectPr>
@@ -1735,95 +1671,9 @@
 <file path=word/numbering.xml><?xml version="1.0" encoding="utf-8"?>
 <w:numbering xmlns:wpc="http://schemas.microsoft.com/office/word/2010/wordprocessingCanvas" xmlns:cx="http://schemas.microsoft.com/office/drawing/2014/chartex" xmlns:cx1="http://schemas.microsoft.com/office/drawing/2015/9/8/chartex" xmlns:cx2="http://schemas.microsoft.com/office/drawing/2015/10/21/chartex" xmlns:cx3="http://schemas.microsoft.com/office/drawing/2016/5/9/chartex" xmlns:cx4="http://schemas.microsoft.com/office/drawing/2016/5/10/chartex" xmlns:cx5="http://schemas.microsoft.com/office/drawing/2016/5/11/chartex" xmlns:cx6="http://schemas.microsoft.com/office/drawing/2016/5/12/chartex" xmlns:cx7="http://schemas.microsoft.com/office/drawing/2016/5/13/chartex" xmlns:cx8="http://schemas.microsoft.com/office/drawing/2016/5/14/chartex" xmlns:mc="http://schemas.openxmlformats.org/markup-compatibility/2006" xmlns:aink="http://schemas.microsoft.com/office/drawing/2016/ink" xmlns:am3d="http://schemas.microsoft.com/office/drawing/2017/model3d" xmlns:o="urn:schemas-microsoft-com:office:office" xmlns:r="http://schemas.openxmlformats.org/officeDocument/2006/relationships" xmlns:m="http://schemas.openxmlformats.org/officeDocument/2006/math" xmlns:v="urn:schemas-microsoft-com:vml" xmlns:wp14="http://schemas.microsoft.com/office/word/2010/wordprocessingDrawing" xmlns:wp="http://schemas.openxmlformats.org/drawingml/2006/wordprocessingDrawing" xmlns:w10="urn:schemas-microsoft-com:office:word" xmlns:w="http://schemas.openxmlformats.org/wordprocessingml/2006/main" xmlns:w14="http://schemas.microsoft.com/office/word/2010/wordml" xmlns:w15="http://schemas.microsoft.com/office/word/2012/wordml" xmlns:w16cex="http://schemas.microsoft.com/office/word/2018/wordml/cex" xmlns:w16cid="http://schemas.microsoft.com/office/word/2016/wordml/cid" xmlns:w16="http://schemas.microsoft.com/office/word/2018/wordml" xmlns:w16sdtdh="http://schemas.microsoft.com/office/word/2020/wordml/sdtdatahash" xmlns:w16se="http://schemas.microsoft.com/office/word/2015/wordml/symex" xmlns:wpg="http://schemas.microsoft.com/office/word/2010/wordprocessingGroup" xmlns:wpi="http://schemas.microsoft.com/office/word/2010/wordprocessingInk" xmlns:wne="http://schemas.microsoft.com/office/word/2006/wordml" xmlns:wps="http://schemas.microsoft.com/office/word/2010/wordprocessingShape" mc:Ignorable="w14 w15 w16se w16cid w16 w16cex w16sdtdh wp14">
   <w:abstractNum w:abstractNumId="0" w15:restartNumberingAfterBreak="0">
-    <w:nsid w:val="1C121573"/>
+    <w:nsid w:val="02BA4761"/>
     <w:multiLevelType w:val="hybridMultilevel"/>
-    <w:tmpl w:val="ED4E46BA"/>
-    <w:lvl w:ilvl="0" w:tplc="04190011">
-      <w:start w:val="1"/>
-      <w:numFmt w:val="decimal"/>
-      <w:lvlText w:val="%1)"/>
-      <w:lvlJc w:val="left"/>
-      <w:pPr>
-        <w:ind w:left="720" w:hanging="360"/>
-      </w:pPr>
-    </w:lvl>
-    <w:lvl w:ilvl="1" w:tplc="04190019" w:tentative="1">
-      <w:start w:val="1"/>
-      <w:numFmt w:val="lowerLetter"/>
-      <w:lvlText w:val="%2."/>
-      <w:lvlJc w:val="left"/>
-      <w:pPr>
-        <w:ind w:left="1440" w:hanging="360"/>
-      </w:pPr>
-    </w:lvl>
-    <w:lvl w:ilvl="2" w:tplc="0419001B" w:tentative="1">
-      <w:start w:val="1"/>
-      <w:numFmt w:val="lowerRoman"/>
-      <w:lvlText w:val="%3."/>
-      <w:lvlJc w:val="right"/>
-      <w:pPr>
-        <w:ind w:left="2160" w:hanging="180"/>
-      </w:pPr>
-    </w:lvl>
-    <w:lvl w:ilvl="3" w:tplc="0419000F" w:tentative="1">
-      <w:start w:val="1"/>
-      <w:numFmt w:val="decimal"/>
-      <w:lvlText w:val="%4."/>
-      <w:lvlJc w:val="left"/>
-      <w:pPr>
-        <w:ind w:left="2880" w:hanging="360"/>
-      </w:pPr>
-    </w:lvl>
-    <w:lvl w:ilvl="4" w:tplc="04190019" w:tentative="1">
-      <w:start w:val="1"/>
-      <w:numFmt w:val="lowerLetter"/>
-      <w:lvlText w:val="%5."/>
-      <w:lvlJc w:val="left"/>
-      <w:pPr>
-        <w:ind w:left="3600" w:hanging="360"/>
-      </w:pPr>
-    </w:lvl>
-    <w:lvl w:ilvl="5" w:tplc="0419001B" w:tentative="1">
-      <w:start w:val="1"/>
-      <w:numFmt w:val="lowerRoman"/>
-      <w:lvlText w:val="%6."/>
-      <w:lvlJc w:val="right"/>
-      <w:pPr>
-        <w:ind w:left="4320" w:hanging="180"/>
-      </w:pPr>
-    </w:lvl>
-    <w:lvl w:ilvl="6" w:tplc="0419000F" w:tentative="1">
-      <w:start w:val="1"/>
-      <w:numFmt w:val="decimal"/>
-      <w:lvlText w:val="%7."/>
-      <w:lvlJc w:val="left"/>
-      <w:pPr>
-        <w:ind w:left="5040" w:hanging="360"/>
-      </w:pPr>
-    </w:lvl>
-    <w:lvl w:ilvl="7" w:tplc="04190019" w:tentative="1">
-      <w:start w:val="1"/>
-      <w:numFmt w:val="lowerLetter"/>
-      <w:lvlText w:val="%8."/>
-      <w:lvlJc w:val="left"/>
-      <w:pPr>
-        <w:ind w:left="5760" w:hanging="360"/>
-      </w:pPr>
-    </w:lvl>
-    <w:lvl w:ilvl="8" w:tplc="0419001B" w:tentative="1">
-      <w:start w:val="1"/>
-      <w:numFmt w:val="lowerRoman"/>
-      <w:lvlText w:val="%9."/>
-      <w:lvlJc w:val="right"/>
-      <w:pPr>
-        <w:ind w:left="6480" w:hanging="180"/>
-      </w:pPr>
-    </w:lvl>
-  </w:abstractNum>
-  <w:abstractNum w:abstractNumId="1" w15:restartNumberingAfterBreak="0">
-    <w:nsid w:val="3EA870BA"/>
-    <w:multiLevelType w:val="hybridMultilevel"/>
-    <w:tmpl w:val="F230D016"/>
+    <w:tmpl w:val="AADA00A0"/>
     <w:lvl w:ilvl="0" w:tplc="04190011">
       <w:start w:val="1"/>
       <w:numFmt w:val="decimal"/>
@@ -1909,10 +1759,188 @@
       </w:pPr>
     </w:lvl>
   </w:abstractNum>
+  <w:abstractNum w:abstractNumId="1" w15:restartNumberingAfterBreak="0">
+    <w:nsid w:val="1C121573"/>
+    <w:multiLevelType w:val="hybridMultilevel"/>
+    <w:tmpl w:val="ED4E46BA"/>
+    <w:lvl w:ilvl="0" w:tplc="04190011">
+      <w:start w:val="1"/>
+      <w:numFmt w:val="decimal"/>
+      <w:lvlText w:val="%1)"/>
+      <w:lvlJc w:val="left"/>
+      <w:pPr>
+        <w:ind w:left="720" w:hanging="360"/>
+      </w:pPr>
+    </w:lvl>
+    <w:lvl w:ilvl="1" w:tplc="04190019" w:tentative="1">
+      <w:start w:val="1"/>
+      <w:numFmt w:val="lowerLetter"/>
+      <w:lvlText w:val="%2."/>
+      <w:lvlJc w:val="left"/>
+      <w:pPr>
+        <w:ind w:left="1440" w:hanging="360"/>
+      </w:pPr>
+    </w:lvl>
+    <w:lvl w:ilvl="2" w:tplc="0419001B" w:tentative="1">
+      <w:start w:val="1"/>
+      <w:numFmt w:val="lowerRoman"/>
+      <w:lvlText w:val="%3."/>
+      <w:lvlJc w:val="right"/>
+      <w:pPr>
+        <w:ind w:left="2160" w:hanging="180"/>
+      </w:pPr>
+    </w:lvl>
+    <w:lvl w:ilvl="3" w:tplc="0419000F" w:tentative="1">
+      <w:start w:val="1"/>
+      <w:numFmt w:val="decimal"/>
+      <w:lvlText w:val="%4."/>
+      <w:lvlJc w:val="left"/>
+      <w:pPr>
+        <w:ind w:left="2880" w:hanging="360"/>
+      </w:pPr>
+    </w:lvl>
+    <w:lvl w:ilvl="4" w:tplc="04190019" w:tentative="1">
+      <w:start w:val="1"/>
+      <w:numFmt w:val="lowerLetter"/>
+      <w:lvlText w:val="%5."/>
+      <w:lvlJc w:val="left"/>
+      <w:pPr>
+        <w:ind w:left="3600" w:hanging="360"/>
+      </w:pPr>
+    </w:lvl>
+    <w:lvl w:ilvl="5" w:tplc="0419001B" w:tentative="1">
+      <w:start w:val="1"/>
+      <w:numFmt w:val="lowerRoman"/>
+      <w:lvlText w:val="%6."/>
+      <w:lvlJc w:val="right"/>
+      <w:pPr>
+        <w:ind w:left="4320" w:hanging="180"/>
+      </w:pPr>
+    </w:lvl>
+    <w:lvl w:ilvl="6" w:tplc="0419000F" w:tentative="1">
+      <w:start w:val="1"/>
+      <w:numFmt w:val="decimal"/>
+      <w:lvlText w:val="%7."/>
+      <w:lvlJc w:val="left"/>
+      <w:pPr>
+        <w:ind w:left="5040" w:hanging="360"/>
+      </w:pPr>
+    </w:lvl>
+    <w:lvl w:ilvl="7" w:tplc="04190019" w:tentative="1">
+      <w:start w:val="1"/>
+      <w:numFmt w:val="lowerLetter"/>
+      <w:lvlText w:val="%8."/>
+      <w:lvlJc w:val="left"/>
+      <w:pPr>
+        <w:ind w:left="5760" w:hanging="360"/>
+      </w:pPr>
+    </w:lvl>
+    <w:lvl w:ilvl="8" w:tplc="0419001B" w:tentative="1">
+      <w:start w:val="1"/>
+      <w:numFmt w:val="lowerRoman"/>
+      <w:lvlText w:val="%9."/>
+      <w:lvlJc w:val="right"/>
+      <w:pPr>
+        <w:ind w:left="6480" w:hanging="180"/>
+      </w:pPr>
+    </w:lvl>
+  </w:abstractNum>
+  <w:abstractNum w:abstractNumId="2" w15:restartNumberingAfterBreak="0">
+    <w:nsid w:val="3EA870BA"/>
+    <w:multiLevelType w:val="hybridMultilevel"/>
+    <w:tmpl w:val="F230D016"/>
+    <w:lvl w:ilvl="0" w:tplc="04190011">
+      <w:start w:val="1"/>
+      <w:numFmt w:val="decimal"/>
+      <w:lvlText w:val="%1)"/>
+      <w:lvlJc w:val="left"/>
+      <w:pPr>
+        <w:ind w:left="720" w:hanging="360"/>
+      </w:pPr>
+      <w:rPr>
+        <w:rFonts w:hint="default"/>
+      </w:rPr>
+    </w:lvl>
+    <w:lvl w:ilvl="1" w:tplc="04190019" w:tentative="1">
+      <w:start w:val="1"/>
+      <w:numFmt w:val="lowerLetter"/>
+      <w:lvlText w:val="%2."/>
+      <w:lvlJc w:val="left"/>
+      <w:pPr>
+        <w:ind w:left="1440" w:hanging="360"/>
+      </w:pPr>
+    </w:lvl>
+    <w:lvl w:ilvl="2" w:tplc="0419001B" w:tentative="1">
+      <w:start w:val="1"/>
+      <w:numFmt w:val="lowerRoman"/>
+      <w:lvlText w:val="%3."/>
+      <w:lvlJc w:val="right"/>
+      <w:pPr>
+        <w:ind w:left="2160" w:hanging="180"/>
+      </w:pPr>
+    </w:lvl>
+    <w:lvl w:ilvl="3" w:tplc="0419000F" w:tentative="1">
+      <w:start w:val="1"/>
+      <w:numFmt w:val="decimal"/>
+      <w:lvlText w:val="%4."/>
+      <w:lvlJc w:val="left"/>
+      <w:pPr>
+        <w:ind w:left="2880" w:hanging="360"/>
+      </w:pPr>
+    </w:lvl>
+    <w:lvl w:ilvl="4" w:tplc="04190019" w:tentative="1">
+      <w:start w:val="1"/>
+      <w:numFmt w:val="lowerLetter"/>
+      <w:lvlText w:val="%5."/>
+      <w:lvlJc w:val="left"/>
+      <w:pPr>
+        <w:ind w:left="3600" w:hanging="360"/>
+      </w:pPr>
+    </w:lvl>
+    <w:lvl w:ilvl="5" w:tplc="0419001B" w:tentative="1">
+      <w:start w:val="1"/>
+      <w:numFmt w:val="lowerRoman"/>
+      <w:lvlText w:val="%6."/>
+      <w:lvlJc w:val="right"/>
+      <w:pPr>
+        <w:ind w:left="4320" w:hanging="180"/>
+      </w:pPr>
+    </w:lvl>
+    <w:lvl w:ilvl="6" w:tplc="0419000F" w:tentative="1">
+      <w:start w:val="1"/>
+      <w:numFmt w:val="decimal"/>
+      <w:lvlText w:val="%7."/>
+      <w:lvlJc w:val="left"/>
+      <w:pPr>
+        <w:ind w:left="5040" w:hanging="360"/>
+      </w:pPr>
+    </w:lvl>
+    <w:lvl w:ilvl="7" w:tplc="04190019" w:tentative="1">
+      <w:start w:val="1"/>
+      <w:numFmt w:val="lowerLetter"/>
+      <w:lvlText w:val="%8."/>
+      <w:lvlJc w:val="left"/>
+      <w:pPr>
+        <w:ind w:left="5760" w:hanging="360"/>
+      </w:pPr>
+    </w:lvl>
+    <w:lvl w:ilvl="8" w:tplc="0419001B" w:tentative="1">
+      <w:start w:val="1"/>
+      <w:numFmt w:val="lowerRoman"/>
+      <w:lvlText w:val="%9."/>
+      <w:lvlJc w:val="right"/>
+      <w:pPr>
+        <w:ind w:left="6480" w:hanging="180"/>
+      </w:pPr>
+    </w:lvl>
+  </w:abstractNum>
   <w:num w:numId="1">
+    <w:abstractNumId w:val="2"/>
+  </w:num>
+  <w:num w:numId="2">
     <w:abstractNumId w:val="1"/>
   </w:num>
-  <w:num w:numId="2">
+  <w:num w:numId="3">
     <w:abstractNumId w:val="0"/>
   </w:num>
 </w:numbering>

--- a/Предыстория/Описание рас.docx
+++ b/Предыстория/Описание рас.docx
@@ -202,6 +202,81 @@
           <w:sz w:val="28"/>
           <w:szCs w:val="28"/>
         </w:rPr>
+        <w:t>Словарь</w:t>
+      </w:r>
+      <w:r>
+        <w:rPr>
+          <w:rFonts w:ascii="Times New Roman" w:hAnsi="Times New Roman" w:cs="Times New Roman"/>
+          <w:sz w:val="28"/>
+          <w:szCs w:val="28"/>
+        </w:rPr>
+        <w:t xml:space="preserve"> (пока что мне лень делать из этого ссылки)</w:t>
+      </w:r>
+      <w:r>
+        <w:rPr>
+          <w:rFonts w:ascii="Times New Roman" w:hAnsi="Times New Roman" w:cs="Times New Roman"/>
+          <w:sz w:val="28"/>
+          <w:szCs w:val="28"/>
+        </w:rPr>
+        <w:t>:</w:t>
+      </w:r>
+    </w:p>
+    <w:p>
+      <w:pPr>
+        <w:rPr>
+          <w:rFonts w:ascii="Times New Roman" w:hAnsi="Times New Roman" w:cs="Times New Roman"/>
+          <w:sz w:val="28"/>
+          <w:szCs w:val="28"/>
+        </w:rPr>
+      </w:pPr>
+      <w:r>
+        <w:rPr>
+          <w:rFonts w:ascii="Times New Roman" w:hAnsi="Times New Roman" w:cs="Times New Roman"/>
+          <w:sz w:val="28"/>
+          <w:szCs w:val="28"/>
+        </w:rPr>
+        <w:t xml:space="preserve">Цикл </w:t>
+      </w:r>
+      <w:r>
+        <w:rPr>
+          <w:rFonts w:ascii="Times New Roman" w:hAnsi="Times New Roman" w:cs="Times New Roman"/>
+          <w:sz w:val="28"/>
+          <w:szCs w:val="28"/>
+        </w:rPr>
+        <w:t>~</w:t>
+      </w:r>
+      <w:r>
+        <w:rPr>
+          <w:rFonts w:ascii="Times New Roman" w:hAnsi="Times New Roman" w:cs="Times New Roman"/>
+          <w:sz w:val="28"/>
+          <w:szCs w:val="28"/>
+        </w:rPr>
+        <w:t xml:space="preserve"> 1 год на Земле.</w:t>
+      </w:r>
+    </w:p>
+    <w:p>
+      <w:pPr>
+        <w:rPr>
+          <w:rFonts w:ascii="Times New Roman" w:hAnsi="Times New Roman" w:cs="Times New Roman"/>
+          <w:sz w:val="28"/>
+          <w:szCs w:val="28"/>
+        </w:rPr>
+      </w:pPr>
+    </w:p>
+    <w:p>
+      <w:pPr>
+        <w:rPr>
+          <w:rFonts w:ascii="Times New Roman" w:hAnsi="Times New Roman" w:cs="Times New Roman"/>
+          <w:sz w:val="28"/>
+          <w:szCs w:val="28"/>
+        </w:rPr>
+      </w:pPr>
+      <w:r>
+        <w:rPr>
+          <w:rFonts w:ascii="Times New Roman" w:hAnsi="Times New Roman" w:cs="Times New Roman"/>
+          <w:sz w:val="28"/>
+          <w:szCs w:val="28"/>
+        </w:rPr>
         <w:t>ЛИТОИДЫ</w:t>
       </w:r>
     </w:p>
@@ -358,6 +433,7 @@
           <w:sz w:val="28"/>
           <w:szCs w:val="28"/>
         </w:rPr>
+        <w:lastRenderedPageBreak/>
         <w:t xml:space="preserve">Из наблюдений за этими особями можно отметить, что они имеют примерно следующую иерархию: </w:t>
       </w:r>
     </w:p>
@@ -380,16 +456,7 @@
           <w:sz w:val="28"/>
           <w:szCs w:val="28"/>
         </w:rPr>
-        <w:t xml:space="preserve">Основатель – тот, кто основал ту или иную группу литоидов, проживающих на определенной территории, считающейся их </w:t>
-      </w:r>
-      <w:r>
-        <w:rPr>
-          <w:rFonts w:ascii="Times New Roman" w:hAnsi="Times New Roman" w:cs="Times New Roman"/>
-          <w:sz w:val="28"/>
-          <w:szCs w:val="28"/>
-        </w:rPr>
-        <w:lastRenderedPageBreak/>
-        <w:t xml:space="preserve">владениями. Он руководит всем, что происходит с группой, отвечает за взаимодействие и отношения с другими группами, является верховной судебной, экономической и </w:t>
+        <w:t xml:space="preserve">Основатель – тот, кто основал ту или иную группу литоидов, проживающих на определенной территории, считающейся их владениями. Он руководит всем, что происходит с группой, отвечает за взаимодействие и отношения с другими группами, является верховной судебной, экономической и </w:t>
       </w:r>
       <w:r>
         <w:rPr>
@@ -606,7 +673,16 @@
           <w:sz w:val="28"/>
           <w:szCs w:val="28"/>
         </w:rPr>
-        <w:t xml:space="preserve"> По своей сути – это практически вечные источники энергии, у литоидов от их цвета зависят способности, как физические, так и умственные, также цвет влияет на количество единовременно выделяемой энергии.</w:t>
+        <w:t xml:space="preserve"> По своей сути </w:t>
+      </w:r>
+      <w:r>
+        <w:rPr>
+          <w:rFonts w:ascii="Times New Roman" w:hAnsi="Times New Roman" w:cs="Times New Roman"/>
+          <w:sz w:val="28"/>
+          <w:szCs w:val="28"/>
+        </w:rPr>
+        <w:lastRenderedPageBreak/>
+        <w:t>– это практически вечные источники энергии, у литоидов от их цвета зависят способности, как физические, так и умственные, также цвет влияет на количество единовременно выделяемой энергии.</w:t>
       </w:r>
     </w:p>
     <w:p>
@@ -645,7 +721,6 @@
           <w:sz w:val="28"/>
           <w:szCs w:val="28"/>
         </w:rPr>
-        <w:lastRenderedPageBreak/>
         <w:t>Белый – самый простой и распространенный. Встречается у всех литоидов иерархии жителей. Соответственно не имеет никаких примечательных особенностей;</w:t>
       </w:r>
     </w:p>
@@ -842,7 +917,32 @@
           <w:sz w:val="28"/>
           <w:szCs w:val="28"/>
         </w:rPr>
-        <w:t>А еще именно в этом городе воспитываются дети расы. Рождаемость у Хархуд достаточно низкая, а смертность напротив – высокая. Поэтому младенцев тщательно стерегут, а как только те научатся ходить и держать что-то в руках их учат военному ремеслу</w:t>
+        <w:t>А еще именно в этом городе воспитываются дети расы. Рождаемость у Хархуд достаточно низкая, а смертность напротив – высокая.</w:t>
+      </w:r>
+      <w:r>
+        <w:rPr>
+          <w:rFonts w:ascii="Times New Roman" w:hAnsi="Times New Roman" w:cs="Times New Roman"/>
+          <w:sz w:val="28"/>
+          <w:szCs w:val="28"/>
+        </w:rPr>
+        <w:t xml:space="preserve"> Да и продолжительность жизни не особо внушительная, примерно 120 циклов.</w:t>
+      </w:r>
+      <w:r>
+        <w:rPr>
+          <w:rFonts w:ascii="Times New Roman" w:hAnsi="Times New Roman" w:cs="Times New Roman"/>
+          <w:sz w:val="28"/>
+          <w:szCs w:val="28"/>
+        </w:rPr>
+        <w:t xml:space="preserve"> Поэтому младенцев тщательно стерегут, а как только те научатся ходить и </w:t>
+      </w:r>
+      <w:r>
+        <w:rPr>
+          <w:rFonts w:ascii="Times New Roman" w:hAnsi="Times New Roman" w:cs="Times New Roman"/>
+          <w:sz w:val="28"/>
+          <w:szCs w:val="28"/>
+        </w:rPr>
+        <w:lastRenderedPageBreak/>
+        <w:t>держать что-то в руках их учат военному ремеслу</w:t>
       </w:r>
       <w:r>
         <w:rPr>
@@ -867,8 +967,142 @@
           <w:sz w:val="28"/>
           <w:szCs w:val="28"/>
         </w:rPr>
-        <w:t xml:space="preserve">Данная раса не имеет четкой иерархии и центрального управления. Единственное, что может их регулировать – «Свод напутствий Первых». Это многотомное собрание книг, в которых первые из Хархуд давали напутствия своим потомкам как жить и что как делать. К этой книге привязана традиция: </w:t>
-      </w:r>
+        <w:t>Данная раса не имеет четкой иерархии и центрального управления. Единственное, что может их регулировать – «Свод напутствий Первых». Это многотомное собрание книг, в которых первые из Хархуд давали напутствия своим потомкам как жить и что как делать. К этой книге привязана традиция: каждый великий воин Хархуд вправе изменить, убрать или добавить 1 пункт в этот свод перед своей смертью.</w:t>
+      </w:r>
+    </w:p>
+    <w:p>
+      <w:pPr>
+        <w:rPr>
+          <w:rFonts w:ascii="Times New Roman" w:hAnsi="Times New Roman" w:cs="Times New Roman"/>
+          <w:sz w:val="28"/>
+          <w:szCs w:val="28"/>
+        </w:rPr>
+      </w:pPr>
+      <w:r>
+        <w:rPr>
+          <w:rFonts w:ascii="Times New Roman" w:hAnsi="Times New Roman" w:cs="Times New Roman"/>
+          <w:sz w:val="28"/>
+          <w:szCs w:val="28"/>
+        </w:rPr>
+        <w:t>Еще немного о различных особенностях жизни Хархуд: считается позором умереть от старости, а не в бою. Поэтому все Хархуд преклонного возраста выступают на арене, где бьются насмерть. В зависимости от количества поверженных противников, а также их силы семья участника получает вознаграждение в различном ресурсе: материалах, деньгах, еде и т.п.</w:t>
+      </w:r>
+    </w:p>
+    <w:p>
+      <w:pPr>
+        <w:rPr>
+          <w:rFonts w:ascii="Times New Roman" w:hAnsi="Times New Roman" w:cs="Times New Roman"/>
+          <w:sz w:val="28"/>
+          <w:szCs w:val="28"/>
+        </w:rPr>
+      </w:pPr>
+      <w:r>
+        <w:rPr>
+          <w:rFonts w:ascii="Times New Roman" w:hAnsi="Times New Roman" w:cs="Times New Roman"/>
+          <w:sz w:val="28"/>
+          <w:szCs w:val="28"/>
+        </w:rPr>
+        <w:t>Ключевой особенностью расы является способность наращивать костяные наросты по всему телу. Самым опытным бойца требуется всего пара секунд, чтобы стать ходячей крепостью, облаченной в костяной экзоскелет.</w:t>
+      </w:r>
+      <w:r>
+        <w:rPr>
+          <w:rFonts w:ascii="Times New Roman" w:hAnsi="Times New Roman" w:cs="Times New Roman"/>
+          <w:sz w:val="28"/>
+          <w:szCs w:val="28"/>
+        </w:rPr>
+        <w:t xml:space="preserve"> Активно используют примитивные виды оружия, от луков и мечей до пик и арбалетов. </w:t>
+      </w:r>
+    </w:p>
+    <w:p>
+      <w:pPr>
+        <w:rPr>
+          <w:rFonts w:ascii="Times New Roman" w:hAnsi="Times New Roman" w:cs="Times New Roman"/>
+          <w:sz w:val="28"/>
+          <w:szCs w:val="28"/>
+        </w:rPr>
+      </w:pPr>
+      <w:r>
+        <w:rPr>
+          <w:rFonts w:ascii="Times New Roman" w:hAnsi="Times New Roman" w:cs="Times New Roman"/>
+          <w:sz w:val="28"/>
+          <w:szCs w:val="28"/>
+        </w:rPr>
+        <w:t>В зависимости от умений, которые приобретаются различными путями представители этой расы могут либо очень быстро создавать небольшие костяные пластины, защищающие основные части тела, либо превращать себя в ходячие танки, но на это тратится больше времени и теряются скорость и маневренность. А также некоторым Хархуд просто физически не хватает сил таскать на себе такой экзоскелет. Поэтому большинство из них предпочитает средний и легкий тип защиты, делая ставку на скорость и ловкость.</w:t>
+      </w:r>
+    </w:p>
+    <w:p>
+      <w:pPr>
+        <w:rPr>
+          <w:rFonts w:ascii="Times New Roman" w:hAnsi="Times New Roman" w:cs="Times New Roman"/>
+          <w:sz w:val="28"/>
+          <w:szCs w:val="28"/>
+        </w:rPr>
+      </w:pPr>
+      <w:r>
+        <w:rPr>
+          <w:rFonts w:ascii="Times New Roman" w:hAnsi="Times New Roman" w:cs="Times New Roman"/>
+          <w:sz w:val="28"/>
+          <w:szCs w:val="28"/>
+        </w:rPr>
+        <w:t xml:space="preserve">В каждой кочевой ячейке есть свой вождь, за которым идут все остальные. Особого расслоения общества не наблюдается. Все мужчины являются как воинами, так и ремесленниками: кузнецы, охотники, кожевники и т.п. Женщины занимаются собирательством, следят за </w:t>
+      </w:r>
+      <w:r>
+        <w:rPr>
+          <w:rFonts w:ascii="Times New Roman" w:hAnsi="Times New Roman" w:cs="Times New Roman"/>
+          <w:sz w:val="28"/>
+          <w:szCs w:val="28"/>
+        </w:rPr>
+        <w:t>стоянкой, также принимают участие в ее охране, ну и самое главное – следят за детьми, которые родились и живут вне города.</w:t>
+      </w:r>
+      <w:r>
+        <w:rPr>
+          <w:rFonts w:ascii="Times New Roman" w:hAnsi="Times New Roman" w:cs="Times New Roman"/>
+          <w:sz w:val="28"/>
+          <w:szCs w:val="28"/>
+        </w:rPr>
+        <w:t xml:space="preserve"> На такие случаи в каждой ячейке есть свои учителя – уменьшенная версия училищ в городе. По началу мальчики и девочки воспитываются примерно одинаково, однако с возрастом их распределяют на отдельные группы, занимающиеся тем, чем дети планирую жить, став взрослыми.</w:t>
+      </w:r>
+    </w:p>
+    <w:p>
+      <w:pPr>
+        <w:rPr>
+          <w:rFonts w:ascii="Times New Roman" w:hAnsi="Times New Roman" w:cs="Times New Roman"/>
+          <w:sz w:val="28"/>
+          <w:szCs w:val="28"/>
+        </w:rPr>
+      </w:pPr>
+      <w:r>
+        <w:rPr>
+          <w:rFonts w:ascii="Times New Roman" w:hAnsi="Times New Roman" w:cs="Times New Roman"/>
+          <w:sz w:val="28"/>
+          <w:szCs w:val="28"/>
+        </w:rPr>
+        <w:t xml:space="preserve">Вождь ячейки выбирается соревнованием, в котором проверяются: сила и ловкость, </w:t>
+      </w:r>
+      <w:r>
+        <w:rPr>
+          <w:rFonts w:ascii="Times New Roman" w:hAnsi="Times New Roman" w:cs="Times New Roman"/>
+          <w:sz w:val="28"/>
+          <w:szCs w:val="28"/>
+        </w:rPr>
+        <w:t>тактика и стратегия, умение организовать ячейку, а также способность оценивать окружающую обстановку.</w:t>
+      </w:r>
+      <w:r>
+        <w:rPr>
+          <w:rFonts w:ascii="Times New Roman" w:hAnsi="Times New Roman" w:cs="Times New Roman"/>
+          <w:sz w:val="28"/>
+          <w:szCs w:val="28"/>
+        </w:rPr>
+        <w:t xml:space="preserve"> Выигрывает тот, кто смог лучше всех организовать свою малую ячейку и победить соперников.</w:t>
+      </w:r>
+    </w:p>
+    <w:p>
+      <w:pPr>
+        <w:rPr>
+          <w:rFonts w:ascii="Times New Roman" w:hAnsi="Times New Roman" w:cs="Times New Roman"/>
+          <w:sz w:val="28"/>
+          <w:szCs w:val="28"/>
+        </w:rPr>
+      </w:pPr>
       <w:r>
         <w:rPr>
           <w:rFonts w:ascii="Times New Roman" w:hAnsi="Times New Roman" w:cs="Times New Roman"/>
@@ -876,148 +1110,6 @@
           <w:szCs w:val="28"/>
         </w:rPr>
         <w:lastRenderedPageBreak/>
-        <w:t>каждый великий воин Хархуд вправе изменить, убрать или добавить 1 пункт в этот свод перед своей смертью.</w:t>
-      </w:r>
-    </w:p>
-    <w:p>
-      <w:pPr>
-        <w:rPr>
-          <w:rFonts w:ascii="Times New Roman" w:hAnsi="Times New Roman" w:cs="Times New Roman"/>
-          <w:sz w:val="28"/>
-          <w:szCs w:val="28"/>
-        </w:rPr>
-      </w:pPr>
-      <w:r>
-        <w:rPr>
-          <w:rFonts w:ascii="Times New Roman" w:hAnsi="Times New Roman" w:cs="Times New Roman"/>
-          <w:sz w:val="28"/>
-          <w:szCs w:val="28"/>
-        </w:rPr>
-        <w:t>Еще немного о различных особенностях жизни Хархуд: считается позором умереть от старости, а не в бою. Поэтому все Хархуд преклонного возраста выступают на арене, где бьются насмерть. В зависимости от количества поверженных противников, а также их силы семья участника получает вознаграждение в различном ресурсе: материалах, деньгах, еде и т.п.</w:t>
-      </w:r>
-    </w:p>
-    <w:p>
-      <w:pPr>
-        <w:rPr>
-          <w:rFonts w:ascii="Times New Roman" w:hAnsi="Times New Roman" w:cs="Times New Roman"/>
-          <w:sz w:val="28"/>
-          <w:szCs w:val="28"/>
-        </w:rPr>
-      </w:pPr>
-      <w:r>
-        <w:rPr>
-          <w:rFonts w:ascii="Times New Roman" w:hAnsi="Times New Roman" w:cs="Times New Roman"/>
-          <w:sz w:val="28"/>
-          <w:szCs w:val="28"/>
-        </w:rPr>
-        <w:t>Ключевой особенностью расы является способность наращивать костяные наросты по всему телу. Самым опытным бойца требуется всего пара секунд, чтобы стать ходячей крепостью, облаченной в костяной экзоскелет.</w:t>
-      </w:r>
-      <w:r>
-        <w:rPr>
-          <w:rFonts w:ascii="Times New Roman" w:hAnsi="Times New Roman" w:cs="Times New Roman"/>
-          <w:sz w:val="28"/>
-          <w:szCs w:val="28"/>
-        </w:rPr>
-        <w:t xml:space="preserve"> Активно используют примитивные виды оружия, от луков и мечей до пик и арбалетов. </w:t>
-      </w:r>
-    </w:p>
-    <w:p>
-      <w:pPr>
-        <w:rPr>
-          <w:rFonts w:ascii="Times New Roman" w:hAnsi="Times New Roman" w:cs="Times New Roman"/>
-          <w:sz w:val="28"/>
-          <w:szCs w:val="28"/>
-        </w:rPr>
-      </w:pPr>
-      <w:r>
-        <w:rPr>
-          <w:rFonts w:ascii="Times New Roman" w:hAnsi="Times New Roman" w:cs="Times New Roman"/>
-          <w:sz w:val="28"/>
-          <w:szCs w:val="28"/>
-        </w:rPr>
-        <w:t>В зависимости от умений, которые приобретаются различными путями представители этой расы могут либо очень быстро создавать небольшие костяные пластины, защищающие основные части тела, либо превращать себя в ходячие танки, но на это тратится больше времени и теряются скорость и маневренность. А также некоторым Хархуд просто физически не хватает сил таскать на себе такой экзоскелет. Поэтому большинство из них предпочитает средний и легкий тип защиты, делая ставку на скорость и ловкость.</w:t>
-      </w:r>
-    </w:p>
-    <w:p>
-      <w:pPr>
-        <w:rPr>
-          <w:rFonts w:ascii="Times New Roman" w:hAnsi="Times New Roman" w:cs="Times New Roman"/>
-          <w:sz w:val="28"/>
-          <w:szCs w:val="28"/>
-        </w:rPr>
-      </w:pPr>
-      <w:r>
-        <w:rPr>
-          <w:rFonts w:ascii="Times New Roman" w:hAnsi="Times New Roman" w:cs="Times New Roman"/>
-          <w:sz w:val="28"/>
-          <w:szCs w:val="28"/>
-        </w:rPr>
-        <w:t xml:space="preserve">В каждой кочевой ячейке есть свой вождь, за которым идут все остальные. Особого расслоения общества не наблюдается. Все мужчины являются как воинами, так и ремесленниками: кузнецы, охотники, кожевники и т.п. Женщины занимаются собирательством, следят за </w:t>
-      </w:r>
-      <w:r>
-        <w:rPr>
-          <w:rFonts w:ascii="Times New Roman" w:hAnsi="Times New Roman" w:cs="Times New Roman"/>
-          <w:sz w:val="28"/>
-          <w:szCs w:val="28"/>
-        </w:rPr>
-        <w:t>стоянкой, также принимают участие в ее охране, ну и самое главное – следят за детьми, которые родились и живут вне города.</w:t>
-      </w:r>
-      <w:r>
-        <w:rPr>
-          <w:rFonts w:ascii="Times New Roman" w:hAnsi="Times New Roman" w:cs="Times New Roman"/>
-          <w:sz w:val="28"/>
-          <w:szCs w:val="28"/>
-        </w:rPr>
-        <w:t xml:space="preserve"> На такие случаи в каждой ячейке есть свои учителя – уменьшенная версия училищ в городе. По началу мальчики и девочки воспитываются примерно одинаково, однако с возрастом их распределяют на отдельные группы, занимающиеся тем, чем дети планирую жить, став взрослыми.</w:t>
-      </w:r>
-    </w:p>
-    <w:p>
-      <w:pPr>
-        <w:rPr>
-          <w:rFonts w:ascii="Times New Roman" w:hAnsi="Times New Roman" w:cs="Times New Roman"/>
-          <w:sz w:val="28"/>
-          <w:szCs w:val="28"/>
-        </w:rPr>
-      </w:pPr>
-      <w:r>
-        <w:rPr>
-          <w:rFonts w:ascii="Times New Roman" w:hAnsi="Times New Roman" w:cs="Times New Roman"/>
-          <w:sz w:val="28"/>
-          <w:szCs w:val="28"/>
-        </w:rPr>
-        <w:t xml:space="preserve">Вождь ячейки выбирается соревнованием, в котором проверяются: сила и ловкость, </w:t>
-      </w:r>
-      <w:r>
-        <w:rPr>
-          <w:rFonts w:ascii="Times New Roman" w:hAnsi="Times New Roman" w:cs="Times New Roman"/>
-          <w:sz w:val="28"/>
-          <w:szCs w:val="28"/>
-        </w:rPr>
-        <w:t>тактика и стратегия, умение организовать ячейку, а также способность оценивать окружающую обстановку.</w:t>
-      </w:r>
-      <w:r>
-        <w:rPr>
-          <w:rFonts w:ascii="Times New Roman" w:hAnsi="Times New Roman" w:cs="Times New Roman"/>
-          <w:sz w:val="28"/>
-          <w:szCs w:val="28"/>
-        </w:rPr>
-        <w:t xml:space="preserve"> Выигрывает тот, кто смог лучше всех организовать свою малую ячейку и победить соперников.</w:t>
-      </w:r>
-    </w:p>
-    <w:p>
-      <w:pPr>
-        <w:rPr>
-          <w:rFonts w:ascii="Times New Roman" w:hAnsi="Times New Roman" w:cs="Times New Roman"/>
-          <w:sz w:val="28"/>
-          <w:szCs w:val="28"/>
-        </w:rPr>
-      </w:pPr>
-      <w:r>
-        <w:rPr>
-          <w:rFonts w:ascii="Times New Roman" w:hAnsi="Times New Roman" w:cs="Times New Roman"/>
-          <w:sz w:val="28"/>
-          <w:szCs w:val="28"/>
-        </w:rPr>
         <w:t xml:space="preserve">Центральный город обладает некоторым постоянным населением, которое занимается </w:t>
       </w:r>
       <w:r>
@@ -1076,7 +1168,6 @@
           <w:sz w:val="28"/>
           <w:szCs w:val="28"/>
         </w:rPr>
-        <w:lastRenderedPageBreak/>
         <w:t>Отдельной особенностью являются питомцы Хархуд. Двуногие ящеры с мощными челюстями, способные быстро настигать жертву и расправляться с ней. Или хотя бы удержать, пока охотники ее добивают.</w:t>
       </w:r>
     </w:p>
@@ -1106,17 +1197,41 @@
           <w:rFonts w:ascii="Times New Roman" w:hAnsi="Times New Roman" w:cs="Times New Roman"/>
           <w:sz w:val="28"/>
           <w:szCs w:val="28"/>
+        </w:rPr>
+        <w:t xml:space="preserve"> (</w:t>
+      </w:r>
+      <w:r>
+        <w:rPr>
+          <w:rFonts w:ascii="Times New Roman" w:hAnsi="Times New Roman" w:cs="Times New Roman"/>
+          <w:sz w:val="28"/>
+          <w:szCs w:val="28"/>
+        </w:rPr>
+        <w:t>дат</w:t>
+      </w:r>
+      <w:r>
+        <w:rPr>
+          <w:rFonts w:ascii="Times New Roman" w:hAnsi="Times New Roman" w:cs="Times New Roman"/>
+          <w:sz w:val="28"/>
+          <w:szCs w:val="28"/>
+        </w:rPr>
+        <w:t xml:space="preserve">. </w:t>
+      </w:r>
+      <w:r>
+        <w:rPr>
+          <w:rFonts w:ascii="Times New Roman" w:hAnsi="Times New Roman" w:cs="Times New Roman"/>
+          <w:sz w:val="28"/>
+          <w:szCs w:val="28"/>
           <w:lang w:val="en-US"/>
         </w:rPr>
-        <w:t xml:space="preserve"> (</w:t>
-      </w:r>
-      <w:r>
-        <w:rPr>
-          <w:rFonts w:ascii="Times New Roman" w:hAnsi="Times New Roman" w:cs="Times New Roman"/>
-          <w:sz w:val="28"/>
-          <w:szCs w:val="28"/>
-        </w:rPr>
-        <w:t>дат</w:t>
+        <w:t>Hoppe</w:t>
+      </w:r>
+      <w:r>
+        <w:rPr>
+          <w:rFonts w:ascii="Times New Roman" w:hAnsi="Times New Roman" w:cs="Times New Roman"/>
+          <w:sz w:val="28"/>
+          <w:szCs w:val="28"/>
+        </w:rPr>
+        <w:t xml:space="preserve"> </w:t>
       </w:r>
       <w:r>
         <w:rPr>
@@ -1125,32 +1240,6 @@
           <w:szCs w:val="28"/>
           <w:lang w:val="en-US"/>
         </w:rPr>
-        <w:t xml:space="preserve">. </w:t>
-      </w:r>
-      <w:r>
-        <w:rPr>
-          <w:rFonts w:ascii="Times New Roman" w:hAnsi="Times New Roman" w:cs="Times New Roman"/>
-          <w:sz w:val="28"/>
-          <w:szCs w:val="28"/>
-          <w:lang w:val="en-US"/>
-        </w:rPr>
-        <w:t>Hoppe</w:t>
-      </w:r>
-      <w:r>
-        <w:rPr>
-          <w:rFonts w:ascii="Times New Roman" w:hAnsi="Times New Roman" w:cs="Times New Roman"/>
-          <w:sz w:val="28"/>
-          <w:szCs w:val="28"/>
-        </w:rPr>
-        <w:t xml:space="preserve"> </w:t>
-      </w:r>
-      <w:r>
-        <w:rPr>
-          <w:rFonts w:ascii="Times New Roman" w:hAnsi="Times New Roman" w:cs="Times New Roman"/>
-          <w:sz w:val="28"/>
-          <w:szCs w:val="28"/>
-          <w:lang w:val="en-US"/>
-        </w:rPr>
         <w:t>ben</w:t>
       </w:r>
       <w:r>
@@ -1199,7 +1288,56 @@
           <w:sz w:val="28"/>
           <w:szCs w:val="28"/>
         </w:rPr>
+        <w:t>м</w:t>
+      </w:r>
+      <w:r>
+        <w:rPr>
+          <w:rFonts w:ascii="Times New Roman" w:hAnsi="Times New Roman" w:cs="Times New Roman"/>
+          <w:sz w:val="28"/>
+          <w:szCs w:val="28"/>
+        </w:rPr>
         <w:t>)</w:t>
+      </w:r>
+    </w:p>
+    <w:p>
+      <w:pPr>
+        <w:rPr>
+          <w:rFonts w:ascii="Times New Roman" w:hAnsi="Times New Roman" w:cs="Times New Roman"/>
+          <w:sz w:val="28"/>
+          <w:szCs w:val="28"/>
+        </w:rPr>
+      </w:pPr>
+      <w:r>
+        <w:rPr>
+          <w:rFonts w:ascii="Times New Roman" w:hAnsi="Times New Roman" w:cs="Times New Roman"/>
+          <w:sz w:val="28"/>
+          <w:szCs w:val="28"/>
+        </w:rPr>
+        <w:t>Эти небольшие хищные ящеры используются Хархуд в качестве гончих</w:t>
+      </w:r>
+      <w:r>
+        <w:rPr>
+          <w:rFonts w:ascii="Times New Roman" w:hAnsi="Times New Roman" w:cs="Times New Roman"/>
+          <w:sz w:val="28"/>
+          <w:szCs w:val="28"/>
+        </w:rPr>
+        <w:t xml:space="preserve"> и сторожей-сигнализации</w:t>
+      </w:r>
+      <w:r>
+        <w:rPr>
+          <w:rFonts w:ascii="Times New Roman" w:hAnsi="Times New Roman" w:cs="Times New Roman"/>
+          <w:sz w:val="28"/>
+          <w:szCs w:val="28"/>
+        </w:rPr>
+        <w:t>. Они выслеживают и преследуют добычу, как ни странно, загоняя ее в ловушки, расставленные охотниками. Из-за своих небольших размеров часто сами погибают во время охоты, причем 30% смертей происходят из-за того, что гончие попадают под ноги жертвы.</w:t>
+      </w:r>
+      <w:r>
+        <w:rPr>
+          <w:rFonts w:ascii="Times New Roman" w:hAnsi="Times New Roman" w:cs="Times New Roman"/>
+          <w:sz w:val="28"/>
+          <w:szCs w:val="28"/>
+        </w:rPr>
+        <w:t xml:space="preserve"> К счастью, самка Хопбена за один раз может принести от 5 до 12 детенышей и, при должном уходе, они все станут помощниками в охоте.</w:t>
       </w:r>
     </w:p>
     <w:p>
@@ -1292,17 +1430,41 @@
           <w:rFonts w:ascii="Times New Roman" w:hAnsi="Times New Roman" w:cs="Times New Roman"/>
           <w:sz w:val="28"/>
           <w:szCs w:val="28"/>
+        </w:rPr>
+        <w:t xml:space="preserve"> (</w:t>
+      </w:r>
+      <w:r>
+        <w:rPr>
+          <w:rFonts w:ascii="Times New Roman" w:hAnsi="Times New Roman" w:cs="Times New Roman"/>
+          <w:sz w:val="28"/>
+          <w:szCs w:val="28"/>
+        </w:rPr>
+        <w:t>исп</w:t>
+      </w:r>
+      <w:r>
+        <w:rPr>
+          <w:rFonts w:ascii="Times New Roman" w:hAnsi="Times New Roman" w:cs="Times New Roman"/>
+          <w:sz w:val="28"/>
+          <w:szCs w:val="28"/>
+        </w:rPr>
+        <w:t xml:space="preserve">. </w:t>
+      </w:r>
+      <w:r>
+        <w:rPr>
+          <w:rFonts w:ascii="Times New Roman" w:hAnsi="Times New Roman" w:cs="Times New Roman"/>
+          <w:sz w:val="28"/>
+          <w:szCs w:val="28"/>
           <w:lang w:val="en-US"/>
         </w:rPr>
-        <w:t xml:space="preserve"> (</w:t>
-      </w:r>
-      <w:r>
-        <w:rPr>
-          <w:rFonts w:ascii="Times New Roman" w:hAnsi="Times New Roman" w:cs="Times New Roman"/>
-          <w:sz w:val="28"/>
-          <w:szCs w:val="28"/>
-        </w:rPr>
-        <w:t>исп</w:t>
+        <w:t>Cazador</w:t>
+      </w:r>
+      <w:r>
+        <w:rPr>
+          <w:rFonts w:ascii="Times New Roman" w:hAnsi="Times New Roman" w:cs="Times New Roman"/>
+          <w:sz w:val="28"/>
+          <w:szCs w:val="28"/>
+        </w:rPr>
+        <w:t xml:space="preserve"> </w:t>
       </w:r>
       <w:r>
         <w:rPr>
@@ -1311,7 +1473,15 @@
           <w:szCs w:val="28"/>
           <w:lang w:val="en-US"/>
         </w:rPr>
-        <w:t xml:space="preserve">. </w:t>
+        <w:t>del</w:t>
+      </w:r>
+      <w:r>
+        <w:rPr>
+          <w:rFonts w:ascii="Times New Roman" w:hAnsi="Times New Roman" w:cs="Times New Roman"/>
+          <w:sz w:val="28"/>
+          <w:szCs w:val="28"/>
+        </w:rPr>
+        <w:t xml:space="preserve"> </w:t>
       </w:r>
       <w:r>
         <w:rPr>
@@ -1320,7 +1490,23 @@
           <w:szCs w:val="28"/>
           <w:lang w:val="en-US"/>
         </w:rPr>
-        <w:t>Cazador</w:t>
+        <w:t>sur</w:t>
+      </w:r>
+      <w:r>
+        <w:rPr>
+          <w:rFonts w:ascii="Times New Roman" w:hAnsi="Times New Roman" w:cs="Times New Roman"/>
+          <w:sz w:val="28"/>
+          <w:szCs w:val="28"/>
+        </w:rPr>
+        <w:t>– «</w:t>
+      </w:r>
+      <w:r>
+        <w:rPr>
+          <w:rFonts w:ascii="Times New Roman" w:hAnsi="Times New Roman" w:cs="Times New Roman"/>
+          <w:sz w:val="28"/>
+          <w:szCs w:val="28"/>
+        </w:rPr>
+        <w:t>Южный</w:t>
       </w:r>
       <w:r>
         <w:rPr>
@@ -1335,9 +1521,16 @@
           <w:rFonts w:ascii="Times New Roman" w:hAnsi="Times New Roman" w:cs="Times New Roman"/>
           <w:sz w:val="28"/>
           <w:szCs w:val="28"/>
-          <w:lang w:val="en-US"/>
-        </w:rPr>
-        <w:t>del</w:t>
+        </w:rPr>
+        <w:t>охотник</w:t>
+      </w:r>
+      <w:r>
+        <w:rPr>
+          <w:rFonts w:ascii="Times New Roman" w:hAnsi="Times New Roman" w:cs="Times New Roman"/>
+          <w:sz w:val="28"/>
+          <w:szCs w:val="28"/>
+        </w:rPr>
+        <w:t>»</w:t>
       </w:r>
       <w:r>
         <w:rPr>
@@ -1352,63 +1545,6 @@
           <w:rFonts w:ascii="Times New Roman" w:hAnsi="Times New Roman" w:cs="Times New Roman"/>
           <w:sz w:val="28"/>
           <w:szCs w:val="28"/>
-          <w:lang w:val="en-US"/>
-        </w:rPr>
-        <w:t>sur</w:t>
-      </w:r>
-      <w:r>
-        <w:rPr>
-          <w:rFonts w:ascii="Times New Roman" w:hAnsi="Times New Roman" w:cs="Times New Roman"/>
-          <w:sz w:val="28"/>
-          <w:szCs w:val="28"/>
-        </w:rPr>
-        <w:t>– «</w:t>
-      </w:r>
-      <w:r>
-        <w:rPr>
-          <w:rFonts w:ascii="Times New Roman" w:hAnsi="Times New Roman" w:cs="Times New Roman"/>
-          <w:sz w:val="28"/>
-          <w:szCs w:val="28"/>
-        </w:rPr>
-        <w:t>Южный</w:t>
-      </w:r>
-      <w:r>
-        <w:rPr>
-          <w:rFonts w:ascii="Times New Roman" w:hAnsi="Times New Roman" w:cs="Times New Roman"/>
-          <w:sz w:val="28"/>
-          <w:szCs w:val="28"/>
-        </w:rPr>
-        <w:t xml:space="preserve"> </w:t>
-      </w:r>
-      <w:r>
-        <w:rPr>
-          <w:rFonts w:ascii="Times New Roman" w:hAnsi="Times New Roman" w:cs="Times New Roman"/>
-          <w:sz w:val="28"/>
-          <w:szCs w:val="28"/>
-        </w:rPr>
-        <w:t>охотник</w:t>
-      </w:r>
-      <w:r>
-        <w:rPr>
-          <w:rFonts w:ascii="Times New Roman" w:hAnsi="Times New Roman" w:cs="Times New Roman"/>
-          <w:sz w:val="28"/>
-          <w:szCs w:val="28"/>
-        </w:rPr>
-        <w:t>»</w:t>
-      </w:r>
-      <w:r>
-        <w:rPr>
-          <w:rFonts w:ascii="Times New Roman" w:hAnsi="Times New Roman" w:cs="Times New Roman"/>
-          <w:sz w:val="28"/>
-          <w:szCs w:val="28"/>
-        </w:rPr>
-        <w:t xml:space="preserve"> </w:t>
-      </w:r>
-      <w:r>
-        <w:rPr>
-          <w:rFonts w:ascii="Times New Roman" w:hAnsi="Times New Roman" w:cs="Times New Roman"/>
-          <w:sz w:val="28"/>
-          <w:szCs w:val="28"/>
         </w:rPr>
         <w:t xml:space="preserve">д/в </w:t>
       </w:r>
@@ -1426,7 +1562,48 @@
           <w:sz w:val="28"/>
           <w:szCs w:val="28"/>
         </w:rPr>
+        <w:t>.5</w:t>
+      </w:r>
+      <w:r>
+        <w:rPr>
+          <w:rFonts w:ascii="Times New Roman" w:hAnsi="Times New Roman" w:cs="Times New Roman"/>
+          <w:sz w:val="28"/>
+          <w:szCs w:val="28"/>
+        </w:rPr>
+        <w:t>м</w:t>
+      </w:r>
+      <w:r>
+        <w:rPr>
+          <w:rFonts w:ascii="Times New Roman" w:hAnsi="Times New Roman" w:cs="Times New Roman"/>
+          <w:sz w:val="28"/>
+          <w:szCs w:val="28"/>
+        </w:rPr>
         <w:t>)</w:t>
+      </w:r>
+    </w:p>
+    <w:p>
+      <w:pPr>
+        <w:rPr>
+          <w:rFonts w:ascii="Times New Roman" w:hAnsi="Times New Roman" w:cs="Times New Roman"/>
+          <w:sz w:val="28"/>
+          <w:szCs w:val="28"/>
+        </w:rPr>
+      </w:pPr>
+      <w:r>
+        <w:rPr>
+          <w:rFonts w:ascii="Times New Roman" w:hAnsi="Times New Roman" w:cs="Times New Roman"/>
+          <w:sz w:val="28"/>
+          <w:szCs w:val="28"/>
+        </w:rPr>
+        <w:t xml:space="preserve">Основная ударная сила Хархуд. </w:t>
+      </w:r>
+      <w:r>
+        <w:rPr>
+          <w:rFonts w:ascii="Times New Roman" w:hAnsi="Times New Roman" w:cs="Times New Roman"/>
+          <w:sz w:val="28"/>
+          <w:szCs w:val="28"/>
+        </w:rPr>
+        <w:t>Эти грозные ящеры способны достигать скорости до 80 км/ч, их мощные челюсти и острые когти не оставляют жертве шанса на спасение, а габариты позволяют воинам и охотникам кочевников использовать Казделсуров в качестве ездовых животных. Отсюда вытекает, что эти монстры являются основной ударной единицей «конницы» Хархуд. Также используются для охоты, патрулирования, разведки.</w:t>
       </w:r>
     </w:p>
     <w:p>
@@ -1511,7 +1688,32 @@
           <w:sz w:val="28"/>
           <w:szCs w:val="28"/>
         </w:rPr>
-        <w:t xml:space="preserve">Трисрагусея (латышский </w:t>
+        <w:lastRenderedPageBreak/>
+        <w:t>Трисрагусе</w:t>
+      </w:r>
+      <w:r>
+        <w:rPr>
+          <w:rFonts w:ascii="Times New Roman" w:hAnsi="Times New Roman" w:cs="Times New Roman"/>
+          <w:sz w:val="28"/>
+          <w:szCs w:val="28"/>
+        </w:rPr>
+        <w:t>й</w:t>
+      </w:r>
+      <w:r>
+        <w:rPr>
+          <w:rFonts w:ascii="Times New Roman" w:hAnsi="Times New Roman" w:cs="Times New Roman"/>
+          <w:sz w:val="28"/>
+          <w:szCs w:val="28"/>
+        </w:rPr>
+        <w:t xml:space="preserve"> </w:t>
+      </w:r>
+      <w:r>
+        <w:rPr>
+          <w:rFonts w:ascii="Times New Roman" w:hAnsi="Times New Roman" w:cs="Times New Roman"/>
+          <w:sz w:val="28"/>
+          <w:szCs w:val="28"/>
+        </w:rPr>
+        <w:t xml:space="preserve">(латышский </w:t>
       </w:r>
       <w:r>
         <w:rPr>
@@ -1528,7 +1730,15 @@
           <w:sz w:val="28"/>
           <w:szCs w:val="28"/>
         </w:rPr>
-        <w:t>rīs ragu seja</w:t>
+        <w:t xml:space="preserve">rīs ragu seja </w:t>
+      </w:r>
+      <w:r>
+        <w:rPr>
+          <w:rFonts w:ascii="Times New Roman" w:hAnsi="Times New Roman" w:cs="Times New Roman"/>
+          <w:sz w:val="28"/>
+          <w:szCs w:val="28"/>
+        </w:rPr>
+        <w:t>–</w:t>
       </w:r>
       <w:r>
         <w:rPr>
@@ -1544,7 +1754,7 @@
           <w:sz w:val="28"/>
           <w:szCs w:val="28"/>
         </w:rPr>
-        <w:t>–</w:t>
+        <w:t>«Трехрогое лицо»</w:t>
       </w:r>
       <w:r>
         <w:rPr>
@@ -1560,22 +1770,6 @@
           <w:sz w:val="28"/>
           <w:szCs w:val="28"/>
         </w:rPr>
-        <w:t>«Трехрогое лицо»</w:t>
-      </w:r>
-      <w:r>
-        <w:rPr>
-          <w:rFonts w:ascii="Times New Roman" w:hAnsi="Times New Roman" w:cs="Times New Roman"/>
-          <w:sz w:val="28"/>
-          <w:szCs w:val="28"/>
-        </w:rPr>
-        <w:t xml:space="preserve"> </w:t>
-      </w:r>
-      <w:r>
-        <w:rPr>
-          <w:rFonts w:ascii="Times New Roman" w:hAnsi="Times New Roman" w:cs="Times New Roman"/>
-          <w:sz w:val="28"/>
-          <w:szCs w:val="28"/>
-        </w:rPr>
         <w:t xml:space="preserve">д/в </w:t>
       </w:r>
       <w:r>
@@ -1592,7 +1786,32 @@
           <w:sz w:val="28"/>
           <w:szCs w:val="28"/>
         </w:rPr>
+        <w:t>м</w:t>
+      </w:r>
+      <w:r>
+        <w:rPr>
+          <w:rFonts w:ascii="Times New Roman" w:hAnsi="Times New Roman" w:cs="Times New Roman"/>
+          <w:sz w:val="28"/>
+          <w:szCs w:val="28"/>
+        </w:rPr>
         <w:t>)</w:t>
+      </w:r>
+    </w:p>
+    <w:p>
+      <w:pPr>
+        <w:rPr>
+          <w:rFonts w:ascii="Times New Roman" w:hAnsi="Times New Roman" w:cs="Times New Roman"/>
+          <w:sz w:val="28"/>
+          <w:szCs w:val="28"/>
+        </w:rPr>
+      </w:pPr>
+      <w:r>
+        <w:rPr>
+          <w:rFonts w:ascii="Times New Roman" w:hAnsi="Times New Roman" w:cs="Times New Roman"/>
+          <w:sz w:val="28"/>
+          <w:szCs w:val="28"/>
+        </w:rPr>
+        <w:t xml:space="preserve">Эти величественные и не особо расторопные создания используются как тягловая и транспортная сила. Соответственно передвижение всей ячейки зависит от их скорости, а это, примерно, 25 км/ч. В случае опасности в разбитом становище или в пути образуют боевые круги, ощетинившись острейшими рогами и прочнейшими костными капюшонами в сторону врага, тем временем из-за их спин лучники и метатели Хархуд могут из относительной безопасности поражать подступающего врага. </w:t>
       </w:r>
     </w:p>
     <w:p>
@@ -1656,6 +1875,57 @@
             </a:graphic>
           </wp:inline>
         </w:drawing>
+      </w:r>
+    </w:p>
+    <w:p>
+      <w:pPr>
+        <w:rPr>
+          <w:rFonts w:ascii="Times New Roman" w:hAnsi="Times New Roman" w:cs="Times New Roman"/>
+          <w:sz w:val="28"/>
+          <w:szCs w:val="28"/>
+        </w:rPr>
+      </w:pPr>
+    </w:p>
+    <w:p>
+      <w:pPr>
+        <w:rPr>
+          <w:rFonts w:ascii="Times New Roman" w:hAnsi="Times New Roman" w:cs="Times New Roman"/>
+          <w:sz w:val="28"/>
+          <w:szCs w:val="28"/>
+        </w:rPr>
+      </w:pPr>
+      <w:r>
+        <w:rPr>
+          <w:rFonts w:ascii="Times New Roman" w:hAnsi="Times New Roman" w:cs="Times New Roman"/>
+          <w:sz w:val="28"/>
+          <w:szCs w:val="28"/>
+        </w:rPr>
+        <w:t>ФРЕММАНДЕШЕЙ</w:t>
+      </w:r>
+    </w:p>
+    <w:p>
+      <w:pPr>
+        <w:rPr>
+          <w:rFonts w:ascii="Times New Roman" w:hAnsi="Times New Roman" w:cs="Times New Roman"/>
+          <w:sz w:val="28"/>
+          <w:szCs w:val="28"/>
+        </w:rPr>
+      </w:pPr>
+      <w:r>
+        <w:rPr>
+          <w:rFonts w:ascii="Times New Roman" w:hAnsi="Times New Roman" w:cs="Times New Roman"/>
+          <w:sz w:val="28"/>
+          <w:szCs w:val="28"/>
+        </w:rPr>
+        <w:t>Пожалуй, самая загадочная раса разумных обитателей Файнтерры. Самой выраженной особенностью является то, что все представители… Это представительницы. Действительно все Фреммандешей – девушки.</w:t>
+      </w:r>
+      <w:r>
+        <w:rPr>
+          <w:rFonts w:ascii="Times New Roman" w:hAnsi="Times New Roman" w:cs="Times New Roman"/>
+          <w:sz w:val="28"/>
+          <w:szCs w:val="28"/>
+        </w:rPr>
+        <w:t xml:space="preserve"> Но это не значит, что они слабы или что-то в этом роде. Эта раса способна управлять потоками лучше, чем кто-либо другой.</w:t>
       </w:r>
     </w:p>
     <w:sectPr>

--- a/Предыстория/Описание рас.docx
+++ b/Предыстория/Описание рас.docx
@@ -33,8 +33,45 @@
           <w:sz w:val="28"/>
           <w:szCs w:val="28"/>
         </w:rPr>
-        <w:t xml:space="preserve">РАСЫ: Литоиды, Хархуд (от Норвежского </w:t>
-      </w:r>
+        <w:t xml:space="preserve">РАСЫ: </w:t>
+      </w:r>
+      <w:proofErr w:type="spellStart"/>
+      <w:r>
+        <w:rPr>
+          <w:rFonts w:ascii="Times New Roman" w:hAnsi="Times New Roman" w:cs="Times New Roman"/>
+          <w:sz w:val="28"/>
+          <w:szCs w:val="28"/>
+        </w:rPr>
+        <w:t>Литоиды</w:t>
+      </w:r>
+      <w:proofErr w:type="spellEnd"/>
+      <w:r>
+        <w:rPr>
+          <w:rFonts w:ascii="Times New Roman" w:hAnsi="Times New Roman" w:cs="Times New Roman"/>
+          <w:sz w:val="28"/>
+          <w:szCs w:val="28"/>
+        </w:rPr>
+        <w:t xml:space="preserve">, </w:t>
+      </w:r>
+      <w:proofErr w:type="spellStart"/>
+      <w:r>
+        <w:rPr>
+          <w:rFonts w:ascii="Times New Roman" w:hAnsi="Times New Roman" w:cs="Times New Roman"/>
+          <w:sz w:val="28"/>
+          <w:szCs w:val="28"/>
+        </w:rPr>
+        <w:t>Хархуд</w:t>
+      </w:r>
+      <w:proofErr w:type="spellEnd"/>
+      <w:r>
+        <w:rPr>
+          <w:rFonts w:ascii="Times New Roman" w:hAnsi="Times New Roman" w:cs="Times New Roman"/>
+          <w:sz w:val="28"/>
+          <w:szCs w:val="28"/>
+        </w:rPr>
+        <w:t xml:space="preserve"> (от Норвежского </w:t>
+      </w:r>
+      <w:proofErr w:type="spellStart"/>
       <w:r>
         <w:rPr>
           <w:rFonts w:ascii="Times New Roman" w:hAnsi="Times New Roman" w:cs="Times New Roman"/>
@@ -44,6 +81,7 @@
         </w:rPr>
         <w:t>Hadr</w:t>
       </w:r>
+      <w:proofErr w:type="spellEnd"/>
       <w:r>
         <w:rPr>
           <w:rFonts w:ascii="Times New Roman" w:hAnsi="Times New Roman" w:cs="Times New Roman"/>
@@ -67,8 +105,81 @@
           <w:sz w:val="28"/>
           <w:szCs w:val="28"/>
         </w:rPr>
-        <w:t xml:space="preserve"> – твердокожий), Фреммандешей (от Шведского främmande tjej – инопланетная девушка), Люди, Сиичиву (от Китайского </w:t>
-      </w:r>
+        <w:t xml:space="preserve"> – твердокожий), </w:t>
+      </w:r>
+      <w:proofErr w:type="spellStart"/>
+      <w:r>
+        <w:rPr>
+          <w:rFonts w:ascii="Times New Roman" w:hAnsi="Times New Roman" w:cs="Times New Roman"/>
+          <w:sz w:val="28"/>
+          <w:szCs w:val="28"/>
+        </w:rPr>
+        <w:t>Фремшей</w:t>
+      </w:r>
+      <w:proofErr w:type="spellEnd"/>
+      <w:r>
+        <w:rPr>
+          <w:rFonts w:ascii="Times New Roman" w:hAnsi="Times New Roman" w:cs="Times New Roman"/>
+          <w:sz w:val="28"/>
+          <w:szCs w:val="28"/>
+        </w:rPr>
+        <w:t xml:space="preserve"> (от Шведского </w:t>
+      </w:r>
+      <w:proofErr w:type="spellStart"/>
+      <w:r>
+        <w:rPr>
+          <w:rFonts w:ascii="Times New Roman" w:hAnsi="Times New Roman" w:cs="Times New Roman"/>
+          <w:sz w:val="28"/>
+          <w:szCs w:val="28"/>
+        </w:rPr>
+        <w:t>främmande</w:t>
+      </w:r>
+      <w:proofErr w:type="spellEnd"/>
+      <w:r>
+        <w:rPr>
+          <w:rFonts w:ascii="Times New Roman" w:hAnsi="Times New Roman" w:cs="Times New Roman"/>
+          <w:sz w:val="28"/>
+          <w:szCs w:val="28"/>
+        </w:rPr>
+        <w:t xml:space="preserve"> </w:t>
+      </w:r>
+      <w:proofErr w:type="spellStart"/>
+      <w:r>
+        <w:rPr>
+          <w:rFonts w:ascii="Times New Roman" w:hAnsi="Times New Roman" w:cs="Times New Roman"/>
+          <w:sz w:val="28"/>
+          <w:szCs w:val="28"/>
+        </w:rPr>
+        <w:t>tjej</w:t>
+      </w:r>
+      <w:proofErr w:type="spellEnd"/>
+      <w:r>
+        <w:rPr>
+          <w:rFonts w:ascii="Times New Roman" w:hAnsi="Times New Roman" w:cs="Times New Roman"/>
+          <w:sz w:val="28"/>
+          <w:szCs w:val="28"/>
+        </w:rPr>
+        <w:t xml:space="preserve"> – инопланетная девушка), Люди, </w:t>
+      </w:r>
+      <w:proofErr w:type="spellStart"/>
+      <w:r>
+        <w:rPr>
+          <w:rFonts w:ascii="Times New Roman" w:hAnsi="Times New Roman" w:cs="Times New Roman"/>
+          <w:sz w:val="28"/>
+          <w:szCs w:val="28"/>
+        </w:rPr>
+        <w:t>Сиичиву</w:t>
+      </w:r>
+      <w:proofErr w:type="spellEnd"/>
+      <w:r>
+        <w:rPr>
+          <w:rFonts w:ascii="Times New Roman" w:hAnsi="Times New Roman" w:cs="Times New Roman"/>
+          <w:sz w:val="28"/>
+          <w:szCs w:val="28"/>
+        </w:rPr>
+        <w:t xml:space="preserve"> (от Китайского </w:t>
+      </w:r>
+      <w:proofErr w:type="spellStart"/>
       <w:r>
         <w:rPr>
           <w:rFonts w:ascii="Times New Roman" w:eastAsia="MS Gothic" w:hAnsi="Times New Roman" w:cs="Times New Roman"/>
@@ -78,6 +189,7 @@
         </w:rPr>
         <w:t>蜥蜴植物</w:t>
       </w:r>
+      <w:proofErr w:type="spellEnd"/>
       <w:r>
         <w:rPr>
           <w:rFonts w:ascii="Times New Roman" w:eastAsia="MS Gothic" w:hAnsi="Times New Roman" w:cs="Times New Roman"/>
@@ -135,7 +247,25 @@
           <w:sz w:val="28"/>
           <w:szCs w:val="28"/>
         </w:rPr>
-        <w:t xml:space="preserve"> Сиичиву и </w:t>
+        <w:t xml:space="preserve"> </w:t>
+      </w:r>
+      <w:proofErr w:type="spellStart"/>
+      <w:r>
+        <w:rPr>
+          <w:rFonts w:ascii="Times New Roman" w:hAnsi="Times New Roman" w:cs="Times New Roman"/>
+          <w:sz w:val="28"/>
+          <w:szCs w:val="28"/>
+        </w:rPr>
+        <w:t>Сиичиву</w:t>
+      </w:r>
+      <w:proofErr w:type="spellEnd"/>
+      <w:r>
+        <w:rPr>
+          <w:rFonts w:ascii="Times New Roman" w:hAnsi="Times New Roman" w:cs="Times New Roman"/>
+          <w:sz w:val="28"/>
+          <w:szCs w:val="28"/>
+        </w:rPr>
+        <w:t xml:space="preserve"> и </w:t>
       </w:r>
       <w:r>
         <w:rPr>
@@ -294,24 +424,60 @@
           <w:sz w:val="28"/>
           <w:szCs w:val="28"/>
         </w:rPr>
-        <w:t xml:space="preserve">Самая древняя раса Файнтерры. Существа, представляющие собой неорганическую форму жизни. Когда-то это были великаны размером с небольшие горы. Они мерно шествовали по всей планете, проживая свое бессмертие в мире и спокойствии. Однако бессмертие не оказалось таким уж абсолютным. Все они со временем впали в спячку, после которой уже не вернулись к своему прежнему образу жизни, а остались в таком виде навсегда. </w:t>
-      </w:r>
-    </w:p>
-    <w:p>
-      <w:pPr>
-        <w:rPr>
-          <w:rFonts w:ascii="Times New Roman" w:hAnsi="Times New Roman" w:cs="Times New Roman"/>
-          <w:sz w:val="28"/>
-          <w:szCs w:val="28"/>
-        </w:rPr>
-      </w:pPr>
-      <w:r>
-        <w:rPr>
-          <w:rFonts w:ascii="Times New Roman" w:hAnsi="Times New Roman" w:cs="Times New Roman"/>
-          <w:sz w:val="28"/>
-          <w:szCs w:val="28"/>
-        </w:rPr>
-        <w:t>Однако появились их меньшие версии. Несмотря на не столь грандиозные масштабы размеры среднего литоида – 3.5 на 2</w:t>
+        <w:t xml:space="preserve">Самая древняя раса </w:t>
+      </w:r>
+      <w:proofErr w:type="spellStart"/>
+      <w:r>
+        <w:rPr>
+          <w:rFonts w:ascii="Times New Roman" w:hAnsi="Times New Roman" w:cs="Times New Roman"/>
+          <w:sz w:val="28"/>
+          <w:szCs w:val="28"/>
+        </w:rPr>
+        <w:t>Файнтерры</w:t>
+      </w:r>
+      <w:proofErr w:type="spellEnd"/>
+      <w:r>
+        <w:rPr>
+          <w:rFonts w:ascii="Times New Roman" w:hAnsi="Times New Roman" w:cs="Times New Roman"/>
+          <w:sz w:val="28"/>
+          <w:szCs w:val="28"/>
+        </w:rPr>
+        <w:t xml:space="preserve">. Существа, представляющие собой неорганическую форму жизни. Когда-то это были великаны размером с небольшие горы. Они мерно шествовали по всей планете, проживая свое бессмертие в мире и спокойствии. Однако бессмертие не оказалось таким уж абсолютным. Все они со временем впали в спячку, после которой уже не вернулись к своему прежнему образу жизни, а остались в таком виде навсегда. </w:t>
+      </w:r>
+    </w:p>
+    <w:p>
+      <w:pPr>
+        <w:rPr>
+          <w:rFonts w:ascii="Times New Roman" w:hAnsi="Times New Roman" w:cs="Times New Roman"/>
+          <w:sz w:val="28"/>
+          <w:szCs w:val="28"/>
+        </w:rPr>
+      </w:pPr>
+      <w:r>
+        <w:rPr>
+          <w:rFonts w:ascii="Times New Roman" w:hAnsi="Times New Roman" w:cs="Times New Roman"/>
+          <w:sz w:val="28"/>
+          <w:szCs w:val="28"/>
+        </w:rPr>
+        <w:t xml:space="preserve">Однако появились их меньшие версии. Несмотря на не столь грандиозные масштабы размеры среднего </w:t>
+      </w:r>
+      <w:proofErr w:type="spellStart"/>
+      <w:r>
+        <w:rPr>
+          <w:rFonts w:ascii="Times New Roman" w:hAnsi="Times New Roman" w:cs="Times New Roman"/>
+          <w:sz w:val="28"/>
+          <w:szCs w:val="28"/>
+        </w:rPr>
+        <w:t>литоида</w:t>
+      </w:r>
+      <w:proofErr w:type="spellEnd"/>
+      <w:r>
+        <w:rPr>
+          <w:rFonts w:ascii="Times New Roman" w:hAnsi="Times New Roman" w:cs="Times New Roman"/>
+          <w:sz w:val="28"/>
+          <w:szCs w:val="28"/>
+        </w:rPr>
+        <w:t xml:space="preserve"> – 3.5 на 2</w:t>
       </w:r>
       <w:r>
         <w:rPr>
@@ -360,7 +526,25 @@
           <w:sz w:val="28"/>
           <w:szCs w:val="28"/>
         </w:rPr>
-        <w:t>По природе своей они добродушны, но если все же разъярить литоида, то быть беде. Его каменное тело, одновременно являющееся и броней, способно выдержать разнообразный спектр разрушительных сил. От попадания из мелкокалиберной пушки до расплескивания по ней лавы. А размеры и грубая сила позволяют разнести врага в щепки или просто</w:t>
+        <w:t xml:space="preserve">По природе своей они добродушны, но если все же разъярить </w:t>
+      </w:r>
+      <w:proofErr w:type="spellStart"/>
+      <w:r>
+        <w:rPr>
+          <w:rFonts w:ascii="Times New Roman" w:hAnsi="Times New Roman" w:cs="Times New Roman"/>
+          <w:sz w:val="28"/>
+          <w:szCs w:val="28"/>
+        </w:rPr>
+        <w:t>литоида</w:t>
+      </w:r>
+      <w:proofErr w:type="spellEnd"/>
+      <w:r>
+        <w:rPr>
+          <w:rFonts w:ascii="Times New Roman" w:hAnsi="Times New Roman" w:cs="Times New Roman"/>
+          <w:sz w:val="28"/>
+          <w:szCs w:val="28"/>
+        </w:rPr>
+        <w:t>, то быть беде. Его каменное тело, одновременно являющееся и броней, способно выдержать разнообразный спектр разрушительных сил. От попадания из мелкокалиберной пушки до расплескивания по ней лавы. А размеры и грубая сила позволяют разнести врага в щепки или просто</w:t>
       </w:r>
       <w:r>
         <w:rPr>
@@ -384,7 +568,25 @@
           <w:sz w:val="28"/>
           <w:szCs w:val="28"/>
         </w:rPr>
-        <w:t>осто раздавить его. Однако у всего есть цена. Благодаря такой силе и живучести литоиды достаточно медлительны и неповоротливы. Да и в целом тяжело не попасть в такую громадину.</w:t>
+        <w:t xml:space="preserve">осто раздавить его. Однако у всего есть цена. Благодаря такой силе и живучести </w:t>
+      </w:r>
+      <w:proofErr w:type="spellStart"/>
+      <w:r>
+        <w:rPr>
+          <w:rFonts w:ascii="Times New Roman" w:hAnsi="Times New Roman" w:cs="Times New Roman"/>
+          <w:sz w:val="28"/>
+          <w:szCs w:val="28"/>
+        </w:rPr>
+        <w:t>литоиды</w:t>
+      </w:r>
+      <w:proofErr w:type="spellEnd"/>
+      <w:r>
+        <w:rPr>
+          <w:rFonts w:ascii="Times New Roman" w:hAnsi="Times New Roman" w:cs="Times New Roman"/>
+          <w:sz w:val="28"/>
+          <w:szCs w:val="28"/>
+        </w:rPr>
+        <w:t xml:space="preserve"> достаточно медлительны и неповоротливы. Да и в целом тяжело не попасть в такую громадину.</w:t>
       </w:r>
       <w:r>
         <w:rPr>
@@ -456,15 +658,51 @@
           <w:sz w:val="28"/>
           <w:szCs w:val="28"/>
         </w:rPr>
-        <w:t xml:space="preserve">Основатель – тот, кто основал ту или иную группу литоидов, проживающих на определенной территории, считающейся их владениями. Он руководит всем, что происходит с группой, отвечает за взаимодействие и отношения с другими группами, является верховной судебной, экономической и </w:t>
-      </w:r>
-      <w:r>
-        <w:rPr>
-          <w:rFonts w:ascii="Times New Roman" w:hAnsi="Times New Roman" w:cs="Times New Roman"/>
-          <w:sz w:val="28"/>
-          <w:szCs w:val="28"/>
-        </w:rPr>
-        <w:t xml:space="preserve">военной властью. Как правило самый крупный и монолитный литоид. Он мало передвигается и руководит всем через своих помощников, а если переговоры требуют его непосредственного присутствия, то помощники помогают ему перемещаться. Однако если такая махина «разомнет суставы», то вполне сможет разнести </w:t>
+        <w:t xml:space="preserve">Основатель – тот, кто основал ту или иную группу </w:t>
+      </w:r>
+      <w:proofErr w:type="spellStart"/>
+      <w:r>
+        <w:rPr>
+          <w:rFonts w:ascii="Times New Roman" w:hAnsi="Times New Roman" w:cs="Times New Roman"/>
+          <w:sz w:val="28"/>
+          <w:szCs w:val="28"/>
+        </w:rPr>
+        <w:t>литоидов</w:t>
+      </w:r>
+      <w:proofErr w:type="spellEnd"/>
+      <w:r>
+        <w:rPr>
+          <w:rFonts w:ascii="Times New Roman" w:hAnsi="Times New Roman" w:cs="Times New Roman"/>
+          <w:sz w:val="28"/>
+          <w:szCs w:val="28"/>
+        </w:rPr>
+        <w:t xml:space="preserve">, проживающих на определенной территории, считающейся их владениями. Он руководит всем, что происходит с группой, отвечает за взаимодействие и отношения с другими группами, является верховной судебной, экономической и </w:t>
+      </w:r>
+      <w:r>
+        <w:rPr>
+          <w:rFonts w:ascii="Times New Roman" w:hAnsi="Times New Roman" w:cs="Times New Roman"/>
+          <w:sz w:val="28"/>
+          <w:szCs w:val="28"/>
+        </w:rPr>
+        <w:t xml:space="preserve">военной властью. Как правило самый крупный и монолитный </w:t>
+      </w:r>
+      <w:proofErr w:type="spellStart"/>
+      <w:r>
+        <w:rPr>
+          <w:rFonts w:ascii="Times New Roman" w:hAnsi="Times New Roman" w:cs="Times New Roman"/>
+          <w:sz w:val="28"/>
+          <w:szCs w:val="28"/>
+        </w:rPr>
+        <w:t>литоид</w:t>
+      </w:r>
+      <w:proofErr w:type="spellEnd"/>
+      <w:r>
+        <w:rPr>
+          <w:rFonts w:ascii="Times New Roman" w:hAnsi="Times New Roman" w:cs="Times New Roman"/>
+          <w:sz w:val="28"/>
+          <w:szCs w:val="28"/>
+        </w:rPr>
+        <w:t xml:space="preserve">. Он мало передвигается и руководит всем через своих помощников, а если переговоры требуют его непосредственного присутствия, то помощники помогают ему перемещаться. Однако если такая махина «разомнет суставы», то вполне сможет разнести </w:t>
       </w:r>
       <w:r>
         <w:rPr>
@@ -556,15 +794,51 @@
           <w:sz w:val="28"/>
           <w:szCs w:val="28"/>
         </w:rPr>
-        <w:t xml:space="preserve">Старейшина – руководитель определенной узкотерриториальной подгруппы (от 10 до 30 особей). Осуществляет руководство на небольшой территории, следит за исполнением воли Основателя и передает Мудрецам все новости, происходящие на вверенной им территории. Не имеют выдающихся физических качеств, по сравнению с другими </w:t>
-      </w:r>
-      <w:r>
-        <w:rPr>
-          <w:rFonts w:ascii="Times New Roman" w:hAnsi="Times New Roman" w:cs="Times New Roman"/>
-          <w:sz w:val="28"/>
-          <w:szCs w:val="28"/>
-        </w:rPr>
-        <w:t xml:space="preserve">стандартными литоидами. Однако, как правило, эту должность занимает самый сообразительный в подгруппе. </w:t>
+        <w:t xml:space="preserve">Старейшина – руководитель определенной </w:t>
+      </w:r>
+      <w:proofErr w:type="spellStart"/>
+      <w:r>
+        <w:rPr>
+          <w:rFonts w:ascii="Times New Roman" w:hAnsi="Times New Roman" w:cs="Times New Roman"/>
+          <w:sz w:val="28"/>
+          <w:szCs w:val="28"/>
+        </w:rPr>
+        <w:t>узкотерриториальной</w:t>
+      </w:r>
+      <w:proofErr w:type="spellEnd"/>
+      <w:r>
+        <w:rPr>
+          <w:rFonts w:ascii="Times New Roman" w:hAnsi="Times New Roman" w:cs="Times New Roman"/>
+          <w:sz w:val="28"/>
+          <w:szCs w:val="28"/>
+        </w:rPr>
+        <w:t xml:space="preserve"> подгруппы (от 10 до 30 особей). Осуществляет руководство на небольшой территории, следит за исполнением воли Основателя и передает Мудрецам все новости, происходящие на вверенной им территории. Не имеют выдающихся физических качеств, по сравнению с другими </w:t>
+      </w:r>
+      <w:r>
+        <w:rPr>
+          <w:rFonts w:ascii="Times New Roman" w:hAnsi="Times New Roman" w:cs="Times New Roman"/>
+          <w:sz w:val="28"/>
+          <w:szCs w:val="28"/>
+        </w:rPr>
+        <w:t xml:space="preserve">стандартными </w:t>
+      </w:r>
+      <w:proofErr w:type="spellStart"/>
+      <w:r>
+        <w:rPr>
+          <w:rFonts w:ascii="Times New Roman" w:hAnsi="Times New Roman" w:cs="Times New Roman"/>
+          <w:sz w:val="28"/>
+          <w:szCs w:val="28"/>
+        </w:rPr>
+        <w:t>литоидами</w:t>
+      </w:r>
+      <w:proofErr w:type="spellEnd"/>
+      <w:r>
+        <w:rPr>
+          <w:rFonts w:ascii="Times New Roman" w:hAnsi="Times New Roman" w:cs="Times New Roman"/>
+          <w:sz w:val="28"/>
+          <w:szCs w:val="28"/>
+        </w:rPr>
+        <w:t xml:space="preserve">. Однако, как правило, эту должность занимает самый сообразительный в подгруппе. </w:t>
       </w:r>
     </w:p>
     <w:p>
@@ -586,7 +860,43 @@
           <w:sz w:val="28"/>
           <w:szCs w:val="28"/>
         </w:rPr>
-        <w:t>Воин – средний литоид, обученный сражаться во славу Основателя. Как правило обладают чуть более прочной внешней оболочкой, а также различными элементами ее укрепления (своего рода бронежилеты). Из оружия – собственное тело, которого вполне достаточно, чтобы показать из чего сделаны литоиды. При этом не брезгуют различными подручными материалами: булыжники, ветки, небольшие деревья</w:t>
+        <w:t xml:space="preserve">Воин – средний </w:t>
+      </w:r>
+      <w:proofErr w:type="spellStart"/>
+      <w:r>
+        <w:rPr>
+          <w:rFonts w:ascii="Times New Roman" w:hAnsi="Times New Roman" w:cs="Times New Roman"/>
+          <w:sz w:val="28"/>
+          <w:szCs w:val="28"/>
+        </w:rPr>
+        <w:t>литоид</w:t>
+      </w:r>
+      <w:proofErr w:type="spellEnd"/>
+      <w:r>
+        <w:rPr>
+          <w:rFonts w:ascii="Times New Roman" w:hAnsi="Times New Roman" w:cs="Times New Roman"/>
+          <w:sz w:val="28"/>
+          <w:szCs w:val="28"/>
+        </w:rPr>
+        <w:t xml:space="preserve">, обученный сражаться во славу Основателя. Как правило обладают чуть более прочной внешней оболочкой, а также различными элементами ее укрепления (своего рода бронежилеты). Из оружия – собственное тело, которого вполне достаточно, чтобы показать из чего сделаны </w:t>
+      </w:r>
+      <w:proofErr w:type="spellStart"/>
+      <w:r>
+        <w:rPr>
+          <w:rFonts w:ascii="Times New Roman" w:hAnsi="Times New Roman" w:cs="Times New Roman"/>
+          <w:sz w:val="28"/>
+          <w:szCs w:val="28"/>
+        </w:rPr>
+        <w:t>литоиды</w:t>
+      </w:r>
+      <w:proofErr w:type="spellEnd"/>
+      <w:r>
+        <w:rPr>
+          <w:rFonts w:ascii="Times New Roman" w:hAnsi="Times New Roman" w:cs="Times New Roman"/>
+          <w:sz w:val="28"/>
+          <w:szCs w:val="28"/>
+        </w:rPr>
+        <w:t>. При этом не брезгуют различными подручными материалами: булыжники, ветки, небольшие деревья</w:t>
       </w:r>
       <w:r>
         <w:rPr>
@@ -640,7 +950,25 @@
           <w:sz w:val="28"/>
           <w:szCs w:val="28"/>
         </w:rPr>
-        <w:t>среднестатистический литоид. Не обладает никакими особенностями. Поддерживает уют, порядок и гармонию как в подгруппах, так и в группе в целом. Занимаются строительством, украшением места обитания,</w:t>
+        <w:t xml:space="preserve">среднестатистический </w:t>
+      </w:r>
+      <w:proofErr w:type="spellStart"/>
+      <w:r>
+        <w:rPr>
+          <w:rFonts w:ascii="Times New Roman" w:hAnsi="Times New Roman" w:cs="Times New Roman"/>
+          <w:sz w:val="28"/>
+          <w:szCs w:val="28"/>
+        </w:rPr>
+        <w:t>литоид</w:t>
+      </w:r>
+      <w:proofErr w:type="spellEnd"/>
+      <w:r>
+        <w:rPr>
+          <w:rFonts w:ascii="Times New Roman" w:hAnsi="Times New Roman" w:cs="Times New Roman"/>
+          <w:sz w:val="28"/>
+          <w:szCs w:val="28"/>
+        </w:rPr>
+        <w:t>. Не обладает никакими особенностями. Поддерживает уют, порядок и гармонию как в подгруппах, так и в группе в целом. Занимаются строительством, украшением места обитания,</w:t>
       </w:r>
       <w:r>
         <w:rPr>
@@ -682,7 +1010,25 @@
           <w:szCs w:val="28"/>
         </w:rPr>
         <w:lastRenderedPageBreak/>
-        <w:t>– это практически вечные источники энергии, у литоидов от их цвета зависят способности, как физические, так и умственные, также цвет влияет на количество единовременно выделяемой энергии.</w:t>
+        <w:t xml:space="preserve">– это практически вечные источники энергии, у </w:t>
+      </w:r>
+      <w:proofErr w:type="spellStart"/>
+      <w:r>
+        <w:rPr>
+          <w:rFonts w:ascii="Times New Roman" w:hAnsi="Times New Roman" w:cs="Times New Roman"/>
+          <w:sz w:val="28"/>
+          <w:szCs w:val="28"/>
+        </w:rPr>
+        <w:t>литоидов</w:t>
+      </w:r>
+      <w:proofErr w:type="spellEnd"/>
+      <w:r>
+        <w:rPr>
+          <w:rFonts w:ascii="Times New Roman" w:hAnsi="Times New Roman" w:cs="Times New Roman"/>
+          <w:sz w:val="28"/>
+          <w:szCs w:val="28"/>
+        </w:rPr>
+        <w:t xml:space="preserve"> от их цвета зависят способности, как физические, так и умственные, также цвет влияет на количество единовременно выделяемой энергии.</w:t>
       </w:r>
     </w:p>
     <w:p>
@@ -721,7 +1067,25 @@
           <w:sz w:val="28"/>
           <w:szCs w:val="28"/>
         </w:rPr>
-        <w:t>Белый – самый простой и распространенный. Встречается у всех литоидов иерархии жителей. Соответственно не имеет никаких примечательных особенностей;</w:t>
+        <w:t xml:space="preserve">Белый – самый простой и распространенный. Встречается у всех </w:t>
+      </w:r>
+      <w:proofErr w:type="spellStart"/>
+      <w:r>
+        <w:rPr>
+          <w:rFonts w:ascii="Times New Roman" w:hAnsi="Times New Roman" w:cs="Times New Roman"/>
+          <w:sz w:val="28"/>
+          <w:szCs w:val="28"/>
+        </w:rPr>
+        <w:t>литоидов</w:t>
+      </w:r>
+      <w:proofErr w:type="spellEnd"/>
+      <w:r>
+        <w:rPr>
+          <w:rFonts w:ascii="Times New Roman" w:hAnsi="Times New Roman" w:cs="Times New Roman"/>
+          <w:sz w:val="28"/>
+          <w:szCs w:val="28"/>
+        </w:rPr>
+        <w:t xml:space="preserve"> иерархии жителей. Соответственно не имеет никаких примечательных особенностей;</w:t>
       </w:r>
     </w:p>
     <w:p>
@@ -767,7 +1131,25 @@
           <w:sz w:val="28"/>
           <w:szCs w:val="28"/>
         </w:rPr>
-        <w:t>что-то уже интереснее. Отвечает за повышение живучести и грубой физической силы. Чаще всего встречается у воинов-литоидов;</w:t>
+        <w:t>что-то уже интереснее. Отвечает за повышение живучести и грубой физической силы. Чаще всего встречается у воинов-</w:t>
+      </w:r>
+      <w:proofErr w:type="spellStart"/>
+      <w:r>
+        <w:rPr>
+          <w:rFonts w:ascii="Times New Roman" w:hAnsi="Times New Roman" w:cs="Times New Roman"/>
+          <w:sz w:val="28"/>
+          <w:szCs w:val="28"/>
+        </w:rPr>
+        <w:t>литоидов</w:t>
+      </w:r>
+      <w:proofErr w:type="spellEnd"/>
+      <w:r>
+        <w:rPr>
+          <w:rFonts w:ascii="Times New Roman" w:hAnsi="Times New Roman" w:cs="Times New Roman"/>
+          <w:sz w:val="28"/>
+          <w:szCs w:val="28"/>
+        </w:rPr>
+        <w:t>;</w:t>
       </w:r>
     </w:p>
     <w:p>
@@ -789,7 +1171,25 @@
           <w:sz w:val="28"/>
           <w:szCs w:val="28"/>
         </w:rPr>
-        <w:t>Синий – данный цвет улучшает восприятие и умственные способности. Из таких литоидов получаются хорошие старейшины, поскольку они обладают повышенной харизмой, умением быстро ориентироваться в ситуации, а также грамотно руководить работой подчиненных;</w:t>
+        <w:t xml:space="preserve">Синий – данный цвет улучшает восприятие и умственные способности. Из таких </w:t>
+      </w:r>
+      <w:proofErr w:type="spellStart"/>
+      <w:r>
+        <w:rPr>
+          <w:rFonts w:ascii="Times New Roman" w:hAnsi="Times New Roman" w:cs="Times New Roman"/>
+          <w:sz w:val="28"/>
+          <w:szCs w:val="28"/>
+        </w:rPr>
+        <w:t>литоидов</w:t>
+      </w:r>
+      <w:proofErr w:type="spellEnd"/>
+      <w:r>
+        <w:rPr>
+          <w:rFonts w:ascii="Times New Roman" w:hAnsi="Times New Roman" w:cs="Times New Roman"/>
+          <w:sz w:val="28"/>
+          <w:szCs w:val="28"/>
+        </w:rPr>
+        <w:t xml:space="preserve"> получаются хорошие старейшины, поскольку они обладают повышенной харизмой, умением быстро ориентироваться в ситуации, а также грамотно руководить работой подчиненных;</w:t>
       </w:r>
     </w:p>
     <w:p>
@@ -811,7 +1211,25 @@
           <w:sz w:val="28"/>
           <w:szCs w:val="28"/>
         </w:rPr>
-        <w:t>Красный – достаточно редкий кристалл. Обычно им обладают мудрецы. Он универсален. Т.е. улучшает качества как физические, так и ментальные, правда не в таких значениях, как специализированные камни, но все же близких к ним. Такими камнями обладают мудрецы, являющиеся универсальными литоидами, ведущими за собой других, а также способных постоять за себя, даже в битве один на один;</w:t>
+        <w:t xml:space="preserve">Красный – достаточно редкий кристалл. Обычно им обладают мудрецы. Он универсален. Т.е. улучшает качества как физические, так и ментальные, правда не в таких значениях, как специализированные камни, но все же близких к ним. Такими камнями обладают мудрецы, являющиеся универсальными </w:t>
+      </w:r>
+      <w:proofErr w:type="spellStart"/>
+      <w:r>
+        <w:rPr>
+          <w:rFonts w:ascii="Times New Roman" w:hAnsi="Times New Roman" w:cs="Times New Roman"/>
+          <w:sz w:val="28"/>
+          <w:szCs w:val="28"/>
+        </w:rPr>
+        <w:t>литоидами</w:t>
+      </w:r>
+      <w:proofErr w:type="spellEnd"/>
+      <w:r>
+        <w:rPr>
+          <w:rFonts w:ascii="Times New Roman" w:hAnsi="Times New Roman" w:cs="Times New Roman"/>
+          <w:sz w:val="28"/>
+          <w:szCs w:val="28"/>
+        </w:rPr>
+        <w:t>, ведущими за собой других, а также способных постоять за себя, даже в битве один на один;</w:t>
       </w:r>
     </w:p>
     <w:p>
@@ -833,15 +1251,85 @@
           <w:sz w:val="28"/>
           <w:szCs w:val="28"/>
         </w:rPr>
-        <w:t>Фиолетовый – редчайших цвет. Литоиды с таким «камнем жизни» становятся основателями.</w:t>
-      </w:r>
-      <w:r>
-        <w:rPr>
-          <w:rFonts w:ascii="Times New Roman" w:hAnsi="Times New Roman" w:cs="Times New Roman"/>
-          <w:sz w:val="28"/>
-          <w:szCs w:val="28"/>
-        </w:rPr>
-        <w:t xml:space="preserve"> Помимо улучшения всех основных характеристик дает случайную способность. Зачастую они уникальны, поэтому не бывает одинаковых литоидов-основателей. Одной из таких способностей является открытие доступа к «потокам» Файнтерры. По сути – возможность использовать магию.</w:t>
+        <w:t xml:space="preserve">Фиолетовый – редчайших цвет. </w:t>
+      </w:r>
+      <w:proofErr w:type="spellStart"/>
+      <w:r>
+        <w:rPr>
+          <w:rFonts w:ascii="Times New Roman" w:hAnsi="Times New Roman" w:cs="Times New Roman"/>
+          <w:sz w:val="28"/>
+          <w:szCs w:val="28"/>
+        </w:rPr>
+        <w:t>Литоиды</w:t>
+      </w:r>
+      <w:proofErr w:type="spellEnd"/>
+      <w:r>
+        <w:rPr>
+          <w:rFonts w:ascii="Times New Roman" w:hAnsi="Times New Roman" w:cs="Times New Roman"/>
+          <w:sz w:val="28"/>
+          <w:szCs w:val="28"/>
+        </w:rPr>
+        <w:t xml:space="preserve"> с таким «камнем жизни» становятся основателями.</w:t>
+      </w:r>
+      <w:r>
+        <w:rPr>
+          <w:rFonts w:ascii="Times New Roman" w:hAnsi="Times New Roman" w:cs="Times New Roman"/>
+          <w:sz w:val="28"/>
+          <w:szCs w:val="28"/>
+        </w:rPr>
+        <w:t xml:space="preserve"> Помимо улучшения всех основных характеристик дает случайную способность. Зачастую они уникальны, поэтому не бывает одинаковых </w:t>
+      </w:r>
+      <w:proofErr w:type="spellStart"/>
+      <w:r>
+        <w:rPr>
+          <w:rFonts w:ascii="Times New Roman" w:hAnsi="Times New Roman" w:cs="Times New Roman"/>
+          <w:sz w:val="28"/>
+          <w:szCs w:val="28"/>
+        </w:rPr>
+        <w:t>литоидов</w:t>
+      </w:r>
+      <w:proofErr w:type="spellEnd"/>
+      <w:r>
+        <w:rPr>
+          <w:rFonts w:ascii="Times New Roman" w:hAnsi="Times New Roman" w:cs="Times New Roman"/>
+          <w:sz w:val="28"/>
+          <w:szCs w:val="28"/>
+        </w:rPr>
+        <w:t>-основателей. Одной из таких способностей является открытие доступа к «</w:t>
+      </w:r>
+      <w:r>
+        <w:rPr>
+          <w:rFonts w:ascii="Times New Roman" w:hAnsi="Times New Roman" w:cs="Times New Roman"/>
+          <w:sz w:val="28"/>
+          <w:szCs w:val="28"/>
+        </w:rPr>
+        <w:t>П</w:t>
+      </w:r>
+      <w:r>
+        <w:rPr>
+          <w:rFonts w:ascii="Times New Roman" w:hAnsi="Times New Roman" w:cs="Times New Roman"/>
+          <w:sz w:val="28"/>
+          <w:szCs w:val="28"/>
+        </w:rPr>
+        <w:t xml:space="preserve">отокам» </w:t>
+      </w:r>
+      <w:proofErr w:type="spellStart"/>
+      <w:r>
+        <w:rPr>
+          <w:rFonts w:ascii="Times New Roman" w:hAnsi="Times New Roman" w:cs="Times New Roman"/>
+          <w:sz w:val="28"/>
+          <w:szCs w:val="28"/>
+        </w:rPr>
+        <w:t>Файнтерры</w:t>
+      </w:r>
+      <w:proofErr w:type="spellEnd"/>
+      <w:r>
+        <w:rPr>
+          <w:rFonts w:ascii="Times New Roman" w:hAnsi="Times New Roman" w:cs="Times New Roman"/>
+          <w:sz w:val="28"/>
+          <w:szCs w:val="28"/>
+        </w:rPr>
+        <w:t>. По сути – возможность использовать магию.</w:t>
       </w:r>
     </w:p>
     <w:p>
@@ -884,7 +1372,43 @@
           <w:sz w:val="28"/>
           <w:szCs w:val="28"/>
         </w:rPr>
-        <w:t>Представители этой расы стали вторыми из разумных, появившихся на землях Файнтерры. Этот крайне воинственный народ все время находится в движении. Так повелось издавна. Местность, на которой обитают Хархуд достаточно быстро становится непригодной для постоянной жизни. Их звери выедают местную растительность, а их охотники истребляют местную живность.</w:t>
+        <w:t xml:space="preserve">Представители этой расы стали вторыми из разумных, появившихся на землях </w:t>
+      </w:r>
+      <w:proofErr w:type="spellStart"/>
+      <w:r>
+        <w:rPr>
+          <w:rFonts w:ascii="Times New Roman" w:hAnsi="Times New Roman" w:cs="Times New Roman"/>
+          <w:sz w:val="28"/>
+          <w:szCs w:val="28"/>
+        </w:rPr>
+        <w:t>Файнтерры</w:t>
+      </w:r>
+      <w:proofErr w:type="spellEnd"/>
+      <w:r>
+        <w:rPr>
+          <w:rFonts w:ascii="Times New Roman" w:hAnsi="Times New Roman" w:cs="Times New Roman"/>
+          <w:sz w:val="28"/>
+          <w:szCs w:val="28"/>
+        </w:rPr>
+        <w:t xml:space="preserve">. Этот крайне воинственный народ все время находится в движении. Так повелось издавна. Местность, на которой обитают </w:t>
+      </w:r>
+      <w:proofErr w:type="spellStart"/>
+      <w:r>
+        <w:rPr>
+          <w:rFonts w:ascii="Times New Roman" w:hAnsi="Times New Roman" w:cs="Times New Roman"/>
+          <w:sz w:val="28"/>
+          <w:szCs w:val="28"/>
+        </w:rPr>
+        <w:t>Хархуд</w:t>
+      </w:r>
+      <w:proofErr w:type="spellEnd"/>
+      <w:r>
+        <w:rPr>
+          <w:rFonts w:ascii="Times New Roman" w:hAnsi="Times New Roman" w:cs="Times New Roman"/>
+          <w:sz w:val="28"/>
+          <w:szCs w:val="28"/>
+        </w:rPr>
+        <w:t xml:space="preserve"> достаточно быстро становится непригодной для постоянной жизни. Их звери выедают местную растительность, а их охотники истребляют местную живность.</w:t>
       </w:r>
       <w:r>
         <w:rPr>
@@ -909,15 +1433,51 @@
           <w:sz w:val="28"/>
           <w:szCs w:val="28"/>
         </w:rPr>
-        <w:t xml:space="preserve">Несмотря на кочевой образ жизни у Хархуд есть центральный город, на территории которого племена могут найти пристанище, отдых, рынок и работу. </w:t>
-      </w:r>
-      <w:r>
-        <w:rPr>
-          <w:rFonts w:ascii="Times New Roman" w:hAnsi="Times New Roman" w:cs="Times New Roman"/>
-          <w:sz w:val="28"/>
-          <w:szCs w:val="28"/>
-        </w:rPr>
-        <w:t>А еще именно в этом городе воспитываются дети расы. Рождаемость у Хархуд достаточно низкая, а смертность напротив – высокая.</w:t>
+        <w:t xml:space="preserve">Несмотря на кочевой образ жизни у </w:t>
+      </w:r>
+      <w:proofErr w:type="spellStart"/>
+      <w:r>
+        <w:rPr>
+          <w:rFonts w:ascii="Times New Roman" w:hAnsi="Times New Roman" w:cs="Times New Roman"/>
+          <w:sz w:val="28"/>
+          <w:szCs w:val="28"/>
+        </w:rPr>
+        <w:t>Хархуд</w:t>
+      </w:r>
+      <w:proofErr w:type="spellEnd"/>
+      <w:r>
+        <w:rPr>
+          <w:rFonts w:ascii="Times New Roman" w:hAnsi="Times New Roman" w:cs="Times New Roman"/>
+          <w:sz w:val="28"/>
+          <w:szCs w:val="28"/>
+        </w:rPr>
+        <w:t xml:space="preserve"> есть центральный город, на территории которого племена могут найти пристанище, отдых, рынок и работу. </w:t>
+      </w:r>
+      <w:r>
+        <w:rPr>
+          <w:rFonts w:ascii="Times New Roman" w:hAnsi="Times New Roman" w:cs="Times New Roman"/>
+          <w:sz w:val="28"/>
+          <w:szCs w:val="28"/>
+        </w:rPr>
+        <w:t xml:space="preserve">А еще именно в этом городе воспитываются дети расы. Рождаемость у </w:t>
+      </w:r>
+      <w:proofErr w:type="spellStart"/>
+      <w:r>
+        <w:rPr>
+          <w:rFonts w:ascii="Times New Roman" w:hAnsi="Times New Roman" w:cs="Times New Roman"/>
+          <w:sz w:val="28"/>
+          <w:szCs w:val="28"/>
+        </w:rPr>
+        <w:t>Хархуд</w:t>
+      </w:r>
+      <w:proofErr w:type="spellEnd"/>
+      <w:r>
+        <w:rPr>
+          <w:rFonts w:ascii="Times New Roman" w:hAnsi="Times New Roman" w:cs="Times New Roman"/>
+          <w:sz w:val="28"/>
+          <w:szCs w:val="28"/>
+        </w:rPr>
+        <w:t xml:space="preserve"> достаточно низкая, а смертность напротив – высокая.</w:t>
       </w:r>
       <w:r>
         <w:rPr>
@@ -967,24 +1527,96 @@
           <w:sz w:val="28"/>
           <w:szCs w:val="28"/>
         </w:rPr>
-        <w:t>Данная раса не имеет четкой иерархии и центрального управления. Единственное, что может их регулировать – «Свод напутствий Первых». Это многотомное собрание книг, в которых первые из Хархуд давали напутствия своим потомкам как жить и что как делать. К этой книге привязана традиция: каждый великий воин Хархуд вправе изменить, убрать или добавить 1 пункт в этот свод перед своей смертью.</w:t>
-      </w:r>
-    </w:p>
-    <w:p>
-      <w:pPr>
-        <w:rPr>
-          <w:rFonts w:ascii="Times New Roman" w:hAnsi="Times New Roman" w:cs="Times New Roman"/>
-          <w:sz w:val="28"/>
-          <w:szCs w:val="28"/>
-        </w:rPr>
-      </w:pPr>
-      <w:r>
-        <w:rPr>
-          <w:rFonts w:ascii="Times New Roman" w:hAnsi="Times New Roman" w:cs="Times New Roman"/>
-          <w:sz w:val="28"/>
-          <w:szCs w:val="28"/>
-        </w:rPr>
-        <w:t>Еще немного о различных особенностях жизни Хархуд: считается позором умереть от старости, а не в бою. Поэтому все Хархуд преклонного возраста выступают на арене, где бьются насмерть. В зависимости от количества поверженных противников, а также их силы семья участника получает вознаграждение в различном ресурсе: материалах, деньгах, еде и т.п.</w:t>
+        <w:t xml:space="preserve">Данная раса не имеет четкой иерархии и центрального управления. Единственное, что может их регулировать – «Свод напутствий Первых». Это многотомное собрание книг, в которых первые из </w:t>
+      </w:r>
+      <w:proofErr w:type="spellStart"/>
+      <w:r>
+        <w:rPr>
+          <w:rFonts w:ascii="Times New Roman" w:hAnsi="Times New Roman" w:cs="Times New Roman"/>
+          <w:sz w:val="28"/>
+          <w:szCs w:val="28"/>
+        </w:rPr>
+        <w:t>Хархуд</w:t>
+      </w:r>
+      <w:proofErr w:type="spellEnd"/>
+      <w:r>
+        <w:rPr>
+          <w:rFonts w:ascii="Times New Roman" w:hAnsi="Times New Roman" w:cs="Times New Roman"/>
+          <w:sz w:val="28"/>
+          <w:szCs w:val="28"/>
+        </w:rPr>
+        <w:t xml:space="preserve"> давали напутствия своим потомкам как жить и что как делать. К этой книге привязана традиция: каждый великий воин </w:t>
+      </w:r>
+      <w:proofErr w:type="spellStart"/>
+      <w:r>
+        <w:rPr>
+          <w:rFonts w:ascii="Times New Roman" w:hAnsi="Times New Roman" w:cs="Times New Roman"/>
+          <w:sz w:val="28"/>
+          <w:szCs w:val="28"/>
+        </w:rPr>
+        <w:t>Хархуд</w:t>
+      </w:r>
+      <w:proofErr w:type="spellEnd"/>
+      <w:r>
+        <w:rPr>
+          <w:rFonts w:ascii="Times New Roman" w:hAnsi="Times New Roman" w:cs="Times New Roman"/>
+          <w:sz w:val="28"/>
+          <w:szCs w:val="28"/>
+        </w:rPr>
+        <w:t xml:space="preserve"> вправе изменить, убрать или добавить 1 пункт в этот свод перед своей смертью.</w:t>
+      </w:r>
+    </w:p>
+    <w:p>
+      <w:pPr>
+        <w:rPr>
+          <w:rFonts w:ascii="Times New Roman" w:hAnsi="Times New Roman" w:cs="Times New Roman"/>
+          <w:sz w:val="28"/>
+          <w:szCs w:val="28"/>
+        </w:rPr>
+      </w:pPr>
+      <w:r>
+        <w:rPr>
+          <w:rFonts w:ascii="Times New Roman" w:hAnsi="Times New Roman" w:cs="Times New Roman"/>
+          <w:sz w:val="28"/>
+          <w:szCs w:val="28"/>
+        </w:rPr>
+        <w:t xml:space="preserve">Еще немного о различных особенностях жизни </w:t>
+      </w:r>
+      <w:proofErr w:type="spellStart"/>
+      <w:r>
+        <w:rPr>
+          <w:rFonts w:ascii="Times New Roman" w:hAnsi="Times New Roman" w:cs="Times New Roman"/>
+          <w:sz w:val="28"/>
+          <w:szCs w:val="28"/>
+        </w:rPr>
+        <w:t>Хархуд</w:t>
+      </w:r>
+      <w:proofErr w:type="spellEnd"/>
+      <w:r>
+        <w:rPr>
+          <w:rFonts w:ascii="Times New Roman" w:hAnsi="Times New Roman" w:cs="Times New Roman"/>
+          <w:sz w:val="28"/>
+          <w:szCs w:val="28"/>
+        </w:rPr>
+        <w:t xml:space="preserve">: считается позором умереть от старости, а не в бою. Поэтому все </w:t>
+      </w:r>
+      <w:proofErr w:type="spellStart"/>
+      <w:r>
+        <w:rPr>
+          <w:rFonts w:ascii="Times New Roman" w:hAnsi="Times New Roman" w:cs="Times New Roman"/>
+          <w:sz w:val="28"/>
+          <w:szCs w:val="28"/>
+        </w:rPr>
+        <w:t>Хархуд</w:t>
+      </w:r>
+      <w:proofErr w:type="spellEnd"/>
+      <w:r>
+        <w:rPr>
+          <w:rFonts w:ascii="Times New Roman" w:hAnsi="Times New Roman" w:cs="Times New Roman"/>
+          <w:sz w:val="28"/>
+          <w:szCs w:val="28"/>
+        </w:rPr>
+        <w:t xml:space="preserve"> преклонного возраста выступают на арене, где бьются насмерть. В зависимости от количества поверженных противников, а также их силы семья участника получает вознаграждение в различном ресурсе: материалах, деньгах, еде и т.п.</w:t>
       </w:r>
     </w:p>
     <w:p>
@@ -1026,7 +1658,25 @@
           <w:sz w:val="28"/>
           <w:szCs w:val="28"/>
         </w:rPr>
-        <w:t>В зависимости от умений, которые приобретаются различными путями представители этой расы могут либо очень быстро создавать небольшие костяные пластины, защищающие основные части тела, либо превращать себя в ходячие танки, но на это тратится больше времени и теряются скорость и маневренность. А также некоторым Хархуд просто физически не хватает сил таскать на себе такой экзоскелет. Поэтому большинство из них предпочитает средний и легкий тип защиты, делая ставку на скорость и ловкость.</w:t>
+        <w:t xml:space="preserve">В зависимости от умений, которые приобретаются различными путями представители этой расы могут либо очень быстро создавать небольшие костяные пластины, защищающие основные части тела, либо превращать себя в ходячие танки, но на это тратится больше времени и теряются скорость и маневренность. А также некоторым </w:t>
+      </w:r>
+      <w:proofErr w:type="spellStart"/>
+      <w:r>
+        <w:rPr>
+          <w:rFonts w:ascii="Times New Roman" w:hAnsi="Times New Roman" w:cs="Times New Roman"/>
+          <w:sz w:val="28"/>
+          <w:szCs w:val="28"/>
+        </w:rPr>
+        <w:t>Хархуд</w:t>
+      </w:r>
+      <w:proofErr w:type="spellEnd"/>
+      <w:r>
+        <w:rPr>
+          <w:rFonts w:ascii="Times New Roman" w:hAnsi="Times New Roman" w:cs="Times New Roman"/>
+          <w:sz w:val="28"/>
+          <w:szCs w:val="28"/>
+        </w:rPr>
+        <w:t xml:space="preserve"> просто физически не хватает сил таскать на себе такой экзоскелет. Поэтому большинство из них предпочитает средний и легкий тип защиты, делая ставку на скорость и ловкость.</w:t>
       </w:r>
     </w:p>
     <w:p>
@@ -1151,24 +1801,60 @@
           <w:sz w:val="28"/>
           <w:szCs w:val="28"/>
         </w:rPr>
-        <w:t xml:space="preserve">уничтожить или сильно ухудшить положение расы или определенных крупных ячеек, на которых держится народ Хархуд. </w:t>
-      </w:r>
-    </w:p>
-    <w:p>
-      <w:pPr>
-        <w:rPr>
-          <w:rFonts w:ascii="Times New Roman" w:hAnsi="Times New Roman" w:cs="Times New Roman"/>
-          <w:sz w:val="28"/>
-          <w:szCs w:val="28"/>
-        </w:rPr>
-      </w:pPr>
-      <w:r>
-        <w:rPr>
-          <w:rFonts w:ascii="Times New Roman" w:hAnsi="Times New Roman" w:cs="Times New Roman"/>
-          <w:sz w:val="28"/>
-          <w:szCs w:val="28"/>
-        </w:rPr>
-        <w:t>Отдельной особенностью являются питомцы Хархуд. Двуногие ящеры с мощными челюстями, способные быстро настигать жертву и расправляться с ней. Или хотя бы удержать, пока охотники ее добивают.</w:t>
+        <w:t xml:space="preserve">уничтожить или сильно ухудшить положение расы или определенных крупных ячеек, на которых держится народ </w:t>
+      </w:r>
+      <w:proofErr w:type="spellStart"/>
+      <w:r>
+        <w:rPr>
+          <w:rFonts w:ascii="Times New Roman" w:hAnsi="Times New Roman" w:cs="Times New Roman"/>
+          <w:sz w:val="28"/>
+          <w:szCs w:val="28"/>
+        </w:rPr>
+        <w:t>Хархуд</w:t>
+      </w:r>
+      <w:proofErr w:type="spellEnd"/>
+      <w:r>
+        <w:rPr>
+          <w:rFonts w:ascii="Times New Roman" w:hAnsi="Times New Roman" w:cs="Times New Roman"/>
+          <w:sz w:val="28"/>
+          <w:szCs w:val="28"/>
+        </w:rPr>
+        <w:t xml:space="preserve">. </w:t>
+      </w:r>
+    </w:p>
+    <w:p>
+      <w:pPr>
+        <w:rPr>
+          <w:rFonts w:ascii="Times New Roman" w:hAnsi="Times New Roman" w:cs="Times New Roman"/>
+          <w:sz w:val="28"/>
+          <w:szCs w:val="28"/>
+        </w:rPr>
+      </w:pPr>
+      <w:r>
+        <w:rPr>
+          <w:rFonts w:ascii="Times New Roman" w:hAnsi="Times New Roman" w:cs="Times New Roman"/>
+          <w:sz w:val="28"/>
+          <w:szCs w:val="28"/>
+        </w:rPr>
+        <w:t xml:space="preserve">Отдельной особенностью являются питомцы </w:t>
+      </w:r>
+      <w:proofErr w:type="spellStart"/>
+      <w:r>
+        <w:rPr>
+          <w:rFonts w:ascii="Times New Roman" w:hAnsi="Times New Roman" w:cs="Times New Roman"/>
+          <w:sz w:val="28"/>
+          <w:szCs w:val="28"/>
+        </w:rPr>
+        <w:t>Хархуд</w:t>
+      </w:r>
+      <w:proofErr w:type="spellEnd"/>
+      <w:r>
+        <w:rPr>
+          <w:rFonts w:ascii="Times New Roman" w:hAnsi="Times New Roman" w:cs="Times New Roman"/>
+          <w:sz w:val="28"/>
+          <w:szCs w:val="28"/>
+        </w:rPr>
+        <w:t>. Двуногие ящеры с мощными челюстями, способные быстро настигать жертву и расправляться с ней. Или хотя бы удержать, пока охотники ее добивают.</w:t>
       </w:r>
     </w:p>
     <w:p>
@@ -1184,6 +1870,7 @@
           <w:szCs w:val="28"/>
         </w:rPr>
       </w:pPr>
+      <w:proofErr w:type="spellStart"/>
       <w:r>
         <w:rPr>
           <w:rFonts w:ascii="Times New Roman" w:hAnsi="Times New Roman" w:cs="Times New Roman"/>
@@ -1192,6 +1879,7 @@
         </w:rPr>
         <w:t>Хопбен</w:t>
       </w:r>
+      <w:proofErr w:type="spellEnd"/>
       <w:r>
         <w:rPr>
           <w:rFonts w:ascii="Times New Roman" w:hAnsi="Times New Roman" w:cs="Times New Roman"/>
@@ -1313,7 +2001,25 @@
           <w:sz w:val="28"/>
           <w:szCs w:val="28"/>
         </w:rPr>
-        <w:t>Эти небольшие хищные ящеры используются Хархуд в качестве гончих</w:t>
+        <w:t xml:space="preserve">Эти небольшие хищные ящеры используются </w:t>
+      </w:r>
+      <w:proofErr w:type="spellStart"/>
+      <w:r>
+        <w:rPr>
+          <w:rFonts w:ascii="Times New Roman" w:hAnsi="Times New Roman" w:cs="Times New Roman"/>
+          <w:sz w:val="28"/>
+          <w:szCs w:val="28"/>
+        </w:rPr>
+        <w:t>Хархуд</w:t>
+      </w:r>
+      <w:proofErr w:type="spellEnd"/>
+      <w:r>
+        <w:rPr>
+          <w:rFonts w:ascii="Times New Roman" w:hAnsi="Times New Roman" w:cs="Times New Roman"/>
+          <w:sz w:val="28"/>
+          <w:szCs w:val="28"/>
+        </w:rPr>
+        <w:t xml:space="preserve"> в качестве гончих</w:t>
       </w:r>
       <w:r>
         <w:rPr>
@@ -1337,7 +2043,25 @@
           <w:sz w:val="28"/>
           <w:szCs w:val="28"/>
         </w:rPr>
-        <w:t xml:space="preserve"> К счастью, самка Хопбена за один раз может принести от 5 до 12 детенышей и, при должном уходе, они все станут помощниками в охоте.</w:t>
+        <w:t xml:space="preserve"> К счастью, самка </w:t>
+      </w:r>
+      <w:proofErr w:type="spellStart"/>
+      <w:r>
+        <w:rPr>
+          <w:rFonts w:ascii="Times New Roman" w:hAnsi="Times New Roman" w:cs="Times New Roman"/>
+          <w:sz w:val="28"/>
+          <w:szCs w:val="28"/>
+        </w:rPr>
+        <w:t>Хопбена</w:t>
+      </w:r>
+      <w:proofErr w:type="spellEnd"/>
+      <w:r>
+        <w:rPr>
+          <w:rFonts w:ascii="Times New Roman" w:hAnsi="Times New Roman" w:cs="Times New Roman"/>
+          <w:sz w:val="28"/>
+          <w:szCs w:val="28"/>
+        </w:rPr>
+        <w:t xml:space="preserve"> за один раз может принести от 5 до 12 детенышей и, при должном уходе, они все станут помощниками в охоте.</w:t>
       </w:r>
     </w:p>
     <w:p>
@@ -1417,14 +2141,16 @@
           <w:szCs w:val="28"/>
         </w:rPr>
       </w:pPr>
-      <w:r>
-        <w:rPr>
-          <w:rFonts w:ascii="Times New Roman" w:hAnsi="Times New Roman" w:cs="Times New Roman"/>
-          <w:sz w:val="28"/>
-          <w:szCs w:val="28"/>
-        </w:rPr>
-        <w:t>Казделсур</w:t>
-      </w:r>
+      <w:proofErr w:type="spellStart"/>
+      <w:r>
+        <w:rPr>
+          <w:rFonts w:ascii="Times New Roman" w:hAnsi="Times New Roman" w:cs="Times New Roman"/>
+          <w:sz w:val="28"/>
+          <w:szCs w:val="28"/>
+        </w:rPr>
+        <w:t>Казур</w:t>
+      </w:r>
+      <w:proofErr w:type="spellEnd"/>
       <w:r>
         <w:rPr>
           <w:rFonts w:ascii="Times New Roman" w:hAnsi="Times New Roman" w:cs="Times New Roman"/>
@@ -1449,6 +2175,7 @@
         </w:rPr>
         <w:t xml:space="preserve">. </w:t>
       </w:r>
+      <w:proofErr w:type="spellStart"/>
       <w:r>
         <w:rPr>
           <w:rFonts w:ascii="Times New Roman" w:hAnsi="Times New Roman" w:cs="Times New Roman"/>
@@ -1458,6 +2185,7 @@
         </w:rPr>
         <w:t>Cazador</w:t>
       </w:r>
+      <w:proofErr w:type="spellEnd"/>
       <w:r>
         <w:rPr>
           <w:rFonts w:ascii="Times New Roman" w:hAnsi="Times New Roman" w:cs="Times New Roman"/>
@@ -1595,15 +2323,69 @@
           <w:sz w:val="28"/>
           <w:szCs w:val="28"/>
         </w:rPr>
-        <w:t xml:space="preserve">Основная ударная сила Хархуд. </w:t>
-      </w:r>
-      <w:r>
-        <w:rPr>
-          <w:rFonts w:ascii="Times New Roman" w:hAnsi="Times New Roman" w:cs="Times New Roman"/>
-          <w:sz w:val="28"/>
-          <w:szCs w:val="28"/>
-        </w:rPr>
-        <w:t>Эти грозные ящеры способны достигать скорости до 80 км/ч, их мощные челюсти и острые когти не оставляют жертве шанса на спасение, а габариты позволяют воинам и охотникам кочевников использовать Казделсуров в качестве ездовых животных. Отсюда вытекает, что эти монстры являются основной ударной единицей «конницы» Хархуд. Также используются для охоты, патрулирования, разведки.</w:t>
+        <w:t xml:space="preserve">Основная ударная сила </w:t>
+      </w:r>
+      <w:proofErr w:type="spellStart"/>
+      <w:r>
+        <w:rPr>
+          <w:rFonts w:ascii="Times New Roman" w:hAnsi="Times New Roman" w:cs="Times New Roman"/>
+          <w:sz w:val="28"/>
+          <w:szCs w:val="28"/>
+        </w:rPr>
+        <w:t>Хархуд</w:t>
+      </w:r>
+      <w:proofErr w:type="spellEnd"/>
+      <w:r>
+        <w:rPr>
+          <w:rFonts w:ascii="Times New Roman" w:hAnsi="Times New Roman" w:cs="Times New Roman"/>
+          <w:sz w:val="28"/>
+          <w:szCs w:val="28"/>
+        </w:rPr>
+        <w:t xml:space="preserve">. </w:t>
+      </w:r>
+      <w:r>
+        <w:rPr>
+          <w:rFonts w:ascii="Times New Roman" w:hAnsi="Times New Roman" w:cs="Times New Roman"/>
+          <w:sz w:val="28"/>
+          <w:szCs w:val="28"/>
+        </w:rPr>
+        <w:t xml:space="preserve">Эти грозные ящеры способны достигать скорости до 80 км/ч, их мощные челюсти и острые когти не оставляют жертве шанса на спасение, а габариты позволяют воинам и охотникам кочевников использовать </w:t>
+      </w:r>
+      <w:proofErr w:type="spellStart"/>
+      <w:r>
+        <w:rPr>
+          <w:rFonts w:ascii="Times New Roman" w:hAnsi="Times New Roman" w:cs="Times New Roman"/>
+          <w:sz w:val="28"/>
+          <w:szCs w:val="28"/>
+        </w:rPr>
+        <w:t>Казделсуров</w:t>
+      </w:r>
+      <w:proofErr w:type="spellEnd"/>
+      <w:r>
+        <w:rPr>
+          <w:rFonts w:ascii="Times New Roman" w:hAnsi="Times New Roman" w:cs="Times New Roman"/>
+          <w:sz w:val="28"/>
+          <w:szCs w:val="28"/>
+        </w:rPr>
+        <w:t xml:space="preserve"> в качестве ездовых животных. Отсюда вытекает, что эти монстры являются основной ударной единицей «конницы» </w:t>
+      </w:r>
+      <w:proofErr w:type="spellStart"/>
+      <w:r>
+        <w:rPr>
+          <w:rFonts w:ascii="Times New Roman" w:hAnsi="Times New Roman" w:cs="Times New Roman"/>
+          <w:sz w:val="28"/>
+          <w:szCs w:val="28"/>
+        </w:rPr>
+        <w:t>Хархуд</w:t>
+      </w:r>
+      <w:proofErr w:type="spellEnd"/>
+      <w:r>
+        <w:rPr>
+          <w:rFonts w:ascii="Times New Roman" w:hAnsi="Times New Roman" w:cs="Times New Roman"/>
+          <w:sz w:val="28"/>
+          <w:szCs w:val="28"/>
+        </w:rPr>
+        <w:t>. Также используются для охоты, патрулирования, разведки.</w:t>
       </w:r>
     </w:p>
     <w:p>
@@ -1682,6 +2464,7 @@
           <w:szCs w:val="28"/>
         </w:rPr>
       </w:pPr>
+      <w:proofErr w:type="spellStart"/>
       <w:r>
         <w:rPr>
           <w:rFonts w:ascii="Times New Roman" w:hAnsi="Times New Roman" w:cs="Times New Roman"/>
@@ -1689,7 +2472,7 @@
           <w:szCs w:val="28"/>
         </w:rPr>
         <w:lastRenderedPageBreak/>
-        <w:t>Трисрагусе</w:t>
+        <w:t>Триссе</w:t>
       </w:r>
       <w:r>
         <w:rPr>
@@ -1699,6 +2482,7 @@
         </w:rPr>
         <w:t>й</w:t>
       </w:r>
+      <w:proofErr w:type="spellEnd"/>
       <w:r>
         <w:rPr>
           <w:rFonts w:ascii="Times New Roman" w:hAnsi="Times New Roman" w:cs="Times New Roman"/>
@@ -1724,13 +2508,59 @@
         </w:rPr>
         <w:t>T</w:t>
       </w:r>
-      <w:r>
-        <w:rPr>
-          <w:rFonts w:ascii="Times New Roman" w:hAnsi="Times New Roman" w:cs="Times New Roman"/>
-          <w:sz w:val="28"/>
-          <w:szCs w:val="28"/>
-        </w:rPr>
-        <w:t xml:space="preserve">rīs ragu seja </w:t>
+      <w:proofErr w:type="spellStart"/>
+      <w:r>
+        <w:rPr>
+          <w:rFonts w:ascii="Times New Roman" w:hAnsi="Times New Roman" w:cs="Times New Roman"/>
+          <w:sz w:val="28"/>
+          <w:szCs w:val="28"/>
+        </w:rPr>
+        <w:t>rīs</w:t>
+      </w:r>
+      <w:proofErr w:type="spellEnd"/>
+      <w:r>
+        <w:rPr>
+          <w:rFonts w:ascii="Times New Roman" w:hAnsi="Times New Roman" w:cs="Times New Roman"/>
+          <w:sz w:val="28"/>
+          <w:szCs w:val="28"/>
+        </w:rPr>
+        <w:t xml:space="preserve"> </w:t>
+      </w:r>
+      <w:proofErr w:type="spellStart"/>
+      <w:r>
+        <w:rPr>
+          <w:rFonts w:ascii="Times New Roman" w:hAnsi="Times New Roman" w:cs="Times New Roman"/>
+          <w:sz w:val="28"/>
+          <w:szCs w:val="28"/>
+        </w:rPr>
+        <w:t>ragu</w:t>
+      </w:r>
+      <w:proofErr w:type="spellEnd"/>
+      <w:r>
+        <w:rPr>
+          <w:rFonts w:ascii="Times New Roman" w:hAnsi="Times New Roman" w:cs="Times New Roman"/>
+          <w:sz w:val="28"/>
+          <w:szCs w:val="28"/>
+        </w:rPr>
+        <w:t xml:space="preserve"> </w:t>
+      </w:r>
+      <w:proofErr w:type="spellStart"/>
+      <w:r>
+        <w:rPr>
+          <w:rFonts w:ascii="Times New Roman" w:hAnsi="Times New Roman" w:cs="Times New Roman"/>
+          <w:sz w:val="28"/>
+          <w:szCs w:val="28"/>
+        </w:rPr>
+        <w:t>seja</w:t>
+      </w:r>
+      <w:proofErr w:type="spellEnd"/>
+      <w:r>
+        <w:rPr>
+          <w:rFonts w:ascii="Times New Roman" w:hAnsi="Times New Roman" w:cs="Times New Roman"/>
+          <w:sz w:val="28"/>
+          <w:szCs w:val="28"/>
+        </w:rPr>
+        <w:t xml:space="preserve"> </w:t>
       </w:r>
       <w:r>
         <w:rPr>
@@ -1811,7 +2641,25 @@
           <w:sz w:val="28"/>
           <w:szCs w:val="28"/>
         </w:rPr>
-        <w:t xml:space="preserve">Эти величественные и не особо расторопные создания используются как тягловая и транспортная сила. Соответственно передвижение всей ячейки зависит от их скорости, а это, примерно, 25 км/ч. В случае опасности в разбитом становище или в пути образуют боевые круги, ощетинившись острейшими рогами и прочнейшими костными капюшонами в сторону врага, тем временем из-за их спин лучники и метатели Хархуд могут из относительной безопасности поражать подступающего врага. </w:t>
+        <w:t xml:space="preserve">Эти величественные и не особо расторопные создания используются как тягловая и транспортная сила. Соответственно передвижение всей ячейки зависит от их скорости, а это, примерно, 25 км/ч. В случае опасности в разбитом становище или в пути образуют боевые круги, ощетинившись острейшими рогами и прочнейшими костными капюшонами в сторону врага, тем временем из-за их спин лучники и метатели </w:t>
+      </w:r>
+      <w:proofErr w:type="spellStart"/>
+      <w:r>
+        <w:rPr>
+          <w:rFonts w:ascii="Times New Roman" w:hAnsi="Times New Roman" w:cs="Times New Roman"/>
+          <w:sz w:val="28"/>
+          <w:szCs w:val="28"/>
+        </w:rPr>
+        <w:t>Хархуд</w:t>
+      </w:r>
+      <w:proofErr w:type="spellEnd"/>
+      <w:r>
+        <w:rPr>
+          <w:rFonts w:ascii="Times New Roman" w:hAnsi="Times New Roman" w:cs="Times New Roman"/>
+          <w:sz w:val="28"/>
+          <w:szCs w:val="28"/>
+        </w:rPr>
+        <w:t xml:space="preserve"> могут из относительной безопасности поражать подступающего врага. </w:t>
       </w:r>
     </w:p>
     <w:p>
@@ -1900,33 +2748,587 @@
           <w:sz w:val="28"/>
           <w:szCs w:val="28"/>
         </w:rPr>
-        <w:t>ФРЕММАНДЕШЕЙ</w:t>
-      </w:r>
-    </w:p>
-    <w:p>
-      <w:pPr>
-        <w:rPr>
-          <w:rFonts w:ascii="Times New Roman" w:hAnsi="Times New Roman" w:cs="Times New Roman"/>
-          <w:sz w:val="28"/>
-          <w:szCs w:val="28"/>
-        </w:rPr>
-      </w:pPr>
-      <w:r>
-        <w:rPr>
-          <w:rFonts w:ascii="Times New Roman" w:hAnsi="Times New Roman" w:cs="Times New Roman"/>
-          <w:sz w:val="28"/>
-          <w:szCs w:val="28"/>
-        </w:rPr>
-        <w:t>Пожалуй, самая загадочная раса разумных обитателей Файнтерры. Самой выраженной особенностью является то, что все представители… Это представительницы. Действительно все Фреммандешей – девушки.</w:t>
-      </w:r>
-      <w:r>
-        <w:rPr>
-          <w:rFonts w:ascii="Times New Roman" w:hAnsi="Times New Roman" w:cs="Times New Roman"/>
-          <w:sz w:val="28"/>
-          <w:szCs w:val="28"/>
-        </w:rPr>
-        <w:t xml:space="preserve"> Но это не значит, что они слабы или что-то в этом роде. Эта раса способна управлять потоками лучше, чем кто-либо другой.</w:t>
-      </w:r>
+        <w:t>ФРЕМШЕЙ</w:t>
+      </w:r>
+    </w:p>
+    <w:p>
+      <w:pPr>
+        <w:rPr>
+          <w:rFonts w:ascii="Times New Roman" w:hAnsi="Times New Roman" w:cs="Times New Roman"/>
+          <w:sz w:val="28"/>
+          <w:szCs w:val="28"/>
+        </w:rPr>
+      </w:pPr>
+      <w:r>
+        <w:rPr>
+          <w:rFonts w:ascii="Times New Roman" w:hAnsi="Times New Roman" w:cs="Times New Roman"/>
+          <w:sz w:val="28"/>
+          <w:szCs w:val="28"/>
+        </w:rPr>
+        <w:t xml:space="preserve">Пожалуй, самая загадочная раса разумных обитателей </w:t>
+      </w:r>
+      <w:proofErr w:type="spellStart"/>
+      <w:r>
+        <w:rPr>
+          <w:rFonts w:ascii="Times New Roman" w:hAnsi="Times New Roman" w:cs="Times New Roman"/>
+          <w:sz w:val="28"/>
+          <w:szCs w:val="28"/>
+        </w:rPr>
+        <w:t>Файнтерры</w:t>
+      </w:r>
+      <w:proofErr w:type="spellEnd"/>
+      <w:r>
+        <w:rPr>
+          <w:rFonts w:ascii="Times New Roman" w:hAnsi="Times New Roman" w:cs="Times New Roman"/>
+          <w:sz w:val="28"/>
+          <w:szCs w:val="28"/>
+        </w:rPr>
+        <w:t xml:space="preserve">. Самой выраженной особенностью является то, что все представители… Это представительницы. Действительно все </w:t>
+      </w:r>
+      <w:proofErr w:type="spellStart"/>
+      <w:r>
+        <w:rPr>
+          <w:rFonts w:ascii="Times New Roman" w:hAnsi="Times New Roman" w:cs="Times New Roman"/>
+          <w:sz w:val="28"/>
+          <w:szCs w:val="28"/>
+        </w:rPr>
+        <w:t>Фремшей</w:t>
+      </w:r>
+      <w:proofErr w:type="spellEnd"/>
+      <w:r>
+        <w:rPr>
+          <w:rFonts w:ascii="Times New Roman" w:hAnsi="Times New Roman" w:cs="Times New Roman"/>
+          <w:sz w:val="28"/>
+          <w:szCs w:val="28"/>
+        </w:rPr>
+        <w:t xml:space="preserve"> – девушки.</w:t>
+      </w:r>
+      <w:r>
+        <w:rPr>
+          <w:rFonts w:ascii="Times New Roman" w:hAnsi="Times New Roman" w:cs="Times New Roman"/>
+          <w:sz w:val="28"/>
+          <w:szCs w:val="28"/>
+        </w:rPr>
+        <w:t xml:space="preserve"> Но это не значит, что они слабы или что-то в этом роде. Эта раса способна управлять </w:t>
+      </w:r>
+      <w:r>
+        <w:rPr>
+          <w:rFonts w:ascii="Times New Roman" w:hAnsi="Times New Roman" w:cs="Times New Roman"/>
+          <w:sz w:val="28"/>
+          <w:szCs w:val="28"/>
+        </w:rPr>
+        <w:t>П</w:t>
+      </w:r>
+      <w:r>
+        <w:rPr>
+          <w:rFonts w:ascii="Times New Roman" w:hAnsi="Times New Roman" w:cs="Times New Roman"/>
+          <w:sz w:val="28"/>
+          <w:szCs w:val="28"/>
+        </w:rPr>
+        <w:t>отоками лучше, чем кто-либо другой.</w:t>
+      </w:r>
+    </w:p>
+    <w:p>
+      <w:pPr>
+        <w:rPr>
+          <w:rFonts w:ascii="Times New Roman" w:hAnsi="Times New Roman" w:cs="Times New Roman"/>
+          <w:sz w:val="28"/>
+          <w:szCs w:val="28"/>
+        </w:rPr>
+      </w:pPr>
+      <w:r>
+        <w:rPr>
+          <w:rFonts w:ascii="Times New Roman" w:hAnsi="Times New Roman" w:cs="Times New Roman"/>
+          <w:sz w:val="28"/>
+          <w:szCs w:val="28"/>
+        </w:rPr>
+        <w:t>--- Будет вынесено в историю ---</w:t>
+      </w:r>
+    </w:p>
+    <w:p>
+      <w:pPr>
+        <w:rPr>
+          <w:rFonts w:ascii="Times New Roman" w:hAnsi="Times New Roman" w:cs="Times New Roman"/>
+          <w:sz w:val="28"/>
+          <w:szCs w:val="28"/>
+        </w:rPr>
+      </w:pPr>
+      <w:r>
+        <w:rPr>
+          <w:rFonts w:ascii="Times New Roman" w:hAnsi="Times New Roman" w:cs="Times New Roman"/>
+          <w:sz w:val="28"/>
+          <w:szCs w:val="28"/>
+        </w:rPr>
+        <w:t xml:space="preserve">О происхождении расы почти ничего неизвестно. Из древних сказаний </w:t>
+      </w:r>
+      <w:proofErr w:type="spellStart"/>
+      <w:r>
+        <w:rPr>
+          <w:rFonts w:ascii="Times New Roman" w:hAnsi="Times New Roman" w:cs="Times New Roman"/>
+          <w:sz w:val="28"/>
+          <w:szCs w:val="28"/>
+        </w:rPr>
+        <w:t>Хархуд</w:t>
+      </w:r>
+      <w:proofErr w:type="spellEnd"/>
+      <w:r>
+        <w:rPr>
+          <w:rFonts w:ascii="Times New Roman" w:hAnsi="Times New Roman" w:cs="Times New Roman"/>
+          <w:sz w:val="28"/>
+          <w:szCs w:val="28"/>
+        </w:rPr>
+        <w:t xml:space="preserve"> можно выудить крохи информации. В них говорится, что </w:t>
+      </w:r>
+      <w:proofErr w:type="spellStart"/>
+      <w:r>
+        <w:rPr>
+          <w:rFonts w:ascii="Times New Roman" w:hAnsi="Times New Roman" w:cs="Times New Roman"/>
+          <w:sz w:val="28"/>
+          <w:szCs w:val="28"/>
+        </w:rPr>
+        <w:t>Фремшей</w:t>
+      </w:r>
+      <w:proofErr w:type="spellEnd"/>
+      <w:r>
+        <w:rPr>
+          <w:rFonts w:ascii="Times New Roman" w:hAnsi="Times New Roman" w:cs="Times New Roman"/>
+          <w:sz w:val="28"/>
+          <w:szCs w:val="28"/>
+        </w:rPr>
+        <w:t xml:space="preserve"> созданы ритуалом, а прародителем первой представительницы расы стала человеческая девушка, которая была в составе первой исследовательской </w:t>
+      </w:r>
+      <w:r>
+        <w:rPr>
+          <w:rFonts w:ascii="Times New Roman" w:hAnsi="Times New Roman" w:cs="Times New Roman"/>
+          <w:sz w:val="28"/>
+          <w:szCs w:val="28"/>
+        </w:rPr>
+        <w:t>группы.</w:t>
+      </w:r>
+    </w:p>
+    <w:p>
+      <w:pPr>
+        <w:rPr>
+          <w:rFonts w:ascii="Times New Roman" w:hAnsi="Times New Roman" w:cs="Times New Roman"/>
+          <w:sz w:val="28"/>
+          <w:szCs w:val="28"/>
+        </w:rPr>
+      </w:pPr>
+      <w:r>
+        <w:rPr>
+          <w:rFonts w:ascii="Times New Roman" w:hAnsi="Times New Roman" w:cs="Times New Roman"/>
+          <w:sz w:val="28"/>
+          <w:szCs w:val="28"/>
+        </w:rPr>
+        <w:t xml:space="preserve">Это была неудачная попытка тогдашних жрецов принести ее в жертву своим Богам. Однако девушка не только не стала жертвой, она преобразилась и… Стала одной из </w:t>
+      </w:r>
+      <w:r>
+        <w:rPr>
+          <w:rFonts w:ascii="Times New Roman" w:hAnsi="Times New Roman" w:cs="Times New Roman"/>
+          <w:sz w:val="28"/>
+          <w:szCs w:val="28"/>
+        </w:rPr>
+        <w:t>Б</w:t>
+      </w:r>
+      <w:r>
+        <w:rPr>
+          <w:rFonts w:ascii="Times New Roman" w:hAnsi="Times New Roman" w:cs="Times New Roman"/>
+          <w:sz w:val="28"/>
+          <w:szCs w:val="28"/>
+        </w:rPr>
+        <w:t>огинь? Или Их оракулом?</w:t>
+      </w:r>
+    </w:p>
+    <w:p>
+      <w:pPr>
+        <w:rPr>
+          <w:rFonts w:ascii="Times New Roman" w:hAnsi="Times New Roman" w:cs="Times New Roman"/>
+          <w:sz w:val="28"/>
+          <w:szCs w:val="28"/>
+        </w:rPr>
+      </w:pPr>
+      <w:r>
+        <w:rPr>
+          <w:rFonts w:ascii="Times New Roman" w:hAnsi="Times New Roman" w:cs="Times New Roman"/>
+          <w:sz w:val="28"/>
+          <w:szCs w:val="28"/>
+        </w:rPr>
+        <w:t xml:space="preserve">Некоторое время </w:t>
+      </w:r>
+      <w:proofErr w:type="spellStart"/>
+      <w:r>
+        <w:rPr>
+          <w:rFonts w:ascii="Times New Roman" w:hAnsi="Times New Roman" w:cs="Times New Roman"/>
+          <w:sz w:val="28"/>
+          <w:szCs w:val="28"/>
+        </w:rPr>
+        <w:t>Хархуд</w:t>
+      </w:r>
+      <w:proofErr w:type="spellEnd"/>
+      <w:r>
+        <w:rPr>
+          <w:rFonts w:ascii="Times New Roman" w:hAnsi="Times New Roman" w:cs="Times New Roman"/>
+          <w:sz w:val="28"/>
+          <w:szCs w:val="28"/>
+        </w:rPr>
+        <w:t xml:space="preserve"> поклонялись Ей, но потом Первая покинула их обиталища и отправилась вглубь матерка. Неизвестно как появились остальные, но со временем </w:t>
+      </w:r>
+      <w:proofErr w:type="spellStart"/>
+      <w:r>
+        <w:rPr>
+          <w:rFonts w:ascii="Times New Roman" w:hAnsi="Times New Roman" w:cs="Times New Roman"/>
+          <w:sz w:val="28"/>
+          <w:szCs w:val="28"/>
+        </w:rPr>
+        <w:t>Фремшей</w:t>
+      </w:r>
+      <w:proofErr w:type="spellEnd"/>
+      <w:r>
+        <w:rPr>
+          <w:rFonts w:ascii="Times New Roman" w:hAnsi="Times New Roman" w:cs="Times New Roman"/>
+          <w:sz w:val="28"/>
+          <w:szCs w:val="28"/>
+        </w:rPr>
+        <w:t xml:space="preserve"> стали полноценной самостоятельной разумной расой.</w:t>
+      </w:r>
+    </w:p>
+    <w:p>
+      <w:pPr>
+        <w:rPr>
+          <w:rFonts w:ascii="Times New Roman" w:hAnsi="Times New Roman" w:cs="Times New Roman"/>
+          <w:sz w:val="28"/>
+          <w:szCs w:val="28"/>
+        </w:rPr>
+      </w:pPr>
+      <w:r>
+        <w:rPr>
+          <w:rFonts w:ascii="Times New Roman" w:hAnsi="Times New Roman" w:cs="Times New Roman"/>
+          <w:sz w:val="28"/>
+          <w:szCs w:val="28"/>
+        </w:rPr>
+        <w:t xml:space="preserve">--- </w:t>
+      </w:r>
+      <w:r>
+        <w:rPr>
+          <w:rFonts w:ascii="Times New Roman" w:hAnsi="Times New Roman" w:cs="Times New Roman"/>
+          <w:sz w:val="28"/>
+          <w:szCs w:val="28"/>
+        </w:rPr>
+        <w:t xml:space="preserve">Будет вынесено в историю </w:t>
+      </w:r>
+      <w:r>
+        <w:rPr>
+          <w:rFonts w:ascii="Times New Roman" w:hAnsi="Times New Roman" w:cs="Times New Roman"/>
+          <w:sz w:val="28"/>
+          <w:szCs w:val="28"/>
+        </w:rPr>
+        <w:t>---</w:t>
+      </w:r>
+    </w:p>
+    <w:p>
+      <w:pPr>
+        <w:rPr>
+          <w:rFonts w:ascii="Times New Roman" w:hAnsi="Times New Roman" w:cs="Times New Roman"/>
+          <w:sz w:val="28"/>
+          <w:szCs w:val="28"/>
+        </w:rPr>
+      </w:pPr>
+      <w:r>
+        <w:rPr>
+          <w:rFonts w:ascii="Times New Roman" w:hAnsi="Times New Roman" w:cs="Times New Roman"/>
+          <w:sz w:val="28"/>
+          <w:szCs w:val="28"/>
+        </w:rPr>
+        <w:t xml:space="preserve">На текущий момент проблем с репликацией у местных Амазонок нет – они могут заводить отношения со всеми разумными расами (возможно даже с </w:t>
+      </w:r>
+      <w:r>
+        <w:rPr>
+          <w:rFonts w:ascii="Times New Roman" w:hAnsi="Times New Roman" w:cs="Times New Roman"/>
+          <w:sz w:val="28"/>
+          <w:szCs w:val="28"/>
+        </w:rPr>
+        <w:lastRenderedPageBreak/>
+        <w:t xml:space="preserve">неразумными – достоверных источников не найдено). В таком случае оплодотворение происходит естественным путем. Если же оба родителя из расы </w:t>
+      </w:r>
+      <w:proofErr w:type="spellStart"/>
+      <w:r>
+        <w:rPr>
+          <w:rFonts w:ascii="Times New Roman" w:hAnsi="Times New Roman" w:cs="Times New Roman"/>
+          <w:sz w:val="28"/>
+          <w:szCs w:val="28"/>
+        </w:rPr>
+        <w:t>Фремшей</w:t>
+      </w:r>
+      <w:proofErr w:type="spellEnd"/>
+      <w:r>
+        <w:rPr>
+          <w:rFonts w:ascii="Times New Roman" w:hAnsi="Times New Roman" w:cs="Times New Roman"/>
+          <w:sz w:val="28"/>
+          <w:szCs w:val="28"/>
+        </w:rPr>
+        <w:t>, то младенец получает генетический код второго родителя по каналам Потоков</w:t>
+      </w:r>
+      <w:r>
+        <w:rPr>
+          <w:rFonts w:ascii="Times New Roman" w:hAnsi="Times New Roman" w:cs="Times New Roman"/>
+          <w:sz w:val="28"/>
+          <w:szCs w:val="28"/>
+        </w:rPr>
+        <w:t>.</w:t>
+      </w:r>
+    </w:p>
+    <w:p>
+      <w:pPr>
+        <w:rPr>
+          <w:rFonts w:ascii="Times New Roman" w:hAnsi="Times New Roman" w:cs="Times New Roman"/>
+          <w:sz w:val="28"/>
+          <w:szCs w:val="28"/>
+        </w:rPr>
+      </w:pPr>
+      <w:r>
+        <w:rPr>
+          <w:rFonts w:ascii="Times New Roman" w:hAnsi="Times New Roman" w:cs="Times New Roman"/>
+          <w:sz w:val="28"/>
+          <w:szCs w:val="28"/>
+        </w:rPr>
+        <w:t xml:space="preserve">Пусть физически представительницы расы хрупки, это не мешает им внушать страх в сердца врагов. Оружие, усиленное их способностями, возможность лечиться прямо во время боя, а также внушать ментальный страх врагам, да и творить различные заклинания и иллюзии – вот ключ к успеху </w:t>
+      </w:r>
+      <w:r>
+        <w:rPr>
+          <w:rFonts w:ascii="Times New Roman" w:hAnsi="Times New Roman" w:cs="Times New Roman"/>
+          <w:sz w:val="28"/>
+          <w:szCs w:val="28"/>
+        </w:rPr>
+        <w:t xml:space="preserve">на поле боя. </w:t>
+      </w:r>
+    </w:p>
+    <w:p>
+      <w:pPr>
+        <w:rPr>
+          <w:rFonts w:ascii="Times New Roman" w:hAnsi="Times New Roman" w:cs="Times New Roman"/>
+          <w:sz w:val="28"/>
+          <w:szCs w:val="28"/>
+        </w:rPr>
+      </w:pPr>
+      <w:r>
+        <w:rPr>
+          <w:rFonts w:ascii="Times New Roman" w:hAnsi="Times New Roman" w:cs="Times New Roman"/>
+          <w:sz w:val="28"/>
+          <w:szCs w:val="28"/>
+        </w:rPr>
+        <w:t xml:space="preserve">Также </w:t>
+      </w:r>
+      <w:proofErr w:type="spellStart"/>
+      <w:r>
+        <w:rPr>
+          <w:rFonts w:ascii="Times New Roman" w:hAnsi="Times New Roman" w:cs="Times New Roman"/>
+          <w:sz w:val="28"/>
+          <w:szCs w:val="28"/>
+        </w:rPr>
+        <w:t>Фремшей</w:t>
+      </w:r>
+      <w:proofErr w:type="spellEnd"/>
+      <w:r>
+        <w:rPr>
+          <w:rFonts w:ascii="Times New Roman" w:hAnsi="Times New Roman" w:cs="Times New Roman"/>
+          <w:sz w:val="28"/>
+          <w:szCs w:val="28"/>
+        </w:rPr>
+        <w:t xml:space="preserve"> прекрасные дельцы. Четко из их мест обитания можно выделить всего небольшой участок </w:t>
+      </w:r>
+      <w:proofErr w:type="spellStart"/>
+      <w:r>
+        <w:rPr>
+          <w:rFonts w:ascii="Times New Roman" w:hAnsi="Times New Roman" w:cs="Times New Roman"/>
+          <w:sz w:val="28"/>
+          <w:szCs w:val="28"/>
+        </w:rPr>
+        <w:t>Файнтерры</w:t>
+      </w:r>
+      <w:proofErr w:type="spellEnd"/>
+      <w:r>
+        <w:rPr>
+          <w:rFonts w:ascii="Times New Roman" w:hAnsi="Times New Roman" w:cs="Times New Roman"/>
+          <w:sz w:val="28"/>
+          <w:szCs w:val="28"/>
+        </w:rPr>
+        <w:t xml:space="preserve"> у центра материка, в границах этого кусочка находятся несколько городов, включая столицу и с десяток небольших поселений. Большая масса расы рассредоточена на территориях других государств.</w:t>
+      </w:r>
+    </w:p>
+    <w:p>
+      <w:pPr>
+        <w:rPr>
+          <w:rFonts w:ascii="Times New Roman" w:hAnsi="Times New Roman" w:cs="Times New Roman"/>
+          <w:sz w:val="28"/>
+          <w:szCs w:val="28"/>
+        </w:rPr>
+      </w:pPr>
+      <w:r>
+        <w:rPr>
+          <w:rFonts w:ascii="Times New Roman" w:hAnsi="Times New Roman" w:cs="Times New Roman"/>
+          <w:sz w:val="28"/>
+          <w:szCs w:val="28"/>
+        </w:rPr>
+        <w:t xml:space="preserve">Раньше считалось позорным быть ребенком от двух </w:t>
+      </w:r>
+      <w:proofErr w:type="spellStart"/>
+      <w:r>
+        <w:rPr>
+          <w:rFonts w:ascii="Times New Roman" w:hAnsi="Times New Roman" w:cs="Times New Roman"/>
+          <w:sz w:val="28"/>
+          <w:szCs w:val="28"/>
+        </w:rPr>
+        <w:t>Фремшей</w:t>
+      </w:r>
+      <w:proofErr w:type="spellEnd"/>
+      <w:r>
+        <w:rPr>
+          <w:rFonts w:ascii="Times New Roman" w:hAnsi="Times New Roman" w:cs="Times New Roman"/>
+          <w:sz w:val="28"/>
+          <w:szCs w:val="28"/>
+        </w:rPr>
+        <w:t>. Сейчас же напротив – высшая гордость. Чистокровных девушек почти не осталось, а если и остались, то только в верхах, куда почти нет доступа посторонним.</w:t>
+      </w:r>
+    </w:p>
+    <w:p>
+      <w:pPr>
+        <w:rPr>
+          <w:rFonts w:ascii="Times New Roman" w:hAnsi="Times New Roman" w:cs="Times New Roman"/>
+          <w:sz w:val="28"/>
+          <w:szCs w:val="28"/>
+        </w:rPr>
+      </w:pPr>
+      <w:r>
+        <w:rPr>
+          <w:rFonts w:ascii="Times New Roman" w:hAnsi="Times New Roman" w:cs="Times New Roman"/>
+          <w:sz w:val="28"/>
+          <w:szCs w:val="28"/>
+        </w:rPr>
+        <w:t xml:space="preserve">Такие дети обладают наивысшими способностями к магии, зато не имеют преимуществ от других генов. Так, например, ребенок </w:t>
+      </w:r>
+      <w:proofErr w:type="spellStart"/>
+      <w:r>
+        <w:rPr>
+          <w:rFonts w:ascii="Times New Roman" w:hAnsi="Times New Roman" w:cs="Times New Roman"/>
+          <w:sz w:val="28"/>
+          <w:szCs w:val="28"/>
+        </w:rPr>
+        <w:t>Хархуд</w:t>
+      </w:r>
+      <w:proofErr w:type="spellEnd"/>
+      <w:r>
+        <w:rPr>
+          <w:rFonts w:ascii="Times New Roman" w:hAnsi="Times New Roman" w:cs="Times New Roman"/>
+          <w:sz w:val="28"/>
+          <w:szCs w:val="28"/>
+        </w:rPr>
+        <w:t xml:space="preserve"> и </w:t>
+      </w:r>
+      <w:proofErr w:type="spellStart"/>
+      <w:r>
+        <w:rPr>
+          <w:rFonts w:ascii="Times New Roman" w:hAnsi="Times New Roman" w:cs="Times New Roman"/>
+          <w:sz w:val="28"/>
+          <w:szCs w:val="28"/>
+        </w:rPr>
+        <w:t>Фремшей</w:t>
+      </w:r>
+      <w:proofErr w:type="spellEnd"/>
+      <w:r>
+        <w:rPr>
+          <w:rFonts w:ascii="Times New Roman" w:hAnsi="Times New Roman" w:cs="Times New Roman"/>
+          <w:sz w:val="28"/>
+          <w:szCs w:val="28"/>
+        </w:rPr>
+        <w:t xml:space="preserve"> может использовать и окаменение, и магию, правда не на столь высоком уровне, но ведь до него еще нужно дожить…</w:t>
+      </w:r>
+    </w:p>
+    <w:p>
+      <w:pPr>
+        <w:rPr>
+          <w:rFonts w:ascii="Times New Roman" w:hAnsi="Times New Roman" w:cs="Times New Roman"/>
+          <w:sz w:val="28"/>
+          <w:szCs w:val="28"/>
+        </w:rPr>
+      </w:pPr>
+      <w:r>
+        <w:rPr>
+          <w:rFonts w:ascii="Times New Roman" w:hAnsi="Times New Roman" w:cs="Times New Roman"/>
+          <w:sz w:val="28"/>
+          <w:szCs w:val="28"/>
+        </w:rPr>
+        <w:t xml:space="preserve">Преимущественно </w:t>
+      </w:r>
+      <w:proofErr w:type="spellStart"/>
+      <w:r>
+        <w:rPr>
+          <w:rFonts w:ascii="Times New Roman" w:hAnsi="Times New Roman" w:cs="Times New Roman"/>
+          <w:sz w:val="28"/>
+          <w:szCs w:val="28"/>
+        </w:rPr>
+        <w:t>Фремшей</w:t>
+      </w:r>
+      <w:proofErr w:type="spellEnd"/>
+      <w:r>
+        <w:rPr>
+          <w:rFonts w:ascii="Times New Roman" w:hAnsi="Times New Roman" w:cs="Times New Roman"/>
+          <w:sz w:val="28"/>
+          <w:szCs w:val="28"/>
+        </w:rPr>
+        <w:t xml:space="preserve"> стараются выбирать социальные профессии, поскольку благодаря своей внешности: всегда стройная фигура, гладкие черты лица и т.п., располагают другие расы к общению и мирному решению вздорных вопросов. Не последнее место в этом рейтинге занимает и древнейшая профессия, которая приносит государству наибольшую прибыль.</w:t>
+      </w:r>
+    </w:p>
+    <w:p>
+      <w:pPr>
+        <w:rPr>
+          <w:rFonts w:ascii="Times New Roman" w:hAnsi="Times New Roman" w:cs="Times New Roman"/>
+          <w:sz w:val="28"/>
+          <w:szCs w:val="28"/>
+        </w:rPr>
+      </w:pPr>
+      <w:r>
+        <w:rPr>
+          <w:rFonts w:ascii="Times New Roman" w:hAnsi="Times New Roman" w:cs="Times New Roman"/>
+          <w:sz w:val="28"/>
+          <w:szCs w:val="28"/>
+        </w:rPr>
+        <w:t xml:space="preserve">Да, все </w:t>
+      </w:r>
+      <w:proofErr w:type="spellStart"/>
+      <w:r>
+        <w:rPr>
+          <w:rFonts w:ascii="Times New Roman" w:hAnsi="Times New Roman" w:cs="Times New Roman"/>
+          <w:sz w:val="28"/>
+          <w:szCs w:val="28"/>
+        </w:rPr>
+        <w:t>Фремшей</w:t>
+      </w:r>
+      <w:proofErr w:type="spellEnd"/>
+      <w:r>
+        <w:rPr>
+          <w:rFonts w:ascii="Times New Roman" w:hAnsi="Times New Roman" w:cs="Times New Roman"/>
+          <w:sz w:val="28"/>
+          <w:szCs w:val="28"/>
+        </w:rPr>
+        <w:t xml:space="preserve"> имеют при себе некоторый постоянный фонд средств, которыми могут воспользоваться. Все излишки уходят в казну государства во благо его процветания.</w:t>
+      </w:r>
+      <w:r>
+        <w:rPr>
+          <w:rFonts w:ascii="Times New Roman" w:hAnsi="Times New Roman" w:cs="Times New Roman"/>
+          <w:sz w:val="28"/>
+          <w:szCs w:val="28"/>
+        </w:rPr>
+        <w:t xml:space="preserve"> Если же той или иной девушке требуется больше средств, чем находится в ее постоянном фонде, то она должна обратиться с запросом в соответствующую инстанцию для выделения дополнительных средств.</w:t>
+      </w:r>
+    </w:p>
+    <w:p>
+      <w:pPr>
+        <w:rPr>
+          <w:rFonts w:ascii="Times New Roman" w:hAnsi="Times New Roman" w:cs="Times New Roman"/>
+          <w:sz w:val="28"/>
+          <w:szCs w:val="28"/>
+        </w:rPr>
+      </w:pPr>
     </w:p>
     <w:sectPr>
       <w:pgSz w:w="11906" w:h="16838"/>
